--- a/dist/Resume/Joseph_Little_Resume_2022.docx
+++ b/dist/Resume/Joseph_Little_Resume_2022.docx
@@ -99,6 +99,9 @@
                 <w:szCs w:val="20"/>
               </w:rPr>
             </w:pPr>
+            <w:r>
+              <w:t xml:space="preserve">     </w:t>
+            </w:r>
             <w:hyperlink r:id="rId9" w:history="1">
               <w:r>
                 <w:rPr>
@@ -126,9 +129,65 @@
                 <w:sz w:val="20"/>
                 <w:szCs w:val="20"/>
               </w:rPr>
-              <w:t xml:space="preserve">• </w:t>
+              <w:t>•</w:t>
+            </w:r>
+            <w:r>
+              <w:rPr>
+                <w:rFonts w:ascii="Helvetica" w:eastAsia="Helvetica Neue" w:hAnsi="Helvetica" w:cs="Helvetica Neue"/>
+                <w:color w:val="005F65"/>
+                <w:sz w:val="20"/>
+                <w:szCs w:val="20"/>
+              </w:rPr>
+              <w:t xml:space="preserve"> </w:t>
             </w:r>
             <w:hyperlink r:id="rId10" w:history="1">
+              <w:r>
+                <w:rPr>
+                  <w:rStyle w:val="Hyperlink"/>
+                  <w:rFonts w:ascii="Helvetica" w:eastAsia="Helvetica Neue" w:hAnsi="Helvetica" w:cs="Helvetica Neue"/>
+                  <w:sz w:val="20"/>
+                  <w:szCs w:val="20"/>
+                </w:rPr>
+                <w:t>My Po</w:t>
+              </w:r>
+              <w:r>
+                <w:rPr>
+                  <w:rStyle w:val="Hyperlink"/>
+                  <w:rFonts w:ascii="Helvetica" w:eastAsia="Helvetica Neue" w:hAnsi="Helvetica" w:cs="Helvetica Neue"/>
+                  <w:sz w:val="20"/>
+                  <w:szCs w:val="20"/>
+                </w:rPr>
+                <w:t>r</w:t>
+              </w:r>
+              <w:r>
+                <w:rPr>
+                  <w:rStyle w:val="Hyperlink"/>
+                  <w:rFonts w:ascii="Helvetica" w:eastAsia="Helvetica Neue" w:hAnsi="Helvetica" w:cs="Helvetica Neue"/>
+                  <w:sz w:val="20"/>
+                  <w:szCs w:val="20"/>
+                </w:rPr>
+                <w:t>tfolio</w:t>
+              </w:r>
+            </w:hyperlink>
+            <w:r>
+              <w:rPr>
+                <w:rFonts w:ascii="Helvetica" w:eastAsia="Helvetica Neue" w:hAnsi="Helvetica" w:cs="Helvetica Neue"/>
+                <w:color w:val="005F65"/>
+                <w:sz w:val="20"/>
+                <w:szCs w:val="20"/>
+              </w:rPr>
+              <w:t xml:space="preserve"> </w:t>
+            </w:r>
+            <w:r>
+              <w:rPr>
+                <w:rFonts w:ascii="Helvetica" w:eastAsia="Helvetica Neue" w:hAnsi="Helvetica" w:cs="Helvetica Neue"/>
+                <w:color w:val="005F65"/>
+                <w:sz w:val="20"/>
+                <w:szCs w:val="20"/>
+              </w:rPr>
+              <w:t>•</w:t>
+            </w:r>
+            <w:hyperlink r:id="rId11" w:history="1">
               <w:r>
                 <w:rPr>
                   <w:rStyle w:val="Hyperlink"/>
@@ -1815,7 +1874,7 @@
       <w:bookmarkEnd w:id="2"/>
     </w:p>
     <w:sectPr>
-      <w:footerReference w:type="default" r:id="rId11"/>
+      <w:footerReference w:type="default" r:id="rId12"/>
       <w:pgSz w:w="11909" w:h="16834" w:code="9"/>
       <w:pgMar w:top="720" w:right="720" w:bottom="720" w:left="720" w:header="720" w:footer="720" w:gutter="0"/>
       <w:pgNumType w:start="1"/>
@@ -4083,6 +4142,18 @@
       <w:shd w:val="clear" w:color="auto" w:fill="E1DFDD"/>
     </w:rPr>
   </w:style>
+  <w:style w:type="character" w:styleId="FollowedHyperlink">
+    <w:name w:val="FollowedHyperlink"/>
+    <w:basedOn w:val="DefaultParagraphFont"/>
+    <w:uiPriority w:val="99"/>
+    <w:semiHidden/>
+    <w:unhideWhenUsed/>
+    <w:rsid w:val="008F2AC7"/>
+    <w:rPr>
+      <w:color w:val="954F72" w:themeColor="followedHyperlink"/>
+      <w:u w:val="single"/>
+    </w:rPr>
+  </w:style>
 </w:styles>
 </file>
 
@@ -4382,28 +4453,28 @@
 </file>
 
 <file path=customXml/item1.xml><?xml version="1.0" encoding="utf-8"?>
-<b:Sources xmlns:b="http://schemas.openxmlformats.org/officeDocument/2006/bibliography" xmlns="http://schemas.openxmlformats.org/officeDocument/2006/bibliography" SelectedStyle="\APASixthEditionOfficeOnline.xsl" StyleName="APA" Version="6"/>
-</file>
-
-<file path=customXml/item2.xml><?xml version="1.0" encoding="utf-8"?>
 <go:gDocsCustomXmlDataStorage xmlns:go="http://customooxmlschemas.google.com/" xmlns:r="http://schemas.openxmlformats.org/officeDocument/2006/relationships">
   <go:docsCustomData xmlns:go="http://customooxmlschemas.google.com/" roundtripDataSignature="AMtx7miNp0h689Adw2TjPASvdZon1jruTw==">AMUW2mXTgbwGb5axzKfUytkatmsr7KTTGvyc0gF2DH/SpAz08RIHE5xsxZBNS/oANoB6ve7VSHPGwb9YUqrT9p1jd/o1LIHN4BQ3tJHwd3i7N1egn0JNkQE=</go:docsCustomData>
 </go:gDocsCustomXmlDataStorage>
 </file>
 
-<file path=customXml/itemProps1.xml><?xml version="1.0" encoding="utf-8"?>
-<ds:datastoreItem xmlns:ds="http://schemas.openxmlformats.org/officeDocument/2006/customXml" ds:itemID="{F4F48068-D263-4CAC-9E1A-0CF0E565EA29}">
-  <ds:schemaRefs>
-    <ds:schemaRef ds:uri="http://schemas.openxmlformats.org/officeDocument/2006/bibliography"/>
-  </ds:schemaRefs>
-</ds:datastoreItem>
+<file path=customXml/item2.xml><?xml version="1.0" encoding="utf-8"?>
+<b:Sources xmlns:b="http://schemas.openxmlformats.org/officeDocument/2006/bibliography" xmlns="http://schemas.openxmlformats.org/officeDocument/2006/bibliography" SelectedStyle="\APASixthEditionOfficeOnline.xsl" StyleName="APA" Version="6"/>
 </file>
 
-<file path=customXml/itemProps2.xml><?xml version="1.0" encoding="utf-8"?>
+<file path=customXml/itemProps1.xml><?xml version="1.0" encoding="utf-8"?>
 <ds:datastoreItem xmlns:ds="http://schemas.openxmlformats.org/officeDocument/2006/customXml" ds:itemID="{11111111-1234-1234-1234-123412341234}">
   <ds:schemaRefs>
     <ds:schemaRef ds:uri="http://customooxmlschemas.google.com/"/>
     <ds:schemaRef ds:uri="http://schemas.openxmlformats.org/officeDocument/2006/relationships"/>
   </ds:schemaRefs>
 </ds:datastoreItem>
+</file>
+
+<file path=customXml/itemProps2.xml><?xml version="1.0" encoding="utf-8"?>
+<ds:datastoreItem xmlns:ds="http://schemas.openxmlformats.org/officeDocument/2006/customXml" ds:itemID="{F4F48068-D263-4CAC-9E1A-0CF0E565EA29}">
+  <ds:schemaRefs>
+    <ds:schemaRef ds:uri="http://schemas.openxmlformats.org/officeDocument/2006/bibliography"/>
+  </ds:schemaRefs>
+</ds:datastoreItem>
 </file>
--- a/dist/Resume/Joseph_Little_Resume_2022.docx
+++ b/dist/Resume/Joseph_Little_Resume_2022.docx
@@ -148,25 +148,7 @@
                   <w:sz w:val="20"/>
                   <w:szCs w:val="20"/>
                 </w:rPr>
-                <w:t>My Po</w:t>
-              </w:r>
-              <w:r>
-                <w:rPr>
-                  <w:rStyle w:val="Hyperlink"/>
-                  <w:rFonts w:ascii="Helvetica" w:eastAsia="Helvetica Neue" w:hAnsi="Helvetica" w:cs="Helvetica Neue"/>
-                  <w:sz w:val="20"/>
-                  <w:szCs w:val="20"/>
-                </w:rPr>
-                <w:t>r</w:t>
-              </w:r>
-              <w:r>
-                <w:rPr>
-                  <w:rStyle w:val="Hyperlink"/>
-                  <w:rFonts w:ascii="Helvetica" w:eastAsia="Helvetica Neue" w:hAnsi="Helvetica" w:cs="Helvetica Neue"/>
-                  <w:sz w:val="20"/>
-                  <w:szCs w:val="20"/>
-                </w:rPr>
-                <w:t>tfolio</w:t>
+                <w:t>My Portfolio</w:t>
               </w:r>
             </w:hyperlink>
             <w:r>
@@ -186,6 +168,15 @@
                 <w:szCs w:val="20"/>
               </w:rPr>
               <w:t>•</w:t>
+            </w:r>
+            <w:r>
+              <w:rPr>
+                <w:rFonts w:ascii="Helvetica" w:eastAsia="Helvetica Neue" w:hAnsi="Helvetica" w:cs="Helvetica Neue"/>
+                <w:color w:val="005F65"/>
+                <w:sz w:val="20"/>
+                <w:szCs w:val="20"/>
+              </w:rPr>
+              <w:t xml:space="preserve"> </w:t>
             </w:r>
             <w:hyperlink r:id="rId11" w:history="1">
               <w:r>
@@ -920,7 +911,7 @@
           <w:bCs w:val="0"/>
           <w:color w:val="282828"/>
         </w:rPr>
-        <w:t>In</w:t>
+        <w:t>W</w:t>
       </w:r>
       <w:r>
         <w:rPr>
@@ -929,8 +920,9 @@
           <w:bCs w:val="0"/>
           <w:color w:val="282828"/>
         </w:rPr>
-        <w:t>-</w:t>
-      </w:r>
+        <w:t xml:space="preserve">eb-based </w:t>
+      </w:r>
+      <w:proofErr w:type="spellStart"/>
       <w:r>
         <w:rPr>
           <w:rFonts w:eastAsia="Helvetica Neue"/>
@@ -938,8 +930,9 @@
           <w:bCs w:val="0"/>
           <w:color w:val="282828"/>
         </w:rPr>
-        <w:t>progress</w:t>
-      </w:r>
+        <w:t>esume</w:t>
+      </w:r>
+      <w:proofErr w:type="spellEnd"/>
       <w:r>
         <w:rPr>
           <w:rFonts w:eastAsia="Helvetica Neue"/>
@@ -947,8 +940,9 @@
           <w:bCs w:val="0"/>
           <w:color w:val="282828"/>
         </w:rPr>
-        <w:t>,</w:t>
-      </w:r>
+        <w:t xml:space="preserve"> and </w:t>
+      </w:r>
+      <w:proofErr w:type="spellStart"/>
       <w:r>
         <w:rPr>
           <w:rFonts w:eastAsia="Helvetica Neue"/>
@@ -956,7 +950,101 @@
           <w:bCs w:val="0"/>
           <w:color w:val="282828"/>
         </w:rPr>
-        <w:t xml:space="preserve"> web-based resume and dynamic online portfolio (HTML5, CSS3, JavaScript, VS Code, Atom)</w:t>
+        <w:t>ynamic</w:t>
+      </w:r>
+      <w:proofErr w:type="spellEnd"/>
+      <w:r>
+        <w:rPr>
+          <w:rFonts w:eastAsia="Helvetica Neue"/>
+          <w:b w:val="0"/>
+          <w:bCs w:val="0"/>
+          <w:color w:val="282828"/>
+        </w:rPr>
+        <w:t xml:space="preserve"> online portfolio (HTML5, CSS3,</w:t>
+      </w:r>
+      <w:r>
+        <w:rPr>
+          <w:rFonts w:eastAsia="Helvetica Neue"/>
+          <w:b w:val="0"/>
+          <w:bCs w:val="0"/>
+          <w:color w:val="282828"/>
+        </w:rPr>
+        <w:t xml:space="preserve"> SASS</w:t>
+      </w:r>
+      <w:r>
+        <w:rPr>
+          <w:rFonts w:eastAsia="Helvetica Neue"/>
+          <w:b w:val="0"/>
+          <w:bCs w:val="0"/>
+          <w:color w:val="282828"/>
+        </w:rPr>
+        <w:t xml:space="preserve"> JavaScript, VS Code)</w:t>
+      </w:r>
+    </w:p>
+    <w:p>
+      <w:pPr>
+        <w:pBdr>
+          <w:top w:val="nil"/>
+          <w:left w:val="nil"/>
+          <w:bottom w:val="nil"/>
+          <w:right w:val="nil"/>
+          <w:between w:val="nil"/>
+        </w:pBdr>
+        <w:spacing w:before="60"/>
+        <w:ind w:left="360" w:hanging="360"/>
+        <w:jc w:val="both"/>
+        <w:rPr>
+          <w:rFonts w:ascii="Helvetica" w:eastAsia="Helvetica Neue" w:hAnsi="Helvetica" w:cs="Helvetica"/>
+          <w:color w:val="282828"/>
+        </w:rPr>
+      </w:pPr>
+      <w:r>
+        <w:rPr>
+          <w:rFonts w:ascii="Helvetica" w:eastAsia="Helvetica Neue" w:hAnsi="Helvetica" w:cs="Helvetica"/>
+          <w:color w:val="282828"/>
+        </w:rPr>
+        <w:t>User Interface/Experience Design</w:t>
+      </w:r>
+    </w:p>
+    <w:p>
+      <w:pPr>
+        <w:pBdr>
+          <w:top w:val="nil"/>
+          <w:left w:val="nil"/>
+          <w:bottom w:val="nil"/>
+          <w:right w:val="nil"/>
+          <w:between w:val="nil"/>
+        </w:pBdr>
+        <w:spacing w:before="60"/>
+        <w:ind w:left="360" w:hanging="360"/>
+        <w:jc w:val="both"/>
+        <w:rPr>
+          <w:rFonts w:ascii="Helvetica" w:eastAsia="Helvetica Neue" w:hAnsi="Helvetica" w:cs="Helvetica"/>
+          <w:color w:val="282828"/>
+        </w:rPr>
+      </w:pPr>
+      <w:r>
+        <w:rPr>
+          <w:rFonts w:ascii="Helvetica" w:eastAsia="Helvetica Neue" w:hAnsi="Helvetica" w:cs="Helvetica"/>
+          <w:color w:val="282828"/>
+        </w:rPr>
+        <w:t>Data Management Foundations/Applications, and Advanced Data Management (SQL/</w:t>
+      </w:r>
+      <w:proofErr w:type="spellStart"/>
+      <w:r>
+        <w:rPr>
+          <w:rFonts w:ascii="Helvetica" w:eastAsia="Helvetica Neue" w:hAnsi="Helvetica" w:cs="Helvetica"/>
+          <w:color w:val="282828"/>
+        </w:rPr>
+        <w:t>mySQL</w:t>
+      </w:r>
+      <w:proofErr w:type="spellEnd"/>
+      <w:r>
+        <w:rPr>
+          <w:rFonts w:ascii="Helvetica" w:eastAsia="Helvetica Neue" w:hAnsi="Helvetica" w:cs="Helvetica"/>
+          <w:color w:val="282828"/>
+        </w:rPr>
+        <w:t>)</w:t>
       </w:r>
     </w:p>
     <w:p>
@@ -1013,72 +1101,6 @@
           <w:color w:val="282828"/>
         </w:rPr>
         <w:t>Estimated completion – spring 2022 (CompTIA – Project+)</w:t>
-      </w:r>
-    </w:p>
-    <w:p>
-      <w:pPr>
-        <w:pBdr>
-          <w:top w:val="nil"/>
-          <w:left w:val="nil"/>
-          <w:bottom w:val="nil"/>
-          <w:right w:val="nil"/>
-          <w:between w:val="nil"/>
-        </w:pBdr>
-        <w:spacing w:before="60"/>
-        <w:ind w:left="360" w:hanging="360"/>
-        <w:jc w:val="both"/>
-        <w:rPr>
-          <w:rFonts w:ascii="Helvetica" w:eastAsia="Helvetica Neue" w:hAnsi="Helvetica" w:cs="Helvetica"/>
-          <w:color w:val="282828"/>
-        </w:rPr>
-      </w:pPr>
-      <w:r>
-        <w:rPr>
-          <w:rFonts w:ascii="Helvetica" w:eastAsia="Helvetica Neue" w:hAnsi="Helvetica" w:cs="Helvetica"/>
-          <w:color w:val="282828"/>
-        </w:rPr>
-        <w:t>User Interface/Experience Design</w:t>
-      </w:r>
-    </w:p>
-    <w:p>
-      <w:pPr>
-        <w:pBdr>
-          <w:top w:val="nil"/>
-          <w:left w:val="nil"/>
-          <w:bottom w:val="nil"/>
-          <w:right w:val="nil"/>
-          <w:between w:val="nil"/>
-        </w:pBdr>
-        <w:spacing w:before="60"/>
-        <w:ind w:left="360" w:hanging="360"/>
-        <w:jc w:val="both"/>
-        <w:rPr>
-          <w:rFonts w:ascii="Helvetica" w:eastAsia="Helvetica Neue" w:hAnsi="Helvetica" w:cs="Helvetica"/>
-          <w:color w:val="282828"/>
-        </w:rPr>
-      </w:pPr>
-      <w:r>
-        <w:rPr>
-          <w:rFonts w:ascii="Helvetica" w:eastAsia="Helvetica Neue" w:hAnsi="Helvetica" w:cs="Helvetica"/>
-          <w:color w:val="282828"/>
-        </w:rPr>
-        <w:t>Data Management Foundations/Applications, and Advanced Data Management (SQL/</w:t>
-      </w:r>
-      <w:proofErr w:type="spellStart"/>
-      <w:r>
-        <w:rPr>
-          <w:rFonts w:ascii="Helvetica" w:eastAsia="Helvetica Neue" w:hAnsi="Helvetica" w:cs="Helvetica"/>
-          <w:color w:val="282828"/>
-        </w:rPr>
-        <w:t>mySQL</w:t>
-      </w:r>
-      <w:proofErr w:type="spellEnd"/>
-      <w:r>
-        <w:rPr>
-          <w:rFonts w:ascii="Helvetica" w:eastAsia="Helvetica Neue" w:hAnsi="Helvetica" w:cs="Helvetica"/>
-          <w:color w:val="282828"/>
-        </w:rPr>
-        <w:t>)</w:t>
       </w:r>
     </w:p>
     <w:p>

--- a/dist/Resume/Joseph_Little_Resume_2022.docx
+++ b/dist/Resume/Joseph_Little_Resume_2022.docx
@@ -922,7 +922,6 @@
         </w:rPr>
         <w:t xml:space="preserve">eb-based </w:t>
       </w:r>
-      <w:proofErr w:type="spellStart"/>
       <w:r>
         <w:rPr>
           <w:rFonts w:eastAsia="Helvetica Neue"/>
@@ -930,9 +929,8 @@
           <w:bCs w:val="0"/>
           <w:color w:val="282828"/>
         </w:rPr>
-        <w:t>esume</w:t>
-      </w:r>
-      <w:proofErr w:type="spellEnd"/>
+        <w:t>r</w:t>
+      </w:r>
       <w:r>
         <w:rPr>
           <w:rFonts w:eastAsia="Helvetica Neue"/>
@@ -940,9 +938,8 @@
           <w:bCs w:val="0"/>
           <w:color w:val="282828"/>
         </w:rPr>
-        <w:t xml:space="preserve"> and </w:t>
-      </w:r>
-      <w:proofErr w:type="spellStart"/>
+        <w:t xml:space="preserve">esume and </w:t>
+      </w:r>
       <w:r>
         <w:rPr>
           <w:rFonts w:eastAsia="Helvetica Neue"/>
@@ -950,9 +947,8 @@
           <w:bCs w:val="0"/>
           <w:color w:val="282828"/>
         </w:rPr>
-        <w:t>ynamic</w:t>
-      </w:r>
-      <w:proofErr w:type="spellEnd"/>
+        <w:t>d</w:t>
+      </w:r>
       <w:r>
         <w:rPr>
           <w:rFonts w:eastAsia="Helvetica Neue"/>
@@ -960,7 +956,7 @@
           <w:bCs w:val="0"/>
           <w:color w:val="282828"/>
         </w:rPr>
-        <w:t xml:space="preserve"> online portfolio (HTML5, CSS3,</w:t>
+        <w:t>ynamic online portfolio (HTML5, CSS3,</w:t>
       </w:r>
       <w:r>
         <w:rPr>
@@ -4475,28 +4471,28 @@
 </file>
 
 <file path=customXml/item1.xml><?xml version="1.0" encoding="utf-8"?>
+<b:Sources xmlns:b="http://schemas.openxmlformats.org/officeDocument/2006/bibliography" xmlns="http://schemas.openxmlformats.org/officeDocument/2006/bibliography" SelectedStyle="\APASixthEditionOfficeOnline.xsl" StyleName="APA" Version="6"/>
+</file>
+
+<file path=customXml/item2.xml><?xml version="1.0" encoding="utf-8"?>
 <go:gDocsCustomXmlDataStorage xmlns:go="http://customooxmlschemas.google.com/" xmlns:r="http://schemas.openxmlformats.org/officeDocument/2006/relationships">
   <go:docsCustomData xmlns:go="http://customooxmlschemas.google.com/" roundtripDataSignature="AMtx7miNp0h689Adw2TjPASvdZon1jruTw==">AMUW2mXTgbwGb5axzKfUytkatmsr7KTTGvyc0gF2DH/SpAz08RIHE5xsxZBNS/oANoB6ve7VSHPGwb9YUqrT9p1jd/o1LIHN4BQ3tJHwd3i7N1egn0JNkQE=</go:docsCustomData>
 </go:gDocsCustomXmlDataStorage>
 </file>
 
-<file path=customXml/item2.xml><?xml version="1.0" encoding="utf-8"?>
-<b:Sources xmlns:b="http://schemas.openxmlformats.org/officeDocument/2006/bibliography" xmlns="http://schemas.openxmlformats.org/officeDocument/2006/bibliography" SelectedStyle="\APASixthEditionOfficeOnline.xsl" StyleName="APA" Version="6"/>
+<file path=customXml/itemProps1.xml><?xml version="1.0" encoding="utf-8"?>
+<ds:datastoreItem xmlns:ds="http://schemas.openxmlformats.org/officeDocument/2006/customXml" ds:itemID="{F4F48068-D263-4CAC-9E1A-0CF0E565EA29}">
+  <ds:schemaRefs>
+    <ds:schemaRef ds:uri="http://schemas.openxmlformats.org/officeDocument/2006/bibliography"/>
+  </ds:schemaRefs>
+</ds:datastoreItem>
 </file>
 
-<file path=customXml/itemProps1.xml><?xml version="1.0" encoding="utf-8"?>
+<file path=customXml/itemProps2.xml><?xml version="1.0" encoding="utf-8"?>
 <ds:datastoreItem xmlns:ds="http://schemas.openxmlformats.org/officeDocument/2006/customXml" ds:itemID="{11111111-1234-1234-1234-123412341234}">
   <ds:schemaRefs>
     <ds:schemaRef ds:uri="http://customooxmlschemas.google.com/"/>
     <ds:schemaRef ds:uri="http://schemas.openxmlformats.org/officeDocument/2006/relationships"/>
   </ds:schemaRefs>
 </ds:datastoreItem>
-</file>
-
-<file path=customXml/itemProps2.xml><?xml version="1.0" encoding="utf-8"?>
-<ds:datastoreItem xmlns:ds="http://schemas.openxmlformats.org/officeDocument/2006/customXml" ds:itemID="{F4F48068-D263-4CAC-9E1A-0CF0E565EA29}">
-  <ds:schemaRefs>
-    <ds:schemaRef ds:uri="http://schemas.openxmlformats.org/officeDocument/2006/bibliography"/>
-  </ds:schemaRefs>
-</ds:datastoreItem>
 </file>
--- a/dist/Resume/Joseph_Little_Resume_2022.docx
+++ b/dist/Resume/Joseph_Little_Resume_2022.docx
@@ -397,7 +397,17 @@
           <w:sz w:val="20"/>
           <w:szCs w:val="20"/>
         </w:rPr>
-        <w:t xml:space="preserve"> Aug 2021 – Dec 2022</w:t>
+        <w:t xml:space="preserve"> Aug 2021 – </w:t>
+      </w:r>
+      <w:r>
+        <w:rPr>
+          <w:rFonts w:ascii="Helvetica" w:eastAsia="Helvetica Neue" w:hAnsi="Helvetica" w:cs="Helvetica Neue"/>
+          <w:b/>
+          <w:color w:val="005F65"/>
+          <w:sz w:val="20"/>
+          <w:szCs w:val="20"/>
+        </w:rPr>
+        <w:t>Present, 73/122 CU’s</w:t>
       </w:r>
     </w:p>
     <w:p>
@@ -437,6 +447,34 @@
           <w:right w:val="nil"/>
           <w:between w:val="nil"/>
         </w:pBdr>
+        <w:spacing w:after="120"/>
+        <w:jc w:val="both"/>
+        <w:rPr>
+          <w:rFonts w:ascii="Helvetica" w:eastAsia="Helvetica Neue" w:hAnsi="Helvetica" w:cs="Helvetica Neue"/>
+          <w:color w:val="282828"/>
+          <w:sz w:val="20"/>
+          <w:szCs w:val="20"/>
+        </w:rPr>
+      </w:pPr>
+      <w:r>
+        <w:rPr>
+          <w:rFonts w:ascii="Helvetica" w:eastAsia="Helvetica Neue" w:hAnsi="Helvetica" w:cs="Helvetica Neue"/>
+          <w:color w:val="282828"/>
+          <w:sz w:val="20"/>
+          <w:szCs w:val="20"/>
+        </w:rPr>
+        <w:t>NSLS Honor Society Member</w:t>
+      </w:r>
+    </w:p>
+    <w:p>
+      <w:pPr>
+        <w:pBdr>
+          <w:top w:val="nil"/>
+          <w:left w:val="nil"/>
+          <w:bottom w:val="nil"/>
+          <w:right w:val="nil"/>
+          <w:between w:val="nil"/>
+        </w:pBdr>
         <w:spacing w:before="180"/>
         <w:jc w:val="both"/>
         <w:rPr>
@@ -689,6 +727,93 @@
           <w:szCs w:val="20"/>
         </w:rPr>
         <w:t>c++</w:t>
+      </w:r>
+      <w:proofErr w:type="spellEnd"/>
+      <w:r>
+        <w:rPr>
+          <w:rFonts w:ascii="Helvetica" w:eastAsia="Helvetica Neue" w:hAnsi="Helvetica" w:cs="Helvetica Neue"/>
+          <w:color w:val="282828"/>
+          <w:sz w:val="20"/>
+          <w:szCs w:val="20"/>
+        </w:rPr>
+        <w:t xml:space="preserve"> |</w:t>
+      </w:r>
+      <w:r>
+        <w:rPr>
+          <w:rFonts w:ascii="Helvetica" w:eastAsia="Helvetica Neue" w:hAnsi="Helvetica" w:cs="Helvetica Neue"/>
+          <w:color w:val="282828"/>
+          <w:sz w:val="20"/>
+          <w:szCs w:val="20"/>
+        </w:rPr>
+        <w:t xml:space="preserve"> git/</w:t>
+      </w:r>
+      <w:proofErr w:type="spellStart"/>
+      <w:r>
+        <w:rPr>
+          <w:rFonts w:ascii="Helvetica" w:eastAsia="Helvetica Neue" w:hAnsi="Helvetica" w:cs="Helvetica Neue"/>
+          <w:color w:val="282828"/>
+          <w:sz w:val="20"/>
+          <w:szCs w:val="20"/>
+        </w:rPr>
+        <w:t>github</w:t>
+      </w:r>
+      <w:proofErr w:type="spellEnd"/>
+      <w:r>
+        <w:rPr>
+          <w:rFonts w:ascii="Helvetica" w:eastAsia="Helvetica Neue" w:hAnsi="Helvetica" w:cs="Helvetica Neue"/>
+          <w:color w:val="282828"/>
+          <w:sz w:val="20"/>
+          <w:szCs w:val="20"/>
+        </w:rPr>
+        <w:t xml:space="preserve"> | </w:t>
+      </w:r>
+      <w:proofErr w:type="spellStart"/>
+      <w:r>
+        <w:rPr>
+          <w:rFonts w:ascii="Helvetica" w:eastAsia="Helvetica Neue" w:hAnsi="Helvetica" w:cs="Helvetica Neue"/>
+          <w:color w:val="282828"/>
+          <w:sz w:val="20"/>
+          <w:szCs w:val="20"/>
+        </w:rPr>
+        <w:t>mysql</w:t>
+      </w:r>
+      <w:proofErr w:type="spellEnd"/>
+      <w:r>
+        <w:rPr>
+          <w:rFonts w:ascii="Helvetica" w:eastAsia="Helvetica Neue" w:hAnsi="Helvetica" w:cs="Helvetica Neue"/>
+          <w:color w:val="282828"/>
+          <w:sz w:val="20"/>
+          <w:szCs w:val="20"/>
+        </w:rPr>
+        <w:t xml:space="preserve"> | </w:t>
+      </w:r>
+      <w:proofErr w:type="spellStart"/>
+      <w:r>
+        <w:rPr>
+          <w:rFonts w:ascii="Helvetica" w:eastAsia="Helvetica Neue" w:hAnsi="Helvetica" w:cs="Helvetica Neue"/>
+          <w:color w:val="282828"/>
+          <w:sz w:val="20"/>
+          <w:szCs w:val="20"/>
+        </w:rPr>
+        <w:t>p</w:t>
+      </w:r>
+      <w:r>
+        <w:rPr>
+          <w:rFonts w:ascii="Helvetica" w:eastAsia="Helvetica Neue" w:hAnsi="Helvetica" w:cs="Helvetica Neue"/>
+          <w:color w:val="282828"/>
+          <w:sz w:val="20"/>
+          <w:szCs w:val="20"/>
+        </w:rPr>
+        <w:t>ostgre</w:t>
+      </w:r>
+      <w:r>
+        <w:rPr>
+          <w:rFonts w:ascii="Helvetica" w:eastAsia="Helvetica Neue" w:hAnsi="Helvetica" w:cs="Helvetica Neue"/>
+          <w:color w:val="282828"/>
+          <w:sz w:val="20"/>
+          <w:szCs w:val="20"/>
+        </w:rPr>
+        <w:t>sql</w:t>
       </w:r>
       <w:proofErr w:type="spellEnd"/>
       <w:r>
@@ -929,7 +1054,7 @@
           <w:bCs w:val="0"/>
           <w:color w:val="282828"/>
         </w:rPr>
-        <w:t>r</w:t>
+        <w:t>R</w:t>
       </w:r>
       <w:r>
         <w:rPr>
@@ -947,7 +1072,7 @@
           <w:bCs w:val="0"/>
           <w:color w:val="282828"/>
         </w:rPr>
-        <w:t>d</w:t>
+        <w:t>D</w:t>
       </w:r>
       <w:r>
         <w:rPr>
@@ -1024,23 +1149,35 @@
           <w:rFonts w:ascii="Helvetica" w:eastAsia="Helvetica Neue" w:hAnsi="Helvetica" w:cs="Helvetica"/>
           <w:color w:val="282828"/>
         </w:rPr>
-        <w:t>Data Management Foundations/Applications, and Advanced Data Management (SQL/</w:t>
-      </w:r>
-      <w:proofErr w:type="spellStart"/>
+        <w:t>Data Management Applications, and Advanced Data Management (</w:t>
+      </w:r>
       <w:r>
         <w:rPr>
           <w:rFonts w:ascii="Helvetica" w:eastAsia="Helvetica Neue" w:hAnsi="Helvetica" w:cs="Helvetica"/>
           <w:color w:val="282828"/>
         </w:rPr>
-        <w:t>mySQL</w:t>
-      </w:r>
-      <w:proofErr w:type="spellEnd"/>
+        <w:t>My</w:t>
+      </w:r>
       <w:r>
         <w:rPr>
           <w:rFonts w:ascii="Helvetica" w:eastAsia="Helvetica Neue" w:hAnsi="Helvetica" w:cs="Helvetica"/>
           <w:color w:val="282828"/>
         </w:rPr>
-        <w:t>)</w:t>
+        <w:t>SQL/</w:t>
+      </w:r>
+      <w:r>
+        <w:rPr>
+          <w:rFonts w:ascii="Helvetica" w:eastAsia="Helvetica Neue" w:hAnsi="Helvetica" w:cs="Helvetica"/>
+          <w:color w:val="282828"/>
+        </w:rPr>
+        <w:t>Postgre</w:t>
+      </w:r>
+      <w:r>
+        <w:rPr>
+          <w:rFonts w:ascii="Helvetica" w:eastAsia="Helvetica Neue" w:hAnsi="Helvetica" w:cs="Helvetica"/>
+          <w:color w:val="282828"/>
+        </w:rPr>
+        <w:t>SQL)</w:t>
       </w:r>
     </w:p>
     <w:p>
@@ -1065,7 +1202,7 @@
           <w:rFonts w:ascii="Helvetica" w:eastAsia="Helvetica Neue" w:hAnsi="Helvetica" w:cs="Helvetica"/>
           <w:color w:val="282828"/>
         </w:rPr>
-        <w:t>Business of IT – Project Management</w:t>
+        <w:t>CompTIA Certification</w:t>
       </w:r>
     </w:p>
     <w:p>
@@ -1096,25 +1233,46 @@
           <w:bCs w:val="0"/>
           <w:color w:val="282828"/>
         </w:rPr>
-        <w:t>Estimated completion – spring 2022 (CompTIA – Project+)</w:t>
-      </w:r>
-    </w:p>
-    <w:p>
-      <w:pPr>
-        <w:pBdr>
-          <w:top w:val="nil"/>
-          <w:left w:val="nil"/>
-          <w:bottom w:val="nil"/>
-          <w:right w:val="nil"/>
-          <w:between w:val="nil"/>
-        </w:pBdr>
-        <w:spacing w:before="60"/>
-        <w:jc w:val="both"/>
+        <w:t xml:space="preserve">Estimated completion – </w:t>
+      </w:r>
+      <w:proofErr w:type="gramStart"/>
+      <w:r>
         <w:rPr>
           <w:rFonts w:eastAsia="Helvetica Neue"/>
-          <w:color w:val="282828"/>
-        </w:rPr>
-      </w:pPr>
+          <w:b w:val="0"/>
+          <w:bCs w:val="0"/>
+          <w:color w:val="282828"/>
+        </w:rPr>
+        <w:t>April,</w:t>
+      </w:r>
+      <w:proofErr w:type="gramEnd"/>
+      <w:r>
+        <w:rPr>
+          <w:rFonts w:eastAsia="Helvetica Neue"/>
+          <w:b w:val="0"/>
+          <w:bCs w:val="0"/>
+          <w:color w:val="282828"/>
+        </w:rPr>
+        <w:t xml:space="preserve"> 2022 (CompTIA – Project+</w:t>
+      </w:r>
+      <w:r>
+        <w:rPr>
+          <w:rFonts w:eastAsia="Helvetica Neue"/>
+          <w:b w:val="0"/>
+          <w:bCs w:val="0"/>
+          <w:color w:val="282828"/>
+        </w:rPr>
+        <w:t>, A+</w:t>
+      </w:r>
+      <w:r>
+        <w:rPr>
+          <w:rFonts w:eastAsia="Helvetica Neue"/>
+          <w:b w:val="0"/>
+          <w:bCs w:val="0"/>
+          <w:color w:val="282828"/>
+        </w:rPr>
+        <w:t>)</w:t>
+      </w:r>
     </w:p>
     <w:p>
       <w:pPr>
@@ -1193,7 +1351,7 @@
           <w:rFonts w:ascii="Helvetica" w:hAnsi="Helvetica"/>
           <w:lang w:val="en-US"/>
         </w:rPr>
-        <w:t>Present</w:t>
+        <w:t>2022</w:t>
       </w:r>
     </w:p>
     <w:p>
@@ -1581,7 +1739,7 @@
           <w:rFonts w:ascii="Helvetica" w:hAnsi="Helvetica"/>
           <w:lang w:val="en-US"/>
         </w:rPr>
-        <w:t>Onboarded 30+ clients to gym using marketing events, digital marketing/social media, and walk in consultations</w:t>
+        <w:t>Onboarded clients to gym using marketing events, digital marketing/social media, and walk in consultations</w:t>
       </w:r>
       <w:bookmarkEnd w:id="1"/>
       <w:r>
@@ -4471,28 +4629,28 @@
 </file>
 
 <file path=customXml/item1.xml><?xml version="1.0" encoding="utf-8"?>
-<b:Sources xmlns:b="http://schemas.openxmlformats.org/officeDocument/2006/bibliography" xmlns="http://schemas.openxmlformats.org/officeDocument/2006/bibliography" SelectedStyle="\APASixthEditionOfficeOnline.xsl" StyleName="APA" Version="6"/>
-</file>
-
-<file path=customXml/item2.xml><?xml version="1.0" encoding="utf-8"?>
 <go:gDocsCustomXmlDataStorage xmlns:go="http://customooxmlschemas.google.com/" xmlns:r="http://schemas.openxmlformats.org/officeDocument/2006/relationships">
   <go:docsCustomData xmlns:go="http://customooxmlschemas.google.com/" roundtripDataSignature="AMtx7miNp0h689Adw2TjPASvdZon1jruTw==">AMUW2mXTgbwGb5axzKfUytkatmsr7KTTGvyc0gF2DH/SpAz08RIHE5xsxZBNS/oANoB6ve7VSHPGwb9YUqrT9p1jd/o1LIHN4BQ3tJHwd3i7N1egn0JNkQE=</go:docsCustomData>
 </go:gDocsCustomXmlDataStorage>
 </file>
 
-<file path=customXml/itemProps1.xml><?xml version="1.0" encoding="utf-8"?>
-<ds:datastoreItem xmlns:ds="http://schemas.openxmlformats.org/officeDocument/2006/customXml" ds:itemID="{F4F48068-D263-4CAC-9E1A-0CF0E565EA29}">
-  <ds:schemaRefs>
-    <ds:schemaRef ds:uri="http://schemas.openxmlformats.org/officeDocument/2006/bibliography"/>
-  </ds:schemaRefs>
-</ds:datastoreItem>
+<file path=customXml/item2.xml><?xml version="1.0" encoding="utf-8"?>
+<b:Sources xmlns:b="http://schemas.openxmlformats.org/officeDocument/2006/bibliography" xmlns="http://schemas.openxmlformats.org/officeDocument/2006/bibliography" SelectedStyle="\APASixthEditionOfficeOnline.xsl" StyleName="APA" Version="6"/>
 </file>
 
-<file path=customXml/itemProps2.xml><?xml version="1.0" encoding="utf-8"?>
+<file path=customXml/itemProps1.xml><?xml version="1.0" encoding="utf-8"?>
 <ds:datastoreItem xmlns:ds="http://schemas.openxmlformats.org/officeDocument/2006/customXml" ds:itemID="{11111111-1234-1234-1234-123412341234}">
   <ds:schemaRefs>
     <ds:schemaRef ds:uri="http://customooxmlschemas.google.com/"/>
     <ds:schemaRef ds:uri="http://schemas.openxmlformats.org/officeDocument/2006/relationships"/>
   </ds:schemaRefs>
 </ds:datastoreItem>
+</file>
+
+<file path=customXml/itemProps2.xml><?xml version="1.0" encoding="utf-8"?>
+<ds:datastoreItem xmlns:ds="http://schemas.openxmlformats.org/officeDocument/2006/customXml" ds:itemID="{F4F48068-D263-4CAC-9E1A-0CF0E565EA29}">
+  <ds:schemaRefs>
+    <ds:schemaRef ds:uri="http://schemas.openxmlformats.org/officeDocument/2006/bibliography"/>
+  </ds:schemaRefs>
+</ds:datastoreItem>
 </file>
--- a/dist/Resume/Joseph_Little_Resume_2022.docx
+++ b/dist/Resume/Joseph_Little_Resume_2022.docx
@@ -1,6 +1,6 @@
 
 <file path=word/document.xml><?xml version="1.0" encoding="utf-8"?>
-<w:document xmlns:wpc="http://schemas.microsoft.com/office/word/2010/wordprocessingCanvas" xmlns:cx="http://schemas.microsoft.com/office/drawing/2014/chartex" xmlns:cx1="http://schemas.microsoft.com/office/drawing/2015/9/8/chartex" xmlns:cx2="http://schemas.microsoft.com/office/drawing/2015/10/21/chartex" xmlns:cx3="http://schemas.microsoft.com/office/drawing/2016/5/9/chartex" xmlns:cx4="http://schemas.microsoft.com/office/drawing/2016/5/10/chartex" xmlns:cx5="http://schemas.microsoft.com/office/drawing/2016/5/11/chartex" xmlns:cx6="http://schemas.microsoft.com/office/drawing/2016/5/12/chartex" xmlns:cx7="http://schemas.microsoft.com/office/drawing/2016/5/13/chartex" xmlns:cx8="http://schemas.microsoft.com/office/drawing/2016/5/14/chartex" xmlns:mc="http://schemas.openxmlformats.org/markup-compatibility/2006" xmlns:aink="http://schemas.microsoft.com/office/drawing/2016/ink" xmlns:am3d="http://schemas.microsoft.com/office/drawing/2017/model3d" xmlns:o="urn:schemas-microsoft-com:office:office" xmlns:r="http://schemas.openxmlformats.org/officeDocument/2006/relationships" xmlns:m="http://schemas.openxmlformats.org/officeDocument/2006/math" xmlns:v="urn:schemas-microsoft-com:vml" xmlns:wp14="http://schemas.microsoft.com/office/word/2010/wordprocessingDrawing" xmlns:wp="http://schemas.openxmlformats.org/drawingml/2006/wordprocessingDrawing" xmlns:w10="urn:schemas-microsoft-com:office:word" xmlns:w="http://schemas.openxmlformats.org/wordprocessingml/2006/main" xmlns:w14="http://schemas.microsoft.com/office/word/2010/wordml" xmlns:w15="http://schemas.microsoft.com/office/word/2012/wordml" xmlns:w16cex="http://schemas.microsoft.com/office/word/2018/wordml/cex" xmlns:w16cid="http://schemas.microsoft.com/office/word/2016/wordml/cid" xmlns:w16="http://schemas.microsoft.com/office/word/2018/wordml" xmlns:w16sdtdh="http://schemas.microsoft.com/office/word/2020/wordml/sdtdatahash" xmlns:w16se="http://schemas.microsoft.com/office/word/2015/wordml/symex" xmlns:wpg="http://schemas.microsoft.com/office/word/2010/wordprocessingGroup" xmlns:wpi="http://schemas.microsoft.com/office/word/2010/wordprocessingInk" xmlns:wne="http://schemas.microsoft.com/office/word/2006/wordml" xmlns:wps="http://schemas.microsoft.com/office/word/2010/wordprocessingShape" mc:Ignorable="w14 w15 w16se w16cid w16 w16cex w16sdtdh wp14">
+<w:document xmlns:wpc="http://schemas.microsoft.com/office/word/2010/wordprocessingCanvas" xmlns:cx="http://schemas.microsoft.com/office/drawing/2014/chartex" xmlns:cx1="http://schemas.microsoft.com/office/drawing/2015/9/8/chartex" xmlns:cx2="http://schemas.microsoft.com/office/drawing/2015/10/21/chartex" xmlns:cx3="http://schemas.microsoft.com/office/drawing/2016/5/9/chartex" xmlns:cx4="http://schemas.microsoft.com/office/drawing/2016/5/10/chartex" xmlns:cx5="http://schemas.microsoft.com/office/drawing/2016/5/11/chartex" xmlns:cx6="http://schemas.microsoft.com/office/drawing/2016/5/12/chartex" xmlns:cx7="http://schemas.microsoft.com/office/drawing/2016/5/13/chartex" xmlns:cx8="http://schemas.microsoft.com/office/drawing/2016/5/14/chartex" xmlns:mc="http://schemas.openxmlformats.org/markup-compatibility/2006" xmlns:aink="http://schemas.microsoft.com/office/drawing/2016/ink" xmlns:am3d="http://schemas.microsoft.com/office/drawing/2017/model3d" xmlns:o="urn:schemas-microsoft-com:office:office" xmlns:oel="http://schemas.microsoft.com/office/2019/extlst" xmlns:r="http://schemas.openxmlformats.org/officeDocument/2006/relationships" xmlns:m="http://schemas.openxmlformats.org/officeDocument/2006/math" xmlns:v="urn:schemas-microsoft-com:vml" xmlns:wp14="http://schemas.microsoft.com/office/word/2010/wordprocessingDrawing" xmlns:wp="http://schemas.openxmlformats.org/drawingml/2006/wordprocessingDrawing" xmlns:w10="urn:schemas-microsoft-com:office:word" xmlns:w="http://schemas.openxmlformats.org/wordprocessingml/2006/main" xmlns:w14="http://schemas.microsoft.com/office/word/2010/wordml" xmlns:w15="http://schemas.microsoft.com/office/word/2012/wordml" xmlns:w16cex="http://schemas.microsoft.com/office/word/2018/wordml/cex" xmlns:w16cid="http://schemas.microsoft.com/office/word/2016/wordml/cid" xmlns:w16="http://schemas.microsoft.com/office/word/2018/wordml" xmlns:w16sdtdh="http://schemas.microsoft.com/office/word/2020/wordml/sdtdatahash" xmlns:w16se="http://schemas.microsoft.com/office/word/2015/wordml/symex" xmlns:wpg="http://schemas.microsoft.com/office/word/2010/wordprocessingGroup" xmlns:wpi="http://schemas.microsoft.com/office/word/2010/wordprocessingInk" xmlns:wne="http://schemas.microsoft.com/office/word/2006/wordml" xmlns:wps="http://schemas.microsoft.com/office/word/2010/wordprocessingShape" mc:Ignorable="w14 w15 w16se w16cid w16 w16cex w16sdtdh wp14">
   <w:body>
     <w:tbl>
       <w:tblPr>
@@ -228,121 +228,128 @@
         <w:spacing w:before="120" w:after="0"/>
         <w:jc w:val="both"/>
         <w:rPr>
-          <w:rFonts w:ascii="Helvetica" w:hAnsi="Helvetica"/>
-          <w:lang w:val="en-US"/>
-        </w:rPr>
-      </w:pPr>
-      <w:r>
-        <w:rPr>
-          <w:rFonts w:ascii="Helvetica" w:hAnsi="Helvetica"/>
-          <w:lang w:val="en-US"/>
-        </w:rPr>
-        <w:t xml:space="preserve">Joseph is a highly driven student </w:t>
-      </w:r>
-      <w:r>
-        <w:rPr>
-          <w:rFonts w:ascii="Helvetica" w:hAnsi="Helvetica"/>
-          <w:lang w:val="en-US"/>
-        </w:rPr>
-        <w:t>with a strong background in customer-service and sales looking to breakthrough into the tech industry.</w:t>
-      </w:r>
-      <w:r>
-        <w:rPr>
-          <w:rFonts w:ascii="Helvetica" w:hAnsi="Helvetica"/>
+          <w:rFonts w:ascii="Helvetica" w:hAnsi="Helvetica" w:cs="Helvetica"/>
+          <w:lang w:val="en-US"/>
+        </w:rPr>
+      </w:pPr>
+      <w:r>
+        <w:rPr>
+          <w:rFonts w:ascii="Helvetica" w:hAnsi="Helvetica" w:cs="Helvetica"/>
+          <w:lang w:val="en-US"/>
+        </w:rPr>
+        <w:t>I am</w:t>
+      </w:r>
+      <w:r>
+        <w:rPr>
+          <w:rFonts w:ascii="Helvetica" w:hAnsi="Helvetica" w:cs="Helvetica"/>
           <w:lang w:val="en-US"/>
         </w:rPr>
         <w:t xml:space="preserve"> </w:t>
       </w:r>
       <w:r>
         <w:rPr>
-          <w:rFonts w:ascii="Helvetica" w:hAnsi="Helvetica"/>
-          <w:lang w:val="en-US"/>
-        </w:rPr>
-        <w:t>He is c</w:t>
-      </w:r>
-      <w:r>
-        <w:rPr>
-          <w:rFonts w:ascii="Helvetica" w:hAnsi="Helvetica"/>
-          <w:lang w:val="en-US"/>
-        </w:rPr>
-        <w:t xml:space="preserve">ompetent in </w:t>
-      </w:r>
-      <w:r>
-        <w:rPr>
-          <w:rFonts w:ascii="Helvetica" w:hAnsi="Helvetica"/>
-          <w:lang w:val="en-US"/>
-        </w:rPr>
-        <w:t>f</w:t>
-      </w:r>
-      <w:r>
-        <w:rPr>
-          <w:rFonts w:ascii="Helvetica" w:hAnsi="Helvetica"/>
-          <w:lang w:val="en-US"/>
-        </w:rPr>
-        <w:t>ront-end technologies</w:t>
-      </w:r>
-      <w:r>
-        <w:rPr>
-          <w:rFonts w:ascii="Helvetica" w:hAnsi="Helvetica"/>
-          <w:lang w:val="en-US"/>
-        </w:rPr>
-        <w:t>, w</w:t>
-      </w:r>
-      <w:r>
-        <w:rPr>
-          <w:rFonts w:ascii="Helvetica" w:hAnsi="Helvetica"/>
-          <w:lang w:val="en-US"/>
-        </w:rPr>
-        <w:t>ell-versed in</w:t>
-      </w:r>
-      <w:r>
-        <w:rPr>
-          <w:rFonts w:ascii="Helvetica" w:hAnsi="Helvetica"/>
-          <w:lang w:val="en-US"/>
-        </w:rPr>
-        <w:t xml:space="preserve"> computer science </w:t>
-      </w:r>
-      <w:r>
-        <w:rPr>
-          <w:rFonts w:ascii="Helvetica" w:hAnsi="Helvetica"/>
-          <w:lang w:val="en-US"/>
-        </w:rPr>
-        <w:t>fundamentals</w:t>
-      </w:r>
-      <w:r>
-        <w:rPr>
-          <w:rFonts w:ascii="Helvetica" w:hAnsi="Helvetica"/>
-          <w:lang w:val="en-US"/>
+          <w:rFonts w:ascii="Helvetica" w:hAnsi="Helvetica" w:cs="Helvetica"/>
+          <w:shd w:val="clear" w:color="auto" w:fill="FFFFFF"/>
+        </w:rPr>
+        <w:t>seeking to solve complex business problems to achieve a productive workflow with future co-workers and clients</w:t>
+      </w:r>
+      <w:r>
+        <w:rPr>
+          <w:rFonts w:ascii="Helvetica" w:hAnsi="Helvetica" w:cs="Helvetica"/>
+          <w:shd w:val="clear" w:color="auto" w:fill="FFFFFF"/>
+        </w:rPr>
+        <w:t xml:space="preserve"> </w:t>
+      </w:r>
+      <w:r>
+        <w:rPr>
+          <w:rFonts w:ascii="Helvetica" w:hAnsi="Helvetica" w:cs="Helvetica"/>
+          <w:shd w:val="clear" w:color="auto" w:fill="FFFFFF"/>
+        </w:rPr>
+        <w:t xml:space="preserve">as a </w:t>
+      </w:r>
+      <w:r>
+        <w:rPr>
+          <w:rFonts w:ascii="Helvetica" w:hAnsi="Helvetica" w:cs="Helvetica"/>
+          <w:shd w:val="clear" w:color="auto" w:fill="FFFFFF"/>
+        </w:rPr>
+        <w:t>Ful</w:t>
+      </w:r>
+      <w:r>
+        <w:rPr>
+          <w:rFonts w:ascii="Helvetica" w:hAnsi="Helvetica" w:cs="Helvetica"/>
+          <w:shd w:val="clear" w:color="auto" w:fill="FFFFFF"/>
+        </w:rPr>
+        <w:t>l-S</w:t>
+      </w:r>
+      <w:r>
+        <w:rPr>
+          <w:rFonts w:ascii="Helvetica" w:hAnsi="Helvetica" w:cs="Helvetica"/>
+          <w:shd w:val="clear" w:color="auto" w:fill="FFFFFF"/>
+        </w:rPr>
+        <w:t>tack Develop</w:t>
+      </w:r>
+      <w:r>
+        <w:rPr>
+          <w:rFonts w:ascii="Helvetica" w:hAnsi="Helvetica" w:cs="Helvetica"/>
+          <w:shd w:val="clear" w:color="auto" w:fill="FFFFFF"/>
+        </w:rPr>
+        <w:t>er</w:t>
+      </w:r>
+      <w:r>
+        <w:rPr>
+          <w:rFonts w:ascii="Helvetica" w:hAnsi="Helvetica" w:cs="Helvetica"/>
+          <w:shd w:val="clear" w:color="auto" w:fill="FFFFFF"/>
+        </w:rPr>
+        <w:t>.</w:t>
+      </w:r>
+      <w:r>
+        <w:rPr>
+          <w:rFonts w:ascii="Helvetica" w:hAnsi="Helvetica" w:cs="Helvetica"/>
+          <w:shd w:val="clear" w:color="auto" w:fill="FFFFFF"/>
+        </w:rPr>
+        <w:t xml:space="preserve"> In addition</w:t>
+      </w:r>
+      <w:r>
+        <w:rPr>
+          <w:rFonts w:ascii="Helvetica" w:hAnsi="Helvetica" w:cs="Helvetica"/>
+          <w:shd w:val="clear" w:color="auto" w:fill="FFFFFF"/>
+        </w:rPr>
+        <w:t xml:space="preserve"> to my technical skills</w:t>
+      </w:r>
+      <w:r>
+        <w:rPr>
+          <w:rFonts w:ascii="Helvetica" w:hAnsi="Helvetica" w:cs="Helvetica"/>
+          <w:shd w:val="clear" w:color="auto" w:fill="FFFFFF"/>
         </w:rPr>
         <w:t>,</w:t>
       </w:r>
       <w:r>
         <w:rPr>
-          <w:rFonts w:ascii="Helvetica" w:hAnsi="Helvetica"/>
-          <w:lang w:val="en-US"/>
-        </w:rPr>
-        <w:t xml:space="preserve"> </w:t>
-      </w:r>
-      <w:r>
-        <w:rPr>
-          <w:rFonts w:ascii="Helvetica" w:hAnsi="Helvetica"/>
-          <w:lang w:val="en-US"/>
-        </w:rPr>
-        <w:t>an o</w:t>
-      </w:r>
-      <w:r>
-        <w:rPr>
-          <w:rFonts w:ascii="Helvetica" w:hAnsi="Helvetica"/>
-          <w:lang w:val="en-US"/>
-        </w:rPr>
-        <w:t>ut-of-the-box thinker and creative problem-solver</w:t>
-      </w:r>
-      <w:r>
-        <w:rPr>
-          <w:rFonts w:ascii="Helvetica" w:hAnsi="Helvetica"/>
-          <w:lang w:val="en-US"/>
-        </w:rPr>
-        <w:t>.</w:t>
+          <w:rFonts w:ascii="Helvetica" w:hAnsi="Helvetica" w:cs="Helvetica"/>
+          <w:shd w:val="clear" w:color="auto" w:fill="FFFFFF"/>
+        </w:rPr>
+        <w:t xml:space="preserve"> I have </w:t>
+      </w:r>
+      <w:r>
+        <w:rPr>
+          <w:rFonts w:ascii="Helvetica" w:hAnsi="Helvetica" w:cs="Helvetica"/>
+          <w:shd w:val="clear" w:color="auto" w:fill="FFFFFF"/>
+        </w:rPr>
+        <w:t>built strong interpersonal skills with my background in fitness and sales. I plan to bring th</w:t>
+      </w:r>
+      <w:r>
+        <w:rPr>
+          <w:rFonts w:ascii="Helvetica" w:hAnsi="Helvetica" w:cs="Helvetica"/>
+          <w:shd w:val="clear" w:color="auto" w:fill="FFFFFF"/>
+        </w:rPr>
+        <w:t>is experience</w:t>
+      </w:r>
+      <w:r>
+        <w:rPr>
+          <w:rFonts w:ascii="Helvetica" w:hAnsi="Helvetica" w:cs="Helvetica"/>
+          <w:shd w:val="clear" w:color="auto" w:fill="FFFFFF"/>
+        </w:rPr>
+        <w:t xml:space="preserve"> to a development team to achieve exceptional collaboration amongst team members and provide powerful tools to ensure seamless business plan execution.</w:t>
       </w:r>
     </w:p>
     <w:p>
@@ -359,6 +366,12 @@
           <w:lang w:val="en-US"/>
         </w:rPr>
         <w:t>Education</w:t>
+      </w:r>
+      <w:r>
+        <w:rPr>
+          <w:lang w:val="en-US"/>
+        </w:rPr>
+        <w:t xml:space="preserve"> and Certifications</w:t>
       </w:r>
     </w:p>
     <w:p>
@@ -407,7 +420,7 @@
           <w:sz w:val="20"/>
           <w:szCs w:val="20"/>
         </w:rPr>
-        <w:t>Present, 73/122 CU’s</w:t>
+        <w:t>July 2022</w:t>
       </w:r>
     </w:p>
     <w:p>
@@ -475,7 +488,6 @@
           <w:right w:val="nil"/>
           <w:between w:val="nil"/>
         </w:pBdr>
-        <w:spacing w:before="180"/>
         <w:jc w:val="both"/>
         <w:rPr>
           <w:rFonts w:ascii="Helvetica" w:eastAsia="Helvetica Neue" w:hAnsi="Helvetica" w:cs="Helvetica Neue"/>
@@ -493,47 +505,7 @@
           <w:sz w:val="20"/>
           <w:szCs w:val="20"/>
         </w:rPr>
-        <w:t>Bachelor of Science in Exercise Science</w:t>
-      </w:r>
-      <w:r>
-        <w:rPr>
-          <w:rFonts w:ascii="Helvetica" w:eastAsia="Helvetica Neue" w:hAnsi="Helvetica" w:cs="Helvetica Neue"/>
-          <w:b/>
-          <w:color w:val="005F65"/>
-          <w:sz w:val="20"/>
-          <w:szCs w:val="20"/>
-        </w:rPr>
-        <w:t>,</w:t>
-      </w:r>
-      <w:r>
-        <w:rPr>
-          <w:rFonts w:ascii="Helvetica" w:eastAsia="Helvetica Neue" w:hAnsi="Helvetica" w:cs="Helvetica Neue"/>
-          <w:b/>
-          <w:color w:val="005F65"/>
-          <w:sz w:val="20"/>
-          <w:szCs w:val="20"/>
-        </w:rPr>
-        <w:t xml:space="preserve"> </w:t>
-      </w:r>
-      <w:r>
-        <w:rPr>
-          <w:rFonts w:ascii="Helvetica" w:eastAsia="Helvetica Neue" w:hAnsi="Helvetica" w:cs="Helvetica Neue"/>
-          <w:b/>
-          <w:color w:val="005F65"/>
-          <w:sz w:val="20"/>
-          <w:szCs w:val="20"/>
-        </w:rPr>
-        <w:t>Graduate</w:t>
-      </w:r>
-      <w:r>
-        <w:rPr>
-          <w:rFonts w:ascii="Helvetica" w:eastAsia="Helvetica Neue" w:hAnsi="Helvetica" w:cs="Helvetica Neue"/>
-          <w:b/>
-          <w:color w:val="005F65"/>
-          <w:sz w:val="20"/>
-          <w:szCs w:val="20"/>
-        </w:rPr>
-        <w:t xml:space="preserve"> – 2019</w:t>
+        <w:t>CompTIA Certifications, April 2022 (No expiration date)</w:t>
       </w:r>
     </w:p>
     <w:p>
@@ -561,7 +533,45 @@
           <w:sz w:val="20"/>
           <w:szCs w:val="20"/>
         </w:rPr>
-        <w:t>Ball State University, Muncie, Indiana</w:t>
+        <w:t>Project +</w:t>
+      </w:r>
+      <w:r>
+        <w:rPr>
+          <w:rFonts w:ascii="Helvetica" w:eastAsia="Helvetica Neue" w:hAnsi="Helvetica" w:cs="Helvetica Neue"/>
+          <w:color w:val="282828"/>
+          <w:sz w:val="20"/>
+          <w:szCs w:val="20"/>
+        </w:rPr>
+        <w:t>, A+</w:t>
+      </w:r>
+    </w:p>
+    <w:p>
+      <w:pPr>
+        <w:pBdr>
+          <w:top w:val="nil"/>
+          <w:left w:val="nil"/>
+          <w:bottom w:val="nil"/>
+          <w:right w:val="nil"/>
+          <w:between w:val="nil"/>
+        </w:pBdr>
+        <w:jc w:val="both"/>
+        <w:rPr>
+          <w:rFonts w:ascii="Helvetica" w:eastAsia="Helvetica Neue" w:hAnsi="Helvetica" w:cs="Helvetica Neue"/>
+          <w:b/>
+          <w:color w:val="005F65"/>
+          <w:sz w:val="20"/>
+          <w:szCs w:val="20"/>
+        </w:rPr>
+      </w:pPr>
+      <w:r>
+        <w:rPr>
+          <w:rFonts w:ascii="Helvetica" w:eastAsia="Helvetica Neue" w:hAnsi="Helvetica" w:cs="Helvetica Neue"/>
+          <w:b/>
+          <w:color w:val="005F65"/>
+          <w:sz w:val="20"/>
+          <w:szCs w:val="20"/>
+        </w:rPr>
+        <w:t>Axelos Certification, April 2022 (No expiration date)</w:t>
       </w:r>
     </w:p>
     <w:p>
@@ -582,21 +592,84 @@
           <w:szCs w:val="20"/>
         </w:rPr>
       </w:pPr>
+      <w:r>
+        <w:rPr>
+          <w:rFonts w:ascii="Helvetica" w:eastAsia="Helvetica Neue" w:hAnsi="Helvetica" w:cs="Helvetica Neue"/>
+          <w:color w:val="282828"/>
+          <w:sz w:val="20"/>
+          <w:szCs w:val="20"/>
+        </w:rPr>
+        <w:t>ITILv4 Foundations</w:t>
+      </w:r>
     </w:p>
     <w:p>
       <w:pPr>
-        <w:pStyle w:val="SectionHeading"/>
-        <w:spacing w:before="120" w:after="120"/>
+        <w:pBdr>
+          <w:top w:val="nil"/>
+          <w:left w:val="nil"/>
+          <w:bottom w:val="nil"/>
+          <w:right w:val="nil"/>
+          <w:between w:val="nil"/>
+        </w:pBdr>
+        <w:spacing w:before="180"/>
         <w:jc w:val="both"/>
         <w:rPr>
-          <w:lang w:val="en-US"/>
-        </w:rPr>
-      </w:pPr>
-      <w:r>
-        <w:rPr>
-          <w:lang w:val="en-US"/>
-        </w:rPr>
-        <w:t xml:space="preserve">Technical Proficiencies </w:t>
+          <w:rFonts w:ascii="Helvetica" w:eastAsia="Helvetica Neue" w:hAnsi="Helvetica" w:cs="Helvetica Neue"/>
+          <w:b/>
+          <w:color w:val="005F65"/>
+          <w:sz w:val="20"/>
+          <w:szCs w:val="20"/>
+        </w:rPr>
+      </w:pPr>
+      <w:r>
+        <w:rPr>
+          <w:rFonts w:ascii="Helvetica" w:eastAsia="Helvetica Neue" w:hAnsi="Helvetica" w:cs="Helvetica Neue"/>
+          <w:b/>
+          <w:color w:val="005F65"/>
+          <w:sz w:val="20"/>
+          <w:szCs w:val="20"/>
+        </w:rPr>
+        <w:t>Bachelor of Science in Exercise Science</w:t>
+      </w:r>
+      <w:r>
+        <w:rPr>
+          <w:rFonts w:ascii="Helvetica" w:eastAsia="Helvetica Neue" w:hAnsi="Helvetica" w:cs="Helvetica Neue"/>
+          <w:b/>
+          <w:color w:val="005F65"/>
+          <w:sz w:val="20"/>
+          <w:szCs w:val="20"/>
+        </w:rPr>
+        <w:t>,</w:t>
+      </w:r>
+      <w:r>
+        <w:rPr>
+          <w:rFonts w:ascii="Helvetica" w:eastAsia="Helvetica Neue" w:hAnsi="Helvetica" w:cs="Helvetica Neue"/>
+          <w:b/>
+          <w:color w:val="005F65"/>
+          <w:sz w:val="20"/>
+          <w:szCs w:val="20"/>
+        </w:rPr>
+        <w:t xml:space="preserve"> </w:t>
+      </w:r>
+      <w:r>
+        <w:rPr>
+          <w:rFonts w:ascii="Helvetica" w:eastAsia="Helvetica Neue" w:hAnsi="Helvetica" w:cs="Helvetica Neue"/>
+          <w:b/>
+          <w:color w:val="005F65"/>
+          <w:sz w:val="20"/>
+          <w:szCs w:val="20"/>
+        </w:rPr>
+        <w:t>Graduate</w:t>
+      </w:r>
+      <w:r>
+        <w:rPr>
+          <w:rFonts w:ascii="Helvetica" w:eastAsia="Helvetica Neue" w:hAnsi="Helvetica" w:cs="Helvetica Neue"/>
+          <w:b/>
+          <w:color w:val="005F65"/>
+          <w:sz w:val="20"/>
+          <w:szCs w:val="20"/>
+        </w:rPr>
+        <w:t xml:space="preserve"> – 2019</w:t>
       </w:r>
     </w:p>
     <w:p>
@@ -624,6 +697,69 @@
           <w:sz w:val="20"/>
           <w:szCs w:val="20"/>
         </w:rPr>
+        <w:t>Ball State University, Muncie, Indiana</w:t>
+      </w:r>
+    </w:p>
+    <w:p>
+      <w:pPr>
+        <w:pBdr>
+          <w:top w:val="nil"/>
+          <w:left w:val="nil"/>
+          <w:bottom w:val="nil"/>
+          <w:right w:val="nil"/>
+          <w:between w:val="nil"/>
+        </w:pBdr>
+        <w:spacing w:after="120"/>
+        <w:jc w:val="both"/>
+        <w:rPr>
+          <w:rFonts w:ascii="Helvetica" w:eastAsia="Helvetica Neue" w:hAnsi="Helvetica" w:cs="Helvetica Neue"/>
+          <w:color w:val="282828"/>
+          <w:sz w:val="20"/>
+          <w:szCs w:val="20"/>
+        </w:rPr>
+      </w:pPr>
+    </w:p>
+    <w:p>
+      <w:pPr>
+        <w:pStyle w:val="SectionHeading"/>
+        <w:spacing w:before="120" w:after="120"/>
+        <w:jc w:val="both"/>
+        <w:rPr>
+          <w:lang w:val="en-US"/>
+        </w:rPr>
+      </w:pPr>
+      <w:r>
+        <w:rPr>
+          <w:lang w:val="en-US"/>
+        </w:rPr>
+        <w:t xml:space="preserve">Technical Proficiencies </w:t>
+      </w:r>
+    </w:p>
+    <w:p>
+      <w:pPr>
+        <w:pBdr>
+          <w:top w:val="nil"/>
+          <w:left w:val="nil"/>
+          <w:bottom w:val="nil"/>
+          <w:right w:val="nil"/>
+          <w:between w:val="nil"/>
+        </w:pBdr>
+        <w:spacing w:after="120"/>
+        <w:jc w:val="both"/>
+        <w:rPr>
+          <w:rFonts w:ascii="Helvetica" w:eastAsia="Helvetica Neue" w:hAnsi="Helvetica" w:cs="Helvetica Neue"/>
+          <w:color w:val="282828"/>
+          <w:sz w:val="20"/>
+          <w:szCs w:val="20"/>
+        </w:rPr>
+      </w:pPr>
+      <w:r>
+        <w:rPr>
+          <w:rFonts w:ascii="Helvetica" w:eastAsia="Helvetica Neue" w:hAnsi="Helvetica" w:cs="Helvetica Neue"/>
+          <w:color w:val="282828"/>
+          <w:sz w:val="20"/>
+          <w:szCs w:val="20"/>
+        </w:rPr>
         <w:t xml:space="preserve"> </w:t>
       </w:r>
       <w:r>
@@ -727,6 +863,35 @@
           <w:szCs w:val="20"/>
         </w:rPr>
         <w:t>c++</w:t>
+      </w:r>
+      <w:proofErr w:type="spellEnd"/>
+      <w:r>
+        <w:rPr>
+          <w:rFonts w:ascii="Helvetica" w:eastAsia="Helvetica Neue" w:hAnsi="Helvetica" w:cs="Helvetica Neue"/>
+          <w:color w:val="282828"/>
+          <w:sz w:val="20"/>
+          <w:szCs w:val="20"/>
+        </w:rPr>
+        <w:t xml:space="preserve"> |</w:t>
+      </w:r>
+      <w:r>
+        <w:rPr>
+          <w:rFonts w:ascii="Helvetica" w:eastAsia="Helvetica Neue" w:hAnsi="Helvetica" w:cs="Helvetica Neue"/>
+          <w:color w:val="282828"/>
+          <w:sz w:val="20"/>
+          <w:szCs w:val="20"/>
+        </w:rPr>
+        <w:t xml:space="preserve"> </w:t>
+      </w:r>
+      <w:proofErr w:type="spellStart"/>
+      <w:r>
+        <w:rPr>
+          <w:rFonts w:ascii="Helvetica" w:eastAsia="Helvetica Neue" w:hAnsi="Helvetica" w:cs="Helvetica Neue"/>
+          <w:color w:val="282828"/>
+          <w:sz w:val="20"/>
+          <w:szCs w:val="20"/>
+        </w:rPr>
+        <w:t>c#</w:t>
       </w:r>
       <w:proofErr w:type="spellEnd"/>
       <w:r>
@@ -981,7 +1146,25 @@
           <w:bCs w:val="0"/>
           <w:color w:val="282828"/>
         </w:rPr>
-        <w:t>Developed a dynamic class roster showcasing competency in programming fundamentals, as well as Object Oriented Programming (C++, MS Visual Studio)</w:t>
+        <w:t xml:space="preserve">Developed a dynamic class roster showcasing competency in programming fundamentals, as well as </w:t>
+      </w:r>
+      <w:r>
+        <w:rPr>
+          <w:rFonts w:eastAsia="Helvetica Neue"/>
+          <w:b w:val="0"/>
+          <w:bCs w:val="0"/>
+          <w:color w:val="282828"/>
+        </w:rPr>
+        <w:t>Object-Oriented</w:t>
+      </w:r>
+      <w:r>
+        <w:rPr>
+          <w:rFonts w:eastAsia="Helvetica Neue"/>
+          <w:b w:val="0"/>
+          <w:bCs w:val="0"/>
+          <w:color w:val="282828"/>
+        </w:rPr>
+        <w:t xml:space="preserve"> Programming (C++, MS Visual Studio)</w:t>
       </w:r>
     </w:p>
     <w:p>
@@ -1182,100 +1365,6 @@
     </w:p>
     <w:p>
       <w:pPr>
-        <w:pBdr>
-          <w:top w:val="nil"/>
-          <w:left w:val="nil"/>
-          <w:bottom w:val="nil"/>
-          <w:right w:val="nil"/>
-          <w:between w:val="nil"/>
-        </w:pBdr>
-        <w:spacing w:before="60"/>
-        <w:ind w:left="360" w:hanging="360"/>
-        <w:jc w:val="both"/>
-        <w:rPr>
-          <w:rFonts w:ascii="Helvetica" w:eastAsia="Helvetica Neue" w:hAnsi="Helvetica" w:cs="Helvetica"/>
-          <w:color w:val="282828"/>
-        </w:rPr>
-      </w:pPr>
-      <w:r>
-        <w:rPr>
-          <w:rFonts w:ascii="Helvetica" w:eastAsia="Helvetica Neue" w:hAnsi="Helvetica" w:cs="Helvetica"/>
-          <w:color w:val="282828"/>
-        </w:rPr>
-        <w:t>CompTIA Certification</w:t>
-      </w:r>
-    </w:p>
-    <w:p>
-      <w:pPr>
-        <w:pStyle w:val="ListParagraph"/>
-        <w:numPr>
-          <w:ilvl w:val="0"/>
-          <w:numId w:val="14"/>
-        </w:numPr>
-        <w:pBdr>
-          <w:top w:val="nil"/>
-          <w:left w:val="nil"/>
-          <w:bottom w:val="nil"/>
-          <w:right w:val="nil"/>
-          <w:between w:val="nil"/>
-        </w:pBdr>
-        <w:spacing w:before="60"/>
-        <w:jc w:val="both"/>
-        <w:rPr>
-          <w:rFonts w:eastAsia="Helvetica Neue"/>
-          <w:color w:val="282828"/>
-        </w:rPr>
-      </w:pPr>
-      <w:r>
-        <w:rPr>
-          <w:rFonts w:eastAsia="Helvetica Neue"/>
-          <w:b w:val="0"/>
-          <w:bCs w:val="0"/>
-          <w:color w:val="282828"/>
-        </w:rPr>
-        <w:t xml:space="preserve">Estimated completion – </w:t>
-      </w:r>
-      <w:proofErr w:type="gramStart"/>
-      <w:r>
-        <w:rPr>
-          <w:rFonts w:eastAsia="Helvetica Neue"/>
-          <w:b w:val="0"/>
-          <w:bCs w:val="0"/>
-          <w:color w:val="282828"/>
-        </w:rPr>
-        <w:t>April,</w:t>
-      </w:r>
-      <w:proofErr w:type="gramEnd"/>
-      <w:r>
-        <w:rPr>
-          <w:rFonts w:eastAsia="Helvetica Neue"/>
-          <w:b w:val="0"/>
-          <w:bCs w:val="0"/>
-          <w:color w:val="282828"/>
-        </w:rPr>
-        <w:t xml:space="preserve"> 2022 (CompTIA – Project+</w:t>
-      </w:r>
-      <w:r>
-        <w:rPr>
-          <w:rFonts w:eastAsia="Helvetica Neue"/>
-          <w:b w:val="0"/>
-          <w:bCs w:val="0"/>
-          <w:color w:val="282828"/>
-        </w:rPr>
-        <w:t>, A+</w:t>
-      </w:r>
-      <w:r>
-        <w:rPr>
-          <w:rFonts w:eastAsia="Helvetica Neue"/>
-          <w:b w:val="0"/>
-          <w:bCs w:val="0"/>
-          <w:color w:val="282828"/>
-        </w:rPr>
-        <w:t>)</w:t>
-      </w:r>
-    </w:p>
-    <w:p>
-      <w:pPr>
         <w:pStyle w:val="SectionHeading"/>
         <w:spacing w:before="120" w:after="0"/>
         <w:jc w:val="both"/>
@@ -1330,6 +1419,13 @@
           <w:rFonts w:ascii="Helvetica" w:hAnsi="Helvetica"/>
           <w:lang w:val="en-US"/>
         </w:rPr>
+        <w:tab/>
+      </w:r>
+      <w:r>
+        <w:rPr>
+          <w:rFonts w:ascii="Helvetica" w:hAnsi="Helvetica"/>
+          <w:lang w:val="en-US"/>
+        </w:rPr>
         <w:t xml:space="preserve">2020 </w:t>
       </w:r>
       <w:r>
@@ -1416,7 +1512,28 @@
           <w:rFonts w:ascii="Helvetica" w:hAnsi="Helvetica"/>
           <w:lang w:val="en-US"/>
         </w:rPr>
-        <w:t xml:space="preserve"> including outreaching to 150-300 prospective clients on daily basis and overseeing 40-50 member accounts weekly with </w:t>
+        <w:t xml:space="preserve"> including outreach</w:t>
+      </w:r>
+      <w:r>
+        <w:rPr>
+          <w:rFonts w:ascii="Helvetica" w:hAnsi="Helvetica"/>
+          <w:lang w:val="en-US"/>
+        </w:rPr>
+        <w:t xml:space="preserve"> to </w:t>
+      </w:r>
+      <w:r>
+        <w:rPr>
+          <w:rFonts w:ascii="Helvetica" w:hAnsi="Helvetica"/>
+          <w:lang w:val="en-US"/>
+        </w:rPr>
+        <w:t xml:space="preserve">150-300 prospective clients on daily basis and overseeing 40-50 member accounts weekly with </w:t>
+      </w:r>
+      <w:r>
+        <w:rPr>
+          <w:rFonts w:ascii="Helvetica" w:hAnsi="Helvetica"/>
+          <w:lang w:val="en-US"/>
+        </w:rPr>
+        <w:t xml:space="preserve">a </w:t>
       </w:r>
       <w:r>
         <w:rPr>
@@ -1443,7 +1560,21 @@
           <w:rFonts w:ascii="Helvetica" w:hAnsi="Helvetica"/>
           <w:lang w:val="en-US"/>
         </w:rPr>
-        <w:t>Manage complex projects and operations in a deadline driven, challenging, and fast-paced environment during Covid-19.</w:t>
+        <w:t xml:space="preserve">Manage complex projects and operations in a </w:t>
+      </w:r>
+      <w:r>
+        <w:rPr>
+          <w:rFonts w:ascii="Helvetica" w:hAnsi="Helvetica"/>
+          <w:lang w:val="en-US"/>
+        </w:rPr>
+        <w:t>deadline-driven</w:t>
+      </w:r>
+      <w:r>
+        <w:rPr>
+          <w:rFonts w:ascii="Helvetica" w:hAnsi="Helvetica"/>
+          <w:lang w:val="en-US"/>
+        </w:rPr>
+        <w:t>, challenging, and fast-paced environment during Covid-19.</w:t>
       </w:r>
     </w:p>
     <w:p>
@@ -1672,21 +1803,21 @@
           <w:rFonts w:ascii="Helvetica" w:hAnsi="Helvetica"/>
           <w:lang w:val="en-US"/>
         </w:rPr>
-        <w:t xml:space="preserve">Partook in continuing education seminars </w:t>
-      </w:r>
-      <w:r>
-        <w:rPr>
-          <w:rFonts w:ascii="Helvetica" w:hAnsi="Helvetica"/>
-          <w:lang w:val="en-US"/>
-        </w:rPr>
-        <w:t>/</w:t>
-      </w:r>
-      <w:r>
-        <w:rPr>
-          <w:rFonts w:ascii="Helvetica" w:hAnsi="Helvetica"/>
-          <w:lang w:val="en-US"/>
-        </w:rPr>
-        <w:t xml:space="preserve"> team meetings. </w:t>
+        <w:t xml:space="preserve">Partook in continuing education </w:t>
+      </w:r>
+      <w:r>
+        <w:rPr>
+          <w:rFonts w:ascii="Helvetica" w:hAnsi="Helvetica"/>
+          <w:lang w:val="en-US"/>
+        </w:rPr>
+        <w:t>seminars/team</w:t>
+      </w:r>
+      <w:r>
+        <w:rPr>
+          <w:rFonts w:ascii="Helvetica" w:hAnsi="Helvetica"/>
+          <w:lang w:val="en-US"/>
+        </w:rPr>
+        <w:t xml:space="preserve"> meetings. </w:t>
       </w:r>
       <w:r>
         <w:rPr>
@@ -1739,7 +1870,35 @@
           <w:rFonts w:ascii="Helvetica" w:hAnsi="Helvetica"/>
           <w:lang w:val="en-US"/>
         </w:rPr>
-        <w:t>Onboarded clients to gym using marketing events, digital marketing/social media, and walk in consultations</w:t>
+        <w:t xml:space="preserve">Onboarded clients to </w:t>
+      </w:r>
+      <w:r>
+        <w:rPr>
+          <w:rFonts w:ascii="Helvetica" w:hAnsi="Helvetica"/>
+          <w:lang w:val="en-US"/>
+        </w:rPr>
+        <w:t xml:space="preserve">the </w:t>
+      </w:r>
+      <w:r>
+        <w:rPr>
+          <w:rFonts w:ascii="Helvetica" w:hAnsi="Helvetica"/>
+          <w:lang w:val="en-US"/>
+        </w:rPr>
+        <w:t xml:space="preserve">gym using marketing events, digital marketing/social media, and </w:t>
+      </w:r>
+      <w:r>
+        <w:rPr>
+          <w:rFonts w:ascii="Helvetica" w:hAnsi="Helvetica"/>
+          <w:lang w:val="en-US"/>
+        </w:rPr>
+        <w:t>walk-in</w:t>
+      </w:r>
+      <w:r>
+        <w:rPr>
+          <w:rFonts w:ascii="Helvetica" w:hAnsi="Helvetica"/>
+          <w:lang w:val="en-US"/>
+        </w:rPr>
+        <w:t xml:space="preserve"> consultations</w:t>
       </w:r>
       <w:bookmarkEnd w:id="1"/>
       <w:r>
@@ -1805,249 +1964,6 @@
         </w:rPr>
         <w:t xml:space="preserve"> workouts</w:t>
       </w:r>
-    </w:p>
-    <w:p>
-      <w:pPr>
-        <w:pStyle w:val="SectionHeading"/>
-        <w:spacing w:before="120" w:after="120"/>
-        <w:jc w:val="both"/>
-        <w:rPr>
-          <w:rFonts w:ascii="Helvetica" w:hAnsi="Helvetica" w:cs="Helvetica"/>
-          <w:sz w:val="20"/>
-          <w:szCs w:val="20"/>
-          <w:lang w:val="en-US"/>
-        </w:rPr>
-      </w:pPr>
-      <w:r>
-        <w:rPr>
-          <w:rFonts w:ascii="Helvetica" w:hAnsi="Helvetica" w:cs="Helvetica"/>
-          <w:sz w:val="20"/>
-          <w:szCs w:val="20"/>
-          <w:lang w:val="en-US"/>
-        </w:rPr>
-        <w:t>Additional Experiences</w:t>
-      </w:r>
-      <w:r>
-        <w:rPr>
-          <w:rFonts w:ascii="Helvetica" w:hAnsi="Helvetica" w:cs="Helvetica"/>
-          <w:sz w:val="20"/>
-          <w:szCs w:val="20"/>
-          <w:lang w:val="en-US"/>
-        </w:rPr>
-        <w:t>, Muncie, IN</w:t>
-      </w:r>
-      <w:r>
-        <w:rPr>
-          <w:rFonts w:ascii="Helvetica" w:hAnsi="Helvetica" w:cs="Helvetica"/>
-          <w:sz w:val="20"/>
-          <w:szCs w:val="20"/>
-          <w:lang w:val="en-US"/>
-        </w:rPr>
-        <w:tab/>
-      </w:r>
-      <w:r>
-        <w:rPr>
-          <w:lang w:val="en-US"/>
-        </w:rPr>
-        <w:tab/>
-      </w:r>
-      <w:r>
-        <w:rPr>
-          <w:lang w:val="en-US"/>
-        </w:rPr>
-        <w:tab/>
-      </w:r>
-      <w:r>
-        <w:rPr>
-          <w:lang w:val="en-US"/>
-        </w:rPr>
-        <w:tab/>
-      </w:r>
-      <w:r>
-        <w:rPr>
-          <w:lang w:val="en-US"/>
-        </w:rPr>
-        <w:tab/>
-      </w:r>
-      <w:r>
-        <w:rPr>
-          <w:lang w:val="en-US"/>
-        </w:rPr>
-        <w:tab/>
-      </w:r>
-      <w:r>
-        <w:rPr>
-          <w:lang w:val="en-US"/>
-        </w:rPr>
-        <w:tab/>
-      </w:r>
-      <w:r>
-        <w:rPr>
-          <w:lang w:val="en-US"/>
-        </w:rPr>
-        <w:tab/>
-      </w:r>
-      <w:r>
-        <w:rPr>
-          <w:lang w:val="en-US"/>
-        </w:rPr>
-        <w:tab/>
-      </w:r>
-      <w:r>
-        <w:rPr>
-          <w:rFonts w:ascii="Helvetica" w:hAnsi="Helvetica" w:cs="Helvetica"/>
-          <w:sz w:val="20"/>
-          <w:szCs w:val="20"/>
-          <w:lang w:val="en-US"/>
-        </w:rPr>
-        <w:t>201</w:t>
-      </w:r>
-      <w:r>
-        <w:rPr>
-          <w:rFonts w:ascii="Helvetica" w:hAnsi="Helvetica" w:cs="Helvetica"/>
-          <w:sz w:val="20"/>
-          <w:szCs w:val="20"/>
-          <w:lang w:val="en-US"/>
-        </w:rPr>
-        <w:t>6</w:t>
-      </w:r>
-      <w:r>
-        <w:rPr>
-          <w:rFonts w:ascii="Helvetica" w:hAnsi="Helvetica" w:cs="Helvetica"/>
-          <w:sz w:val="20"/>
-          <w:szCs w:val="20"/>
-          <w:lang w:val="en-US"/>
-        </w:rPr>
-        <w:t xml:space="preserve"> – 20</w:t>
-      </w:r>
-      <w:r>
-        <w:rPr>
-          <w:rFonts w:ascii="Helvetica" w:hAnsi="Helvetica" w:cs="Helvetica"/>
-          <w:sz w:val="20"/>
-          <w:szCs w:val="20"/>
-          <w:lang w:val="en-US"/>
-        </w:rPr>
-        <w:t>18</w:t>
-      </w:r>
-    </w:p>
-    <w:p>
-      <w:pPr>
-        <w:pStyle w:val="JobDescription"/>
-        <w:spacing w:before="120" w:after="0"/>
-        <w:jc w:val="both"/>
-        <w:rPr>
-          <w:rFonts w:ascii="Helvetica" w:hAnsi="Helvetica"/>
-          <w:lang w:val="en-US"/>
-        </w:rPr>
-      </w:pPr>
-      <w:bookmarkStart w:id="2" w:name="_Hlk87728200"/>
-      <w:r>
-        <w:rPr>
-          <w:rFonts w:ascii="Helvetica" w:hAnsi="Helvetica"/>
-          <w:lang w:val="en-US"/>
-        </w:rPr>
-        <w:t>Ball State University Strength and Conditioning/Athletics</w:t>
-      </w:r>
-      <w:r>
-        <w:rPr>
-          <w:rFonts w:ascii="Helvetica" w:hAnsi="Helvetica"/>
-          <w:lang w:val="en-US"/>
-        </w:rPr>
-        <w:t xml:space="preserve"> -</w:t>
-      </w:r>
-      <w:r>
-        <w:rPr>
-          <w:rFonts w:ascii="Helvetica" w:hAnsi="Helvetica"/>
-          <w:lang w:val="en-US"/>
-        </w:rPr>
-        <w:t xml:space="preserve"> Intern</w:t>
-      </w:r>
-    </w:p>
-    <w:p>
-      <w:pPr>
-        <w:pStyle w:val="JobDescription"/>
-        <w:spacing w:before="120" w:after="0"/>
-        <w:jc w:val="both"/>
-        <w:rPr>
-          <w:rFonts w:ascii="Helvetica" w:hAnsi="Helvetica"/>
-          <w:lang w:val="en-US"/>
-        </w:rPr>
-      </w:pPr>
-      <w:r>
-        <w:rPr>
-          <w:rFonts w:ascii="Helvetica" w:hAnsi="Helvetica"/>
-          <w:lang w:val="en-US"/>
-        </w:rPr>
-        <w:t>Ball State University</w:t>
-      </w:r>
-      <w:r>
-        <w:rPr>
-          <w:rFonts w:ascii="Helvetica" w:hAnsi="Helvetica"/>
-          <w:lang w:val="en-US"/>
-        </w:rPr>
-        <w:t xml:space="preserve"> Recreation Services </w:t>
-      </w:r>
-      <w:proofErr w:type="gramStart"/>
-      <w:r>
-        <w:rPr>
-          <w:rFonts w:ascii="Helvetica" w:hAnsi="Helvetica"/>
-          <w:lang w:val="en-US"/>
-        </w:rPr>
-        <w:t xml:space="preserve">- </w:t>
-      </w:r>
-      <w:r>
-        <w:rPr>
-          <w:rFonts w:ascii="Helvetica" w:hAnsi="Helvetica"/>
-          <w:lang w:val="en-US"/>
-        </w:rPr>
-        <w:t xml:space="preserve"> </w:t>
-      </w:r>
-      <w:r>
-        <w:rPr>
-          <w:rFonts w:ascii="Helvetica" w:hAnsi="Helvetica"/>
-          <w:lang w:val="en-US"/>
-        </w:rPr>
-        <w:t>Student</w:t>
-      </w:r>
-      <w:proofErr w:type="gramEnd"/>
-      <w:r>
-        <w:rPr>
-          <w:rFonts w:ascii="Helvetica" w:hAnsi="Helvetica"/>
-          <w:lang w:val="en-US"/>
-        </w:rPr>
-        <w:t xml:space="preserve"> </w:t>
-      </w:r>
-      <w:r>
-        <w:rPr>
-          <w:rFonts w:ascii="Helvetica" w:hAnsi="Helvetica"/>
-          <w:lang w:val="en-US"/>
-        </w:rPr>
-        <w:t>Supervisor</w:t>
-      </w:r>
-      <w:r>
-        <w:rPr>
-          <w:rFonts w:ascii="Helvetica" w:hAnsi="Helvetica"/>
-          <w:lang w:val="en-US"/>
-        </w:rPr>
-        <w:t xml:space="preserve"> &amp; </w:t>
-      </w:r>
-      <w:proofErr w:type="spellStart"/>
-      <w:r>
-        <w:rPr>
-          <w:rFonts w:ascii="Helvetica" w:hAnsi="Helvetica"/>
-          <w:lang w:val="en-US"/>
-        </w:rPr>
-        <w:t>RecFit</w:t>
-      </w:r>
-      <w:proofErr w:type="spellEnd"/>
-      <w:r>
-        <w:rPr>
-          <w:rFonts w:ascii="Helvetica" w:hAnsi="Helvetica"/>
-          <w:lang w:val="en-US"/>
-        </w:rPr>
-        <w:t xml:space="preserve"> Fit Instructor</w:t>
-      </w:r>
-      <w:bookmarkEnd w:id="2"/>
     </w:p>
     <w:sectPr>
       <w:footerReference w:type="default" r:id="rId12"/>
@@ -2062,7 +1978,7 @@
 </file>
 
 <file path=word/endnotes.xml><?xml version="1.0" encoding="utf-8"?>
-<w:endnotes xmlns:wpc="http://schemas.microsoft.com/office/word/2010/wordprocessingCanvas" xmlns:cx="http://schemas.microsoft.com/office/drawing/2014/chartex" xmlns:cx1="http://schemas.microsoft.com/office/drawing/2015/9/8/chartex" xmlns:cx2="http://schemas.microsoft.com/office/drawing/2015/10/21/chartex" xmlns:cx3="http://schemas.microsoft.com/office/drawing/2016/5/9/chartex" xmlns:cx4="http://schemas.microsoft.com/office/drawing/2016/5/10/chartex" xmlns:cx5="http://schemas.microsoft.com/office/drawing/2016/5/11/chartex" xmlns:cx6="http://schemas.microsoft.com/office/drawing/2016/5/12/chartex" xmlns:cx7="http://schemas.microsoft.com/office/drawing/2016/5/13/chartex" xmlns:cx8="http://schemas.microsoft.com/office/drawing/2016/5/14/chartex" xmlns:mc="http://schemas.openxmlformats.org/markup-compatibility/2006" xmlns:aink="http://schemas.microsoft.com/office/drawing/2016/ink" xmlns:am3d="http://schemas.microsoft.com/office/drawing/2017/model3d" xmlns:o="urn:schemas-microsoft-com:office:office" xmlns:r="http://schemas.openxmlformats.org/officeDocument/2006/relationships" xmlns:m="http://schemas.openxmlformats.org/officeDocument/2006/math" xmlns:v="urn:schemas-microsoft-com:vml" xmlns:wp14="http://schemas.microsoft.com/office/word/2010/wordprocessingDrawing" xmlns:wp="http://schemas.openxmlformats.org/drawingml/2006/wordprocessingDrawing" xmlns:w10="urn:schemas-microsoft-com:office:word" xmlns:w="http://schemas.openxmlformats.org/wordprocessingml/2006/main" xmlns:w14="http://schemas.microsoft.com/office/word/2010/wordml" xmlns:w15="http://schemas.microsoft.com/office/word/2012/wordml" xmlns:w16cex="http://schemas.microsoft.com/office/word/2018/wordml/cex" xmlns:w16cid="http://schemas.microsoft.com/office/word/2016/wordml/cid" xmlns:w16="http://schemas.microsoft.com/office/word/2018/wordml" xmlns:w16sdtdh="http://schemas.microsoft.com/office/word/2020/wordml/sdtdatahash" xmlns:w16se="http://schemas.microsoft.com/office/word/2015/wordml/symex" xmlns:wpg="http://schemas.microsoft.com/office/word/2010/wordprocessingGroup" xmlns:wpi="http://schemas.microsoft.com/office/word/2010/wordprocessingInk" xmlns:wne="http://schemas.microsoft.com/office/word/2006/wordml" xmlns:wps="http://schemas.microsoft.com/office/word/2010/wordprocessingShape" mc:Ignorable="w14 w15 w16se w16cid w16 w16cex w16sdtdh wp14">
+<w:endnotes xmlns:wpc="http://schemas.microsoft.com/office/word/2010/wordprocessingCanvas" xmlns:cx="http://schemas.microsoft.com/office/drawing/2014/chartex" xmlns:cx1="http://schemas.microsoft.com/office/drawing/2015/9/8/chartex" xmlns:cx2="http://schemas.microsoft.com/office/drawing/2015/10/21/chartex" xmlns:cx3="http://schemas.microsoft.com/office/drawing/2016/5/9/chartex" xmlns:cx4="http://schemas.microsoft.com/office/drawing/2016/5/10/chartex" xmlns:cx5="http://schemas.microsoft.com/office/drawing/2016/5/11/chartex" xmlns:cx6="http://schemas.microsoft.com/office/drawing/2016/5/12/chartex" xmlns:cx7="http://schemas.microsoft.com/office/drawing/2016/5/13/chartex" xmlns:cx8="http://schemas.microsoft.com/office/drawing/2016/5/14/chartex" xmlns:mc="http://schemas.openxmlformats.org/markup-compatibility/2006" xmlns:aink="http://schemas.microsoft.com/office/drawing/2016/ink" xmlns:am3d="http://schemas.microsoft.com/office/drawing/2017/model3d" xmlns:o="urn:schemas-microsoft-com:office:office" xmlns:oel="http://schemas.microsoft.com/office/2019/extlst" xmlns:r="http://schemas.openxmlformats.org/officeDocument/2006/relationships" xmlns:m="http://schemas.openxmlformats.org/officeDocument/2006/math" xmlns:v="urn:schemas-microsoft-com:vml" xmlns:wp14="http://schemas.microsoft.com/office/word/2010/wordprocessingDrawing" xmlns:wp="http://schemas.openxmlformats.org/drawingml/2006/wordprocessingDrawing" xmlns:w10="urn:schemas-microsoft-com:office:word" xmlns:w="http://schemas.openxmlformats.org/wordprocessingml/2006/main" xmlns:w14="http://schemas.microsoft.com/office/word/2010/wordml" xmlns:w15="http://schemas.microsoft.com/office/word/2012/wordml" xmlns:w16cex="http://schemas.microsoft.com/office/word/2018/wordml/cex" xmlns:w16cid="http://schemas.microsoft.com/office/word/2016/wordml/cid" xmlns:w16="http://schemas.microsoft.com/office/word/2018/wordml" xmlns:w16sdtdh="http://schemas.microsoft.com/office/word/2020/wordml/sdtdatahash" xmlns:w16se="http://schemas.microsoft.com/office/word/2015/wordml/symex" xmlns:wpg="http://schemas.microsoft.com/office/word/2010/wordprocessingGroup" xmlns:wpi="http://schemas.microsoft.com/office/word/2010/wordprocessingInk" xmlns:wne="http://schemas.microsoft.com/office/word/2006/wordml" xmlns:wps="http://schemas.microsoft.com/office/word/2010/wordprocessingShape" mc:Ignorable="w14 w15 w16se w16cid w16 w16cex w16sdtdh wp14">
   <w:endnote w:type="separator" w:id="-1">
     <w:p>
       <w:r>
@@ -2081,7 +1997,7 @@
 </file>
 
 <file path=word/footer1.xml><?xml version="1.0" encoding="utf-8"?>
-<w:ftr xmlns:wpc="http://schemas.microsoft.com/office/word/2010/wordprocessingCanvas" xmlns:cx="http://schemas.microsoft.com/office/drawing/2014/chartex" xmlns:cx1="http://schemas.microsoft.com/office/drawing/2015/9/8/chartex" xmlns:cx2="http://schemas.microsoft.com/office/drawing/2015/10/21/chartex" xmlns:cx3="http://schemas.microsoft.com/office/drawing/2016/5/9/chartex" xmlns:cx4="http://schemas.microsoft.com/office/drawing/2016/5/10/chartex" xmlns:cx5="http://schemas.microsoft.com/office/drawing/2016/5/11/chartex" xmlns:cx6="http://schemas.microsoft.com/office/drawing/2016/5/12/chartex" xmlns:cx7="http://schemas.microsoft.com/office/drawing/2016/5/13/chartex" xmlns:cx8="http://schemas.microsoft.com/office/drawing/2016/5/14/chartex" xmlns:mc="http://schemas.openxmlformats.org/markup-compatibility/2006" xmlns:aink="http://schemas.microsoft.com/office/drawing/2016/ink" xmlns:am3d="http://schemas.microsoft.com/office/drawing/2017/model3d" xmlns:o="urn:schemas-microsoft-com:office:office" xmlns:r="http://schemas.openxmlformats.org/officeDocument/2006/relationships" xmlns:m="http://schemas.openxmlformats.org/officeDocument/2006/math" xmlns:v="urn:schemas-microsoft-com:vml" xmlns:wp14="http://schemas.microsoft.com/office/word/2010/wordprocessingDrawing" xmlns:wp="http://schemas.openxmlformats.org/drawingml/2006/wordprocessingDrawing" xmlns:w10="urn:schemas-microsoft-com:office:word" xmlns:w="http://schemas.openxmlformats.org/wordprocessingml/2006/main" xmlns:w14="http://schemas.microsoft.com/office/word/2010/wordml" xmlns:w15="http://schemas.microsoft.com/office/word/2012/wordml" xmlns:w16cex="http://schemas.microsoft.com/office/word/2018/wordml/cex" xmlns:w16cid="http://schemas.microsoft.com/office/word/2016/wordml/cid" xmlns:w16="http://schemas.microsoft.com/office/word/2018/wordml" xmlns:w16sdtdh="http://schemas.microsoft.com/office/word/2020/wordml/sdtdatahash" xmlns:w16se="http://schemas.microsoft.com/office/word/2015/wordml/symex" xmlns:wpg="http://schemas.microsoft.com/office/word/2010/wordprocessingGroup" xmlns:wpi="http://schemas.microsoft.com/office/word/2010/wordprocessingInk" xmlns:wne="http://schemas.microsoft.com/office/word/2006/wordml" xmlns:wps="http://schemas.microsoft.com/office/word/2010/wordprocessingShape" mc:Ignorable="w14 w15 w16se w16cid w16 w16cex w16sdtdh wp14">
+<w:ftr xmlns:wpc="http://schemas.microsoft.com/office/word/2010/wordprocessingCanvas" xmlns:cx="http://schemas.microsoft.com/office/drawing/2014/chartex" xmlns:cx1="http://schemas.microsoft.com/office/drawing/2015/9/8/chartex" xmlns:cx2="http://schemas.microsoft.com/office/drawing/2015/10/21/chartex" xmlns:cx3="http://schemas.microsoft.com/office/drawing/2016/5/9/chartex" xmlns:cx4="http://schemas.microsoft.com/office/drawing/2016/5/10/chartex" xmlns:cx5="http://schemas.microsoft.com/office/drawing/2016/5/11/chartex" xmlns:cx6="http://schemas.microsoft.com/office/drawing/2016/5/12/chartex" xmlns:cx7="http://schemas.microsoft.com/office/drawing/2016/5/13/chartex" xmlns:cx8="http://schemas.microsoft.com/office/drawing/2016/5/14/chartex" xmlns:mc="http://schemas.openxmlformats.org/markup-compatibility/2006" xmlns:aink="http://schemas.microsoft.com/office/drawing/2016/ink" xmlns:am3d="http://schemas.microsoft.com/office/drawing/2017/model3d" xmlns:o="urn:schemas-microsoft-com:office:office" xmlns:oel="http://schemas.microsoft.com/office/2019/extlst" xmlns:r="http://schemas.openxmlformats.org/officeDocument/2006/relationships" xmlns:m="http://schemas.openxmlformats.org/officeDocument/2006/math" xmlns:v="urn:schemas-microsoft-com:vml" xmlns:wp14="http://schemas.microsoft.com/office/word/2010/wordprocessingDrawing" xmlns:wp="http://schemas.openxmlformats.org/drawingml/2006/wordprocessingDrawing" xmlns:w10="urn:schemas-microsoft-com:office:word" xmlns:w="http://schemas.openxmlformats.org/wordprocessingml/2006/main" xmlns:w14="http://schemas.microsoft.com/office/word/2010/wordml" xmlns:w15="http://schemas.microsoft.com/office/word/2012/wordml" xmlns:w16cex="http://schemas.microsoft.com/office/word/2018/wordml/cex" xmlns:w16cid="http://schemas.microsoft.com/office/word/2016/wordml/cid" xmlns:w16="http://schemas.microsoft.com/office/word/2018/wordml" xmlns:w16sdtdh="http://schemas.microsoft.com/office/word/2020/wordml/sdtdatahash" xmlns:w16se="http://schemas.microsoft.com/office/word/2015/wordml/symex" xmlns:wpg="http://schemas.microsoft.com/office/word/2010/wordprocessingGroup" xmlns:wpi="http://schemas.microsoft.com/office/word/2010/wordprocessingInk" xmlns:wne="http://schemas.microsoft.com/office/word/2006/wordml" xmlns:wps="http://schemas.microsoft.com/office/word/2010/wordprocessingShape" mc:Ignorable="w14 w15 w16se w16cid w16 w16cex w16sdtdh wp14">
   <w:p>
     <w:pPr>
       <w:pBdr>
@@ -2105,7 +2021,7 @@
 </file>
 
 <file path=word/footnotes.xml><?xml version="1.0" encoding="utf-8"?>
-<w:footnotes xmlns:wpc="http://schemas.microsoft.com/office/word/2010/wordprocessingCanvas" xmlns:cx="http://schemas.microsoft.com/office/drawing/2014/chartex" xmlns:cx1="http://schemas.microsoft.com/office/drawing/2015/9/8/chartex" xmlns:cx2="http://schemas.microsoft.com/office/drawing/2015/10/21/chartex" xmlns:cx3="http://schemas.microsoft.com/office/drawing/2016/5/9/chartex" xmlns:cx4="http://schemas.microsoft.com/office/drawing/2016/5/10/chartex" xmlns:cx5="http://schemas.microsoft.com/office/drawing/2016/5/11/chartex" xmlns:cx6="http://schemas.microsoft.com/office/drawing/2016/5/12/chartex" xmlns:cx7="http://schemas.microsoft.com/office/drawing/2016/5/13/chartex" xmlns:cx8="http://schemas.microsoft.com/office/drawing/2016/5/14/chartex" xmlns:mc="http://schemas.openxmlformats.org/markup-compatibility/2006" xmlns:aink="http://schemas.microsoft.com/office/drawing/2016/ink" xmlns:am3d="http://schemas.microsoft.com/office/drawing/2017/model3d" xmlns:o="urn:schemas-microsoft-com:office:office" xmlns:r="http://schemas.openxmlformats.org/officeDocument/2006/relationships" xmlns:m="http://schemas.openxmlformats.org/officeDocument/2006/math" xmlns:v="urn:schemas-microsoft-com:vml" xmlns:wp14="http://schemas.microsoft.com/office/word/2010/wordprocessingDrawing" xmlns:wp="http://schemas.openxmlformats.org/drawingml/2006/wordprocessingDrawing" xmlns:w10="urn:schemas-microsoft-com:office:word" xmlns:w="http://schemas.openxmlformats.org/wordprocessingml/2006/main" xmlns:w14="http://schemas.microsoft.com/office/word/2010/wordml" xmlns:w15="http://schemas.microsoft.com/office/word/2012/wordml" xmlns:w16cex="http://schemas.microsoft.com/office/word/2018/wordml/cex" xmlns:w16cid="http://schemas.microsoft.com/office/word/2016/wordml/cid" xmlns:w16="http://schemas.microsoft.com/office/word/2018/wordml" xmlns:w16sdtdh="http://schemas.microsoft.com/office/word/2020/wordml/sdtdatahash" xmlns:w16se="http://schemas.microsoft.com/office/word/2015/wordml/symex" xmlns:wpg="http://schemas.microsoft.com/office/word/2010/wordprocessingGroup" xmlns:wpi="http://schemas.microsoft.com/office/word/2010/wordprocessingInk" xmlns:wne="http://schemas.microsoft.com/office/word/2006/wordml" xmlns:wps="http://schemas.microsoft.com/office/word/2010/wordprocessingShape" mc:Ignorable="w14 w15 w16se w16cid w16 w16cex w16sdtdh wp14">
+<w:footnotes xmlns:wpc="http://schemas.microsoft.com/office/word/2010/wordprocessingCanvas" xmlns:cx="http://schemas.microsoft.com/office/drawing/2014/chartex" xmlns:cx1="http://schemas.microsoft.com/office/drawing/2015/9/8/chartex" xmlns:cx2="http://schemas.microsoft.com/office/drawing/2015/10/21/chartex" xmlns:cx3="http://schemas.microsoft.com/office/drawing/2016/5/9/chartex" xmlns:cx4="http://schemas.microsoft.com/office/drawing/2016/5/10/chartex" xmlns:cx5="http://schemas.microsoft.com/office/drawing/2016/5/11/chartex" xmlns:cx6="http://schemas.microsoft.com/office/drawing/2016/5/12/chartex" xmlns:cx7="http://schemas.microsoft.com/office/drawing/2016/5/13/chartex" xmlns:cx8="http://schemas.microsoft.com/office/drawing/2016/5/14/chartex" xmlns:mc="http://schemas.openxmlformats.org/markup-compatibility/2006" xmlns:aink="http://schemas.microsoft.com/office/drawing/2016/ink" xmlns:am3d="http://schemas.microsoft.com/office/drawing/2017/model3d" xmlns:o="urn:schemas-microsoft-com:office:office" xmlns:oel="http://schemas.microsoft.com/office/2019/extlst" xmlns:r="http://schemas.openxmlformats.org/officeDocument/2006/relationships" xmlns:m="http://schemas.openxmlformats.org/officeDocument/2006/math" xmlns:v="urn:schemas-microsoft-com:vml" xmlns:wp14="http://schemas.microsoft.com/office/word/2010/wordprocessingDrawing" xmlns:wp="http://schemas.openxmlformats.org/drawingml/2006/wordprocessingDrawing" xmlns:w10="urn:schemas-microsoft-com:office:word" xmlns:w="http://schemas.openxmlformats.org/wordprocessingml/2006/main" xmlns:w14="http://schemas.microsoft.com/office/word/2010/wordml" xmlns:w15="http://schemas.microsoft.com/office/word/2012/wordml" xmlns:w16cex="http://schemas.microsoft.com/office/word/2018/wordml/cex" xmlns:w16cid="http://schemas.microsoft.com/office/word/2016/wordml/cid" xmlns:w16="http://schemas.microsoft.com/office/word/2018/wordml" xmlns:w16sdtdh="http://schemas.microsoft.com/office/word/2020/wordml/sdtdatahash" xmlns:w16se="http://schemas.microsoft.com/office/word/2015/wordml/symex" xmlns:wpg="http://schemas.microsoft.com/office/word/2010/wordprocessingGroup" xmlns:wpi="http://schemas.microsoft.com/office/word/2010/wordprocessingInk" xmlns:wne="http://schemas.microsoft.com/office/word/2006/wordml" xmlns:wps="http://schemas.microsoft.com/office/word/2010/wordprocessingShape" mc:Ignorable="w14 w15 w16se w16cid w16 w16cex w16sdtdh wp14">
   <w:footnote w:type="separator" w:id="-1">
     <w:p>
       <w:r>
@@ -2124,7 +2040,7 @@
 </file>
 
 <file path=word/numbering.xml><?xml version="1.0" encoding="utf-8"?>
-<w:numbering xmlns:wpc="http://schemas.microsoft.com/office/word/2010/wordprocessingCanvas" xmlns:cx="http://schemas.microsoft.com/office/drawing/2014/chartex" xmlns:cx1="http://schemas.microsoft.com/office/drawing/2015/9/8/chartex" xmlns:cx2="http://schemas.microsoft.com/office/drawing/2015/10/21/chartex" xmlns:cx3="http://schemas.microsoft.com/office/drawing/2016/5/9/chartex" xmlns:cx4="http://schemas.microsoft.com/office/drawing/2016/5/10/chartex" xmlns:cx5="http://schemas.microsoft.com/office/drawing/2016/5/11/chartex" xmlns:cx6="http://schemas.microsoft.com/office/drawing/2016/5/12/chartex" xmlns:cx7="http://schemas.microsoft.com/office/drawing/2016/5/13/chartex" xmlns:cx8="http://schemas.microsoft.com/office/drawing/2016/5/14/chartex" xmlns:mc="http://schemas.openxmlformats.org/markup-compatibility/2006" xmlns:aink="http://schemas.microsoft.com/office/drawing/2016/ink" xmlns:am3d="http://schemas.microsoft.com/office/drawing/2017/model3d" xmlns:o="urn:schemas-microsoft-com:office:office" xmlns:r="http://schemas.openxmlformats.org/officeDocument/2006/relationships" xmlns:m="http://schemas.openxmlformats.org/officeDocument/2006/math" xmlns:v="urn:schemas-microsoft-com:vml" xmlns:wp14="http://schemas.microsoft.com/office/word/2010/wordprocessingDrawing" xmlns:wp="http://schemas.openxmlformats.org/drawingml/2006/wordprocessingDrawing" xmlns:w10="urn:schemas-microsoft-com:office:word" xmlns:w="http://schemas.openxmlformats.org/wordprocessingml/2006/main" xmlns:w14="http://schemas.microsoft.com/office/word/2010/wordml" xmlns:w15="http://schemas.microsoft.com/office/word/2012/wordml" xmlns:w16cex="http://schemas.microsoft.com/office/word/2018/wordml/cex" xmlns:w16cid="http://schemas.microsoft.com/office/word/2016/wordml/cid" xmlns:w16="http://schemas.microsoft.com/office/word/2018/wordml" xmlns:w16sdtdh="http://schemas.microsoft.com/office/word/2020/wordml/sdtdatahash" xmlns:w16se="http://schemas.microsoft.com/office/word/2015/wordml/symex" xmlns:wpg="http://schemas.microsoft.com/office/word/2010/wordprocessingGroup" xmlns:wpi="http://schemas.microsoft.com/office/word/2010/wordprocessingInk" xmlns:wne="http://schemas.microsoft.com/office/word/2006/wordml" xmlns:wps="http://schemas.microsoft.com/office/word/2010/wordprocessingShape" mc:Ignorable="w14 w15 w16se w16cid w16 w16cex w16sdtdh wp14">
+<w:numbering xmlns:wpc="http://schemas.microsoft.com/office/word/2010/wordprocessingCanvas" xmlns:cx="http://schemas.microsoft.com/office/drawing/2014/chartex" xmlns:cx1="http://schemas.microsoft.com/office/drawing/2015/9/8/chartex" xmlns:cx2="http://schemas.microsoft.com/office/drawing/2015/10/21/chartex" xmlns:cx3="http://schemas.microsoft.com/office/drawing/2016/5/9/chartex" xmlns:cx4="http://schemas.microsoft.com/office/drawing/2016/5/10/chartex" xmlns:cx5="http://schemas.microsoft.com/office/drawing/2016/5/11/chartex" xmlns:cx6="http://schemas.microsoft.com/office/drawing/2016/5/12/chartex" xmlns:cx7="http://schemas.microsoft.com/office/drawing/2016/5/13/chartex" xmlns:cx8="http://schemas.microsoft.com/office/drawing/2016/5/14/chartex" xmlns:mc="http://schemas.openxmlformats.org/markup-compatibility/2006" xmlns:aink="http://schemas.microsoft.com/office/drawing/2016/ink" xmlns:am3d="http://schemas.microsoft.com/office/drawing/2017/model3d" xmlns:o="urn:schemas-microsoft-com:office:office" xmlns:oel="http://schemas.microsoft.com/office/2019/extlst" xmlns:r="http://schemas.openxmlformats.org/officeDocument/2006/relationships" xmlns:m="http://schemas.openxmlformats.org/officeDocument/2006/math" xmlns:v="urn:schemas-microsoft-com:vml" xmlns:wp14="http://schemas.microsoft.com/office/word/2010/wordprocessingDrawing" xmlns:wp="http://schemas.openxmlformats.org/drawingml/2006/wordprocessingDrawing" xmlns:w10="urn:schemas-microsoft-com:office:word" xmlns:w="http://schemas.openxmlformats.org/wordprocessingml/2006/main" xmlns:w14="http://schemas.microsoft.com/office/word/2010/wordml" xmlns:w15="http://schemas.microsoft.com/office/word/2012/wordml" xmlns:w16cex="http://schemas.microsoft.com/office/word/2018/wordml/cex" xmlns:w16cid="http://schemas.microsoft.com/office/word/2016/wordml/cid" xmlns:w16="http://schemas.microsoft.com/office/word/2018/wordml" xmlns:w16sdtdh="http://schemas.microsoft.com/office/word/2020/wordml/sdtdatahash" xmlns:w16se="http://schemas.microsoft.com/office/word/2015/wordml/symex" xmlns:wpg="http://schemas.microsoft.com/office/word/2010/wordprocessingGroup" xmlns:wpi="http://schemas.microsoft.com/office/word/2010/wordprocessingInk" xmlns:wne="http://schemas.microsoft.com/office/word/2006/wordml" xmlns:wps="http://schemas.microsoft.com/office/word/2010/wordprocessingShape" mc:Ignorable="w14 w15 w16se w16cid w16 w16cex w16sdtdh wp14">
   <w:abstractNum w:abstractNumId="0" w15:restartNumberingAfterBreak="0">
     <w:nsid w:val="1F0963AE"/>
     <w:multiLevelType w:val="hybridMultilevel"/>
@@ -2953,7 +2869,7 @@
   <w:abstractNum w:abstractNumId="7" w15:restartNumberingAfterBreak="0">
     <w:nsid w:val="6FB54140"/>
     <w:multiLevelType w:val="hybridMultilevel"/>
-    <w:tmpl w:val="B502AE72"/>
+    <w:tmpl w:val="D6762CEE"/>
     <w:lvl w:ilvl="0" w:tplc="04090001">
       <w:start w:val="1"/>
       <w:numFmt w:val="bullet"/>
@@ -3293,19 +3209,19 @@
       </w:rPr>
     </w:lvl>
   </w:abstractNum>
-  <w:num w:numId="1">
+  <w:num w:numId="1" w16cid:durableId="1592425300">
     <w:abstractNumId w:val="9"/>
   </w:num>
-  <w:num w:numId="2">
+  <w:num w:numId="2" w16cid:durableId="965047656">
     <w:abstractNumId w:val="8"/>
   </w:num>
-  <w:num w:numId="3">
+  <w:num w:numId="3" w16cid:durableId="406657907">
     <w:abstractNumId w:val="1"/>
   </w:num>
-  <w:num w:numId="4">
+  <w:num w:numId="4" w16cid:durableId="1585190574">
     <w:abstractNumId w:val="3"/>
   </w:num>
-  <w:num w:numId="5">
+  <w:num w:numId="5" w16cid:durableId="544292510">
     <w:abstractNumId w:val="4"/>
     <w:lvlOverride w:ilvl="0"/>
     <w:lvlOverride w:ilvl="1">
@@ -3333,31 +3249,31 @@
       <w:startOverride w:val="1"/>
     </w:lvlOverride>
   </w:num>
-  <w:num w:numId="6">
+  <w:num w:numId="6" w16cid:durableId="52973326">
     <w:abstractNumId w:val="6"/>
   </w:num>
-  <w:num w:numId="7">
+  <w:num w:numId="7" w16cid:durableId="2085376281">
     <w:abstractNumId w:val="8"/>
   </w:num>
-  <w:num w:numId="8">
+  <w:num w:numId="8" w16cid:durableId="1596396957">
     <w:abstractNumId w:val="8"/>
   </w:num>
-  <w:num w:numId="9">
+  <w:num w:numId="9" w16cid:durableId="460611830">
     <w:abstractNumId w:val="8"/>
   </w:num>
-  <w:num w:numId="10">
+  <w:num w:numId="10" w16cid:durableId="976955593">
     <w:abstractNumId w:val="8"/>
   </w:num>
-  <w:num w:numId="11">
+  <w:num w:numId="11" w16cid:durableId="1708406236">
     <w:abstractNumId w:val="2"/>
   </w:num>
-  <w:num w:numId="12">
+  <w:num w:numId="12" w16cid:durableId="1390570847">
     <w:abstractNumId w:val="5"/>
   </w:num>
-  <w:num w:numId="13">
+  <w:num w:numId="13" w16cid:durableId="63533355">
     <w:abstractNumId w:val="0"/>
   </w:num>
-  <w:num w:numId="14">
+  <w:num w:numId="14" w16cid:durableId="552813753">
     <w:abstractNumId w:val="7"/>
   </w:num>
 </w:numbering>
@@ -4629,28 +4545,28 @@
 </file>
 
 <file path=customXml/item1.xml><?xml version="1.0" encoding="utf-8"?>
+<b:Sources xmlns:b="http://schemas.openxmlformats.org/officeDocument/2006/bibliography" xmlns="http://schemas.openxmlformats.org/officeDocument/2006/bibliography" SelectedStyle="\APASixthEditionOfficeOnline.xsl" StyleName="APA" Version="6"/>
+</file>
+
+<file path=customXml/item2.xml><?xml version="1.0" encoding="utf-8"?>
 <go:gDocsCustomXmlDataStorage xmlns:go="http://customooxmlschemas.google.com/" xmlns:r="http://schemas.openxmlformats.org/officeDocument/2006/relationships">
   <go:docsCustomData xmlns:go="http://customooxmlschemas.google.com/" roundtripDataSignature="AMtx7miNp0h689Adw2TjPASvdZon1jruTw==">AMUW2mXTgbwGb5axzKfUytkatmsr7KTTGvyc0gF2DH/SpAz08RIHE5xsxZBNS/oANoB6ve7VSHPGwb9YUqrT9p1jd/o1LIHN4BQ3tJHwd3i7N1egn0JNkQE=</go:docsCustomData>
 </go:gDocsCustomXmlDataStorage>
 </file>
 
-<file path=customXml/item2.xml><?xml version="1.0" encoding="utf-8"?>
-<b:Sources xmlns:b="http://schemas.openxmlformats.org/officeDocument/2006/bibliography" xmlns="http://schemas.openxmlformats.org/officeDocument/2006/bibliography" SelectedStyle="\APASixthEditionOfficeOnline.xsl" StyleName="APA" Version="6"/>
+<file path=customXml/itemProps1.xml><?xml version="1.0" encoding="utf-8"?>
+<ds:datastoreItem xmlns:ds="http://schemas.openxmlformats.org/officeDocument/2006/customXml" ds:itemID="{F4F48068-D263-4CAC-9E1A-0CF0E565EA29}">
+  <ds:schemaRefs>
+    <ds:schemaRef ds:uri="http://schemas.openxmlformats.org/officeDocument/2006/bibliography"/>
+  </ds:schemaRefs>
+</ds:datastoreItem>
 </file>
 
-<file path=customXml/itemProps1.xml><?xml version="1.0" encoding="utf-8"?>
+<file path=customXml/itemProps2.xml><?xml version="1.0" encoding="utf-8"?>
 <ds:datastoreItem xmlns:ds="http://schemas.openxmlformats.org/officeDocument/2006/customXml" ds:itemID="{11111111-1234-1234-1234-123412341234}">
   <ds:schemaRefs>
     <ds:schemaRef ds:uri="http://customooxmlschemas.google.com/"/>
     <ds:schemaRef ds:uri="http://schemas.openxmlformats.org/officeDocument/2006/relationships"/>
   </ds:schemaRefs>
 </ds:datastoreItem>
-</file>
-
-<file path=customXml/itemProps2.xml><?xml version="1.0" encoding="utf-8"?>
-<ds:datastoreItem xmlns:ds="http://schemas.openxmlformats.org/officeDocument/2006/customXml" ds:itemID="{F4F48068-D263-4CAC-9E1A-0CF0E565EA29}">
-  <ds:schemaRefs>
-    <ds:schemaRef ds:uri="http://schemas.openxmlformats.org/officeDocument/2006/bibliography"/>
-  </ds:schemaRefs>
-</ds:datastoreItem>
 </file>
--- a/dist/Resume/Joseph_Little_Resume_2022.docx
+++ b/dist/Resume/Joseph_Little_Resume_2022.docx
@@ -4,13 +4,8 @@
   <w:body>
     <w:tbl>
       <w:tblPr>
-        <w:tblStyle w:val="a"/>
-        <w:tblW w:w="4986" w:type="pct"/>
+        <w:tblW w:w="4950" w:type="pct"/>
         <w:tblBorders>
-          <w:top w:val="nil"/>
-          <w:left w:val="nil"/>
-          <w:bottom w:val="nil"/>
-          <w:right w:val="nil"/>
           <w:insideH w:val="nil"/>
           <w:insideV w:val="nil"/>
         </w:tblBorders>
@@ -18,8 +13,8 @@
         <w:tblLook w:val="0400" w:firstRow="0" w:lastRow="0" w:firstColumn="0" w:lastColumn="0" w:noHBand="0" w:noVBand="1"/>
       </w:tblPr>
       <w:tblGrid>
-        <w:gridCol w:w="5079"/>
-        <w:gridCol w:w="5361"/>
+        <w:gridCol w:w="5042"/>
+        <w:gridCol w:w="5322"/>
       </w:tblGrid>
       <w:tr>
         <w:trPr>
@@ -28,6 +23,13 @@
         <w:tc>
           <w:tcPr>
             <w:tcW w:w="5079" w:type="dxa"/>
+            <w:tcBorders>
+              <w:top w:val="nil"/>
+              <w:left w:val="nil"/>
+              <w:bottom w:val="nil"/>
+              <w:right w:val="nil"/>
+            </w:tcBorders>
+            <w:hideMark/>
           </w:tcPr>
           <w:p>
             <w:pPr>
@@ -35,10 +37,7 @@
               <w:jc w:val="both"/>
             </w:pPr>
             <w:r>
-              <w:t>Joseph C. Little</w:t>
-            </w:r>
-            <w:r>
-              <w:t xml:space="preserve"> </w:t>
+              <w:t xml:space="preserve">Joseph C. Little </w:t>
             </w:r>
           </w:p>
           <w:p>
@@ -61,33 +60,20 @@
                 <w:sz w:val="28"/>
                 <w:szCs w:val="28"/>
               </w:rPr>
-              <w:t xml:space="preserve">Software </w:t>
-            </w:r>
-            <w:r>
-              <w:rPr>
-                <w:rFonts w:eastAsia="Helvetica Neue" w:cs="Helvetica Neue"/>
-                <w:b/>
-                <w:bCs/>
-                <w:sz w:val="28"/>
-                <w:szCs w:val="28"/>
-              </w:rPr>
-              <w:t>Development Student</w:t>
-            </w:r>
-            <w:r>
-              <w:rPr>
-                <w:rFonts w:eastAsia="Helvetica Neue" w:cs="Helvetica Neue"/>
-                <w:b/>
-                <w:bCs/>
-                <w:sz w:val="28"/>
-                <w:szCs w:val="28"/>
-              </w:rPr>
-              <w:t xml:space="preserve"> Profile</w:t>
+              <w:t>Career Objective</w:t>
             </w:r>
           </w:p>
         </w:tc>
         <w:tc>
           <w:tcPr>
             <w:tcW w:w="5361" w:type="dxa"/>
+            <w:tcBorders>
+              <w:top w:val="nil"/>
+              <w:left w:val="nil"/>
+              <w:bottom w:val="nil"/>
+              <w:right w:val="nil"/>
+            </w:tcBorders>
+            <w:hideMark/>
           </w:tcPr>
           <w:p>
             <w:pPr>
@@ -120,25 +106,7 @@
                 <w:sz w:val="20"/>
                 <w:szCs w:val="20"/>
               </w:rPr>
-              <w:t xml:space="preserve"> </w:t>
-            </w:r>
-            <w:r>
-              <w:rPr>
-                <w:rFonts w:ascii="Helvetica" w:eastAsia="Helvetica Neue" w:hAnsi="Helvetica" w:cs="Helvetica Neue"/>
-                <w:color w:val="005F65"/>
-                <w:sz w:val="20"/>
-                <w:szCs w:val="20"/>
-              </w:rPr>
-              <w:t>•</w:t>
-            </w:r>
-            <w:r>
-              <w:rPr>
-                <w:rFonts w:ascii="Helvetica" w:eastAsia="Helvetica Neue" w:hAnsi="Helvetica" w:cs="Helvetica Neue"/>
-                <w:color w:val="005F65"/>
-                <w:sz w:val="20"/>
-                <w:szCs w:val="20"/>
-              </w:rPr>
-              <w:t xml:space="preserve"> </w:t>
+              <w:t xml:space="preserve"> • </w:t>
             </w:r>
             <w:hyperlink r:id="rId10" w:history="1">
               <w:r>
@@ -158,25 +126,7 @@
                 <w:sz w:val="20"/>
                 <w:szCs w:val="20"/>
               </w:rPr>
-              <w:t xml:space="preserve"> </w:t>
-            </w:r>
-            <w:r>
-              <w:rPr>
-                <w:rFonts w:ascii="Helvetica" w:eastAsia="Helvetica Neue" w:hAnsi="Helvetica" w:cs="Helvetica Neue"/>
-                <w:color w:val="005F65"/>
-                <w:sz w:val="20"/>
-                <w:szCs w:val="20"/>
-              </w:rPr>
-              <w:t>•</w:t>
-            </w:r>
-            <w:r>
-              <w:rPr>
-                <w:rFonts w:ascii="Helvetica" w:eastAsia="Helvetica Neue" w:hAnsi="Helvetica" w:cs="Helvetica Neue"/>
-                <w:color w:val="005F65"/>
-                <w:sz w:val="20"/>
-                <w:szCs w:val="20"/>
-              </w:rPr>
-              <w:t xml:space="preserve"> </w:t>
+              <w:t xml:space="preserve"> • </w:t>
             </w:r>
             <w:hyperlink r:id="rId11" w:history="1">
               <w:r>
@@ -207,16 +157,7 @@
                 <w:sz w:val="20"/>
                 <w:szCs w:val="20"/>
               </w:rPr>
-              <w:t xml:space="preserve">Indianapolis, IN • </w:t>
-            </w:r>
-            <w:r>
-              <w:rPr>
-                <w:rFonts w:ascii="Helvetica" w:eastAsia="Helvetica Neue" w:hAnsi="Helvetica" w:cs="Helvetica Neue"/>
-                <w:color w:val="005F65"/>
-                <w:sz w:val="20"/>
-                <w:szCs w:val="20"/>
-              </w:rPr>
-              <w:t>(765) 618-3775</w:t>
+              <w:t>Indianapolis, IN • (765) 618-3775</w:t>
             </w:r>
           </w:p>
         </w:tc>
@@ -237,119 +178,56 @@
           <w:rFonts w:ascii="Helvetica" w:hAnsi="Helvetica" w:cs="Helvetica"/>
           <w:lang w:val="en-US"/>
         </w:rPr>
-        <w:t>I am</w:t>
-      </w:r>
-      <w:r>
-        <w:rPr>
-          <w:rFonts w:ascii="Helvetica" w:hAnsi="Helvetica" w:cs="Helvetica"/>
-          <w:lang w:val="en-US"/>
-        </w:rPr>
-        <w:t xml:space="preserve"> </w:t>
+        <w:t xml:space="preserve">I am </w:t>
       </w:r>
       <w:r>
         <w:rPr>
           <w:rFonts w:ascii="Helvetica" w:hAnsi="Helvetica" w:cs="Helvetica"/>
           <w:shd w:val="clear" w:color="auto" w:fill="FFFFFF"/>
         </w:rPr>
-        <w:t>seeking to solve complex business problems to achieve a productive workflow with future co-workers and clients</w:t>
+        <w:t>seeking</w:t>
       </w:r>
       <w:r>
         <w:rPr>
           <w:rFonts w:ascii="Helvetica" w:hAnsi="Helvetica" w:cs="Helvetica"/>
           <w:shd w:val="clear" w:color="auto" w:fill="FFFFFF"/>
         </w:rPr>
-        <w:t xml:space="preserve"> </w:t>
+        <w:t xml:space="preserve"> entry-level software roles to further develop my profession as a Software Developer</w:t>
       </w:r>
       <w:r>
         <w:rPr>
           <w:rFonts w:ascii="Helvetica" w:hAnsi="Helvetica" w:cs="Helvetica"/>
           <w:shd w:val="clear" w:color="auto" w:fill="FFFFFF"/>
         </w:rPr>
-        <w:t xml:space="preserve">as a </w:t>
+        <w:t>. In addition to my technical skills, I have built strong interpersonal skills with my background in fitness and sales. I plan to bring this exp</w:t>
       </w:r>
       <w:r>
         <w:rPr>
           <w:rFonts w:ascii="Helvetica" w:hAnsi="Helvetica" w:cs="Helvetica"/>
           <w:shd w:val="clear" w:color="auto" w:fill="FFFFFF"/>
         </w:rPr>
-        <w:t>Ful</w:t>
+        <w:t>ertise</w:t>
       </w:r>
       <w:r>
         <w:rPr>
           <w:rFonts w:ascii="Helvetica" w:hAnsi="Helvetica" w:cs="Helvetica"/>
           <w:shd w:val="clear" w:color="auto" w:fill="FFFFFF"/>
         </w:rPr>
-        <w:t>l-S</w:t>
+        <w:t xml:space="preserve"> to a development team to achieve exceptional collaboration amongst team members and provide </w:t>
       </w:r>
       <w:r>
         <w:rPr>
           <w:rFonts w:ascii="Helvetica" w:hAnsi="Helvetica" w:cs="Helvetica"/>
           <w:shd w:val="clear" w:color="auto" w:fill="FFFFFF"/>
         </w:rPr>
-        <w:t>tack Develop</w:t>
+        <w:t>meaningful solutions</w:t>
       </w:r>
       <w:r>
         <w:rPr>
           <w:rFonts w:ascii="Helvetica" w:hAnsi="Helvetica" w:cs="Helvetica"/>
           <w:shd w:val="clear" w:color="auto" w:fill="FFFFFF"/>
         </w:rPr>
-        <w:t>er</w:t>
-      </w:r>
-      <w:r>
-        <w:rPr>
-          <w:rFonts w:ascii="Helvetica" w:hAnsi="Helvetica" w:cs="Helvetica"/>
-          <w:shd w:val="clear" w:color="auto" w:fill="FFFFFF"/>
-        </w:rPr>
-        <w:t>.</w:t>
-      </w:r>
-      <w:r>
-        <w:rPr>
-          <w:rFonts w:ascii="Helvetica" w:hAnsi="Helvetica" w:cs="Helvetica"/>
-          <w:shd w:val="clear" w:color="auto" w:fill="FFFFFF"/>
-        </w:rPr>
-        <w:t xml:space="preserve"> In addition</w:t>
-      </w:r>
-      <w:r>
-        <w:rPr>
-          <w:rFonts w:ascii="Helvetica" w:hAnsi="Helvetica" w:cs="Helvetica"/>
-          <w:shd w:val="clear" w:color="auto" w:fill="FFFFFF"/>
-        </w:rPr>
-        <w:t xml:space="preserve"> to my technical skills</w:t>
-      </w:r>
-      <w:r>
-        <w:rPr>
-          <w:rFonts w:ascii="Helvetica" w:hAnsi="Helvetica" w:cs="Helvetica"/>
-          <w:shd w:val="clear" w:color="auto" w:fill="FFFFFF"/>
-        </w:rPr>
-        <w:t>,</w:t>
-      </w:r>
-      <w:r>
-        <w:rPr>
-          <w:rFonts w:ascii="Helvetica" w:hAnsi="Helvetica" w:cs="Helvetica"/>
-          <w:shd w:val="clear" w:color="auto" w:fill="FFFFFF"/>
-        </w:rPr>
-        <w:t xml:space="preserve"> I have </w:t>
-      </w:r>
-      <w:r>
-        <w:rPr>
-          <w:rFonts w:ascii="Helvetica" w:hAnsi="Helvetica" w:cs="Helvetica"/>
-          <w:shd w:val="clear" w:color="auto" w:fill="FFFFFF"/>
-        </w:rPr>
-        <w:t>built strong interpersonal skills with my background in fitness and sales. I plan to bring th</w:t>
-      </w:r>
-      <w:r>
-        <w:rPr>
-          <w:rFonts w:ascii="Helvetica" w:hAnsi="Helvetica" w:cs="Helvetica"/>
-          <w:shd w:val="clear" w:color="auto" w:fill="FFFFFF"/>
-        </w:rPr>
-        <w:t>is experience</w:t>
-      </w:r>
-      <w:r>
-        <w:rPr>
-          <w:rFonts w:ascii="Helvetica" w:hAnsi="Helvetica" w:cs="Helvetica"/>
-          <w:shd w:val="clear" w:color="auto" w:fill="FFFFFF"/>
-        </w:rPr>
-        <w:t xml:space="preserve"> to a development team to achieve exceptional collaboration amongst team members and provide powerful tools to ensure seamless business plan execution.</w:t>
+        <w:t xml:space="preserve"> to ensure business plan execution.</w:t>
       </w:r>
     </w:p>
     <w:p>
@@ -365,24 +243,11 @@
         <w:rPr>
           <w:lang w:val="en-US"/>
         </w:rPr>
-        <w:t>Education</w:t>
-      </w:r>
-      <w:r>
-        <w:rPr>
-          <w:lang w:val="en-US"/>
-        </w:rPr>
-        <w:t xml:space="preserve"> and Certifications</w:t>
-      </w:r>
-    </w:p>
-    <w:p>
-      <w:pPr>
-        <w:pBdr>
-          <w:top w:val="nil"/>
-          <w:left w:val="nil"/>
-          <w:bottom w:val="nil"/>
-          <w:right w:val="nil"/>
-          <w:between w:val="nil"/>
-        </w:pBdr>
+        <w:t>Education and Certifications</w:t>
+      </w:r>
+    </w:p>
+    <w:p>
+      <w:pPr>
         <w:jc w:val="both"/>
         <w:rPr>
           <w:rFonts w:ascii="Helvetica" w:eastAsia="Helvetica Neue" w:hAnsi="Helvetica" w:cs="Helvetica Neue"/>
@@ -400,9 +265,54 @@
           <w:sz w:val="20"/>
           <w:szCs w:val="20"/>
         </w:rPr>
-        <w:t>Bachelor of Information Technology in Software Development,</w:t>
-      </w:r>
-      <w:r>
+        <w:t>Bachelor of Information Technology in Software Development, Aug 2021 – July 2022</w:t>
+      </w:r>
+    </w:p>
+    <w:p>
+      <w:pPr>
+        <w:spacing w:after="120"/>
+        <w:jc w:val="both"/>
+        <w:rPr>
+          <w:rFonts w:ascii="Helvetica" w:eastAsia="Helvetica Neue" w:hAnsi="Helvetica" w:cs="Helvetica Neue"/>
+          <w:color w:val="282828"/>
+          <w:sz w:val="20"/>
+          <w:szCs w:val="20"/>
+        </w:rPr>
+      </w:pPr>
+      <w:r>
+        <w:rPr>
+          <w:rFonts w:ascii="Helvetica" w:eastAsia="Helvetica Neue" w:hAnsi="Helvetica" w:cs="Helvetica Neue"/>
+          <w:color w:val="282828"/>
+          <w:sz w:val="20"/>
+          <w:szCs w:val="20"/>
+        </w:rPr>
+        <w:t>Western Governors University, Salt Lake City, Utah</w:t>
+      </w:r>
+    </w:p>
+    <w:p>
+      <w:pPr>
+        <w:spacing w:after="120"/>
+        <w:jc w:val="both"/>
+        <w:rPr>
+          <w:rFonts w:ascii="Helvetica" w:eastAsia="Helvetica Neue" w:hAnsi="Helvetica" w:cs="Helvetica Neue"/>
+          <w:color w:val="282828"/>
+          <w:sz w:val="20"/>
+          <w:szCs w:val="20"/>
+        </w:rPr>
+      </w:pPr>
+      <w:r>
+        <w:rPr>
+          <w:rFonts w:ascii="Helvetica" w:eastAsia="Helvetica Neue" w:hAnsi="Helvetica" w:cs="Helvetica Neue"/>
+          <w:color w:val="282828"/>
+          <w:sz w:val="20"/>
+          <w:szCs w:val="20"/>
+        </w:rPr>
+        <w:t>NSLS Honor Society Member</w:t>
+      </w:r>
+    </w:p>
+    <w:p>
+      <w:pPr>
+        <w:jc w:val="both"/>
         <w:rPr>
           <w:rFonts w:ascii="Helvetica" w:eastAsia="Helvetica Neue" w:hAnsi="Helvetica" w:cs="Helvetica Neue"/>
           <w:b/>
@@ -410,8 +320,7 @@
           <w:sz w:val="20"/>
           <w:szCs w:val="20"/>
         </w:rPr>
-        <w:t xml:space="preserve"> Aug 2021 – </w:t>
-      </w:r>
+      </w:pPr>
       <w:r>
         <w:rPr>
           <w:rFonts w:ascii="Helvetica" w:eastAsia="Helvetica Neue" w:hAnsi="Helvetica" w:cs="Helvetica Neue"/>
@@ -420,18 +329,11 @@
           <w:sz w:val="20"/>
           <w:szCs w:val="20"/>
         </w:rPr>
-        <w:t>July 2022</w:t>
-      </w:r>
-    </w:p>
-    <w:p>
-      <w:pPr>
-        <w:pBdr>
-          <w:top w:val="nil"/>
-          <w:left w:val="nil"/>
-          <w:bottom w:val="nil"/>
-          <w:right w:val="nil"/>
-          <w:between w:val="nil"/>
-        </w:pBdr>
+        <w:t>CompTIA Certifications, April 2022 (No expiration date)</w:t>
+      </w:r>
+    </w:p>
+    <w:p>
+      <w:pPr>
         <w:spacing w:after="120"/>
         <w:jc w:val="both"/>
         <w:rPr>
@@ -448,18 +350,33 @@
           <w:sz w:val="20"/>
           <w:szCs w:val="20"/>
         </w:rPr>
-        <w:t>Western Governors University, Salt Lake City, Utah</w:t>
-      </w:r>
-    </w:p>
-    <w:p>
-      <w:pPr>
-        <w:pBdr>
-          <w:top w:val="nil"/>
-          <w:left w:val="nil"/>
-          <w:bottom w:val="nil"/>
-          <w:right w:val="nil"/>
-          <w:between w:val="nil"/>
-        </w:pBdr>
+        <w:t>Project +, A+</w:t>
+      </w:r>
+    </w:p>
+    <w:p>
+      <w:pPr>
+        <w:jc w:val="both"/>
+        <w:rPr>
+          <w:rFonts w:ascii="Helvetica" w:eastAsia="Helvetica Neue" w:hAnsi="Helvetica" w:cs="Helvetica Neue"/>
+          <w:b/>
+          <w:color w:val="005F65"/>
+          <w:sz w:val="20"/>
+          <w:szCs w:val="20"/>
+        </w:rPr>
+      </w:pPr>
+      <w:r>
+        <w:rPr>
+          <w:rFonts w:ascii="Helvetica" w:eastAsia="Helvetica Neue" w:hAnsi="Helvetica" w:cs="Helvetica Neue"/>
+          <w:b/>
+          <w:color w:val="005F65"/>
+          <w:sz w:val="20"/>
+          <w:szCs w:val="20"/>
+        </w:rPr>
+        <w:t>Axelos Certification, April 2022 (No expiration date)</w:t>
+      </w:r>
+    </w:p>
+    <w:p>
+      <w:pPr>
         <w:spacing w:after="120"/>
         <w:jc w:val="both"/>
         <w:rPr>
@@ -476,18 +393,12 @@
           <w:sz w:val="20"/>
           <w:szCs w:val="20"/>
         </w:rPr>
-        <w:t>NSLS Honor Society Member</w:t>
-      </w:r>
-    </w:p>
-    <w:p>
-      <w:pPr>
-        <w:pBdr>
-          <w:top w:val="nil"/>
-          <w:left w:val="nil"/>
-          <w:bottom w:val="nil"/>
-          <w:right w:val="nil"/>
-          <w:between w:val="nil"/>
-        </w:pBdr>
+        <w:t>ITILv4 Foundations</w:t>
+      </w:r>
+    </w:p>
+    <w:p>
+      <w:pPr>
+        <w:spacing w:before="180"/>
         <w:jc w:val="both"/>
         <w:rPr>
           <w:rFonts w:ascii="Helvetica" w:eastAsia="Helvetica Neue" w:hAnsi="Helvetica" w:cs="Helvetica Neue"/>
@@ -505,18 +416,11 @@
           <w:sz w:val="20"/>
           <w:szCs w:val="20"/>
         </w:rPr>
-        <w:t>CompTIA Certifications, April 2022 (No expiration date)</w:t>
-      </w:r>
-    </w:p>
-    <w:p>
-      <w:pPr>
-        <w:pBdr>
-          <w:top w:val="nil"/>
-          <w:left w:val="nil"/>
-          <w:bottom w:val="nil"/>
-          <w:right w:val="nil"/>
-          <w:between w:val="nil"/>
-        </w:pBdr>
+        <w:t>Bachelor of Science in Exercise Science, Graduate – 2019</w:t>
+      </w:r>
+    </w:p>
+    <w:p>
+      <w:pPr>
         <w:spacing w:after="120"/>
         <w:jc w:val="both"/>
         <w:rPr>
@@ -533,182 +437,11 @@
           <w:sz w:val="20"/>
           <w:szCs w:val="20"/>
         </w:rPr>
-        <w:t>Project +</w:t>
-      </w:r>
-      <w:r>
-        <w:rPr>
-          <w:rFonts w:ascii="Helvetica" w:eastAsia="Helvetica Neue" w:hAnsi="Helvetica" w:cs="Helvetica Neue"/>
-          <w:color w:val="282828"/>
-          <w:sz w:val="20"/>
-          <w:szCs w:val="20"/>
-        </w:rPr>
-        <w:t>, A+</w:t>
-      </w:r>
-    </w:p>
-    <w:p>
-      <w:pPr>
-        <w:pBdr>
-          <w:top w:val="nil"/>
-          <w:left w:val="nil"/>
-          <w:bottom w:val="nil"/>
-          <w:right w:val="nil"/>
-          <w:between w:val="nil"/>
-        </w:pBdr>
-        <w:jc w:val="both"/>
-        <w:rPr>
-          <w:rFonts w:ascii="Helvetica" w:eastAsia="Helvetica Neue" w:hAnsi="Helvetica" w:cs="Helvetica Neue"/>
-          <w:b/>
-          <w:color w:val="005F65"/>
-          <w:sz w:val="20"/>
-          <w:szCs w:val="20"/>
-        </w:rPr>
-      </w:pPr>
-      <w:r>
-        <w:rPr>
-          <w:rFonts w:ascii="Helvetica" w:eastAsia="Helvetica Neue" w:hAnsi="Helvetica" w:cs="Helvetica Neue"/>
-          <w:b/>
-          <w:color w:val="005F65"/>
-          <w:sz w:val="20"/>
-          <w:szCs w:val="20"/>
-        </w:rPr>
-        <w:t>Axelos Certification, April 2022 (No expiration date)</w:t>
-      </w:r>
-    </w:p>
-    <w:p>
-      <w:pPr>
-        <w:pBdr>
-          <w:top w:val="nil"/>
-          <w:left w:val="nil"/>
-          <w:bottom w:val="nil"/>
-          <w:right w:val="nil"/>
-          <w:between w:val="nil"/>
-        </w:pBdr>
-        <w:spacing w:after="120"/>
-        <w:jc w:val="both"/>
-        <w:rPr>
-          <w:rFonts w:ascii="Helvetica" w:eastAsia="Helvetica Neue" w:hAnsi="Helvetica" w:cs="Helvetica Neue"/>
-          <w:color w:val="282828"/>
-          <w:sz w:val="20"/>
-          <w:szCs w:val="20"/>
-        </w:rPr>
-      </w:pPr>
-      <w:r>
-        <w:rPr>
-          <w:rFonts w:ascii="Helvetica" w:eastAsia="Helvetica Neue" w:hAnsi="Helvetica" w:cs="Helvetica Neue"/>
-          <w:color w:val="282828"/>
-          <w:sz w:val="20"/>
-          <w:szCs w:val="20"/>
-        </w:rPr>
-        <w:t>ITILv4 Foundations</w:t>
-      </w:r>
-    </w:p>
-    <w:p>
-      <w:pPr>
-        <w:pBdr>
-          <w:top w:val="nil"/>
-          <w:left w:val="nil"/>
-          <w:bottom w:val="nil"/>
-          <w:right w:val="nil"/>
-          <w:between w:val="nil"/>
-        </w:pBdr>
-        <w:spacing w:before="180"/>
-        <w:jc w:val="both"/>
-        <w:rPr>
-          <w:rFonts w:ascii="Helvetica" w:eastAsia="Helvetica Neue" w:hAnsi="Helvetica" w:cs="Helvetica Neue"/>
-          <w:b/>
-          <w:color w:val="005F65"/>
-          <w:sz w:val="20"/>
-          <w:szCs w:val="20"/>
-        </w:rPr>
-      </w:pPr>
-      <w:r>
-        <w:rPr>
-          <w:rFonts w:ascii="Helvetica" w:eastAsia="Helvetica Neue" w:hAnsi="Helvetica" w:cs="Helvetica Neue"/>
-          <w:b/>
-          <w:color w:val="005F65"/>
-          <w:sz w:val="20"/>
-          <w:szCs w:val="20"/>
-        </w:rPr>
-        <w:t>Bachelor of Science in Exercise Science</w:t>
-      </w:r>
-      <w:r>
-        <w:rPr>
-          <w:rFonts w:ascii="Helvetica" w:eastAsia="Helvetica Neue" w:hAnsi="Helvetica" w:cs="Helvetica Neue"/>
-          <w:b/>
-          <w:color w:val="005F65"/>
-          <w:sz w:val="20"/>
-          <w:szCs w:val="20"/>
-        </w:rPr>
-        <w:t>,</w:t>
-      </w:r>
-      <w:r>
-        <w:rPr>
-          <w:rFonts w:ascii="Helvetica" w:eastAsia="Helvetica Neue" w:hAnsi="Helvetica" w:cs="Helvetica Neue"/>
-          <w:b/>
-          <w:color w:val="005F65"/>
-          <w:sz w:val="20"/>
-          <w:szCs w:val="20"/>
-        </w:rPr>
-        <w:t xml:space="preserve"> </w:t>
-      </w:r>
-      <w:r>
-        <w:rPr>
-          <w:rFonts w:ascii="Helvetica" w:eastAsia="Helvetica Neue" w:hAnsi="Helvetica" w:cs="Helvetica Neue"/>
-          <w:b/>
-          <w:color w:val="005F65"/>
-          <w:sz w:val="20"/>
-          <w:szCs w:val="20"/>
-        </w:rPr>
-        <w:t>Graduate</w:t>
-      </w:r>
-      <w:r>
-        <w:rPr>
-          <w:rFonts w:ascii="Helvetica" w:eastAsia="Helvetica Neue" w:hAnsi="Helvetica" w:cs="Helvetica Neue"/>
-          <w:b/>
-          <w:color w:val="005F65"/>
-          <w:sz w:val="20"/>
-          <w:szCs w:val="20"/>
-        </w:rPr>
-        <w:t xml:space="preserve"> – 2019</w:t>
-      </w:r>
-    </w:p>
-    <w:p>
-      <w:pPr>
-        <w:pBdr>
-          <w:top w:val="nil"/>
-          <w:left w:val="nil"/>
-          <w:bottom w:val="nil"/>
-          <w:right w:val="nil"/>
-          <w:between w:val="nil"/>
-        </w:pBdr>
-        <w:spacing w:after="120"/>
-        <w:jc w:val="both"/>
-        <w:rPr>
-          <w:rFonts w:ascii="Helvetica" w:eastAsia="Helvetica Neue" w:hAnsi="Helvetica" w:cs="Helvetica Neue"/>
-          <w:color w:val="282828"/>
-          <w:sz w:val="20"/>
-          <w:szCs w:val="20"/>
-        </w:rPr>
-      </w:pPr>
-      <w:r>
-        <w:rPr>
-          <w:rFonts w:ascii="Helvetica" w:eastAsia="Helvetica Neue" w:hAnsi="Helvetica" w:cs="Helvetica Neue"/>
-          <w:color w:val="282828"/>
-          <w:sz w:val="20"/>
-          <w:szCs w:val="20"/>
-        </w:rPr>
         <w:t>Ball State University, Muncie, Indiana</w:t>
       </w:r>
     </w:p>
     <w:p>
       <w:pPr>
-        <w:pBdr>
-          <w:top w:val="nil"/>
-          <w:left w:val="nil"/>
-          <w:bottom w:val="nil"/>
-          <w:right w:val="nil"/>
-          <w:between w:val="nil"/>
-        </w:pBdr>
         <w:spacing w:after="120"/>
         <w:jc w:val="both"/>
         <w:rPr>
@@ -737,13 +470,6 @@
     </w:p>
     <w:p>
       <w:pPr>
-        <w:pBdr>
-          <w:top w:val="nil"/>
-          <w:left w:val="nil"/>
-          <w:bottom w:val="nil"/>
-          <w:right w:val="nil"/>
-          <w:between w:val="nil"/>
-        </w:pBdr>
         <w:spacing w:after="120"/>
         <w:jc w:val="both"/>
         <w:rPr>
@@ -769,16 +495,106 @@
           <w:sz w:val="20"/>
           <w:szCs w:val="20"/>
         </w:rPr>
-        <w:t>h</w:t>
-      </w:r>
-      <w:r>
-        <w:rPr>
-          <w:rFonts w:ascii="Helvetica" w:eastAsia="Helvetica Neue" w:hAnsi="Helvetica" w:cs="Helvetica Neue"/>
-          <w:color w:val="282828"/>
-          <w:sz w:val="20"/>
-          <w:szCs w:val="20"/>
-        </w:rPr>
-        <w:t>tml5</w:t>
+        <w:t>HTML</w:t>
+      </w:r>
+      <w:r>
+        <w:rPr>
+          <w:rFonts w:ascii="Helvetica" w:eastAsia="Helvetica Neue" w:hAnsi="Helvetica" w:cs="Helvetica Neue"/>
+          <w:color w:val="282828"/>
+          <w:sz w:val="20"/>
+          <w:szCs w:val="20"/>
+        </w:rPr>
+        <w:t xml:space="preserve">5 | </w:t>
+      </w:r>
+      <w:r>
+        <w:rPr>
+          <w:rFonts w:ascii="Helvetica" w:eastAsia="Helvetica Neue" w:hAnsi="Helvetica" w:cs="Helvetica Neue"/>
+          <w:color w:val="282828"/>
+          <w:sz w:val="20"/>
+          <w:szCs w:val="20"/>
+        </w:rPr>
+        <w:t>CSS</w:t>
+      </w:r>
+      <w:r>
+        <w:rPr>
+          <w:rFonts w:ascii="Helvetica" w:eastAsia="Helvetica Neue" w:hAnsi="Helvetica" w:cs="Helvetica Neue"/>
+          <w:color w:val="282828"/>
+          <w:sz w:val="20"/>
+          <w:szCs w:val="20"/>
+        </w:rPr>
+        <w:t xml:space="preserve">3 | </w:t>
+      </w:r>
+      <w:r>
+        <w:rPr>
+          <w:rFonts w:ascii="Helvetica" w:eastAsia="Helvetica Neue" w:hAnsi="Helvetica" w:cs="Helvetica Neue"/>
+          <w:color w:val="282828"/>
+          <w:sz w:val="20"/>
+          <w:szCs w:val="20"/>
+        </w:rPr>
+        <w:t>SASS</w:t>
+      </w:r>
+      <w:r>
+        <w:rPr>
+          <w:rFonts w:ascii="Helvetica" w:eastAsia="Helvetica Neue" w:hAnsi="Helvetica" w:cs="Helvetica Neue"/>
+          <w:color w:val="282828"/>
+          <w:sz w:val="20"/>
+          <w:szCs w:val="20"/>
+        </w:rPr>
+        <w:t xml:space="preserve"> | </w:t>
+      </w:r>
+      <w:r>
+        <w:rPr>
+          <w:rFonts w:ascii="Helvetica" w:eastAsia="Helvetica Neue" w:hAnsi="Helvetica" w:cs="Helvetica Neue"/>
+          <w:color w:val="282828"/>
+          <w:sz w:val="20"/>
+          <w:szCs w:val="20"/>
+        </w:rPr>
+        <w:t>J</w:t>
+      </w:r>
+      <w:r>
+        <w:rPr>
+          <w:rFonts w:ascii="Helvetica" w:eastAsia="Helvetica Neue" w:hAnsi="Helvetica" w:cs="Helvetica Neue"/>
+          <w:color w:val="282828"/>
+          <w:sz w:val="20"/>
+          <w:szCs w:val="20"/>
+        </w:rPr>
+        <w:t>ava</w:t>
+      </w:r>
+      <w:r>
+        <w:rPr>
+          <w:rFonts w:ascii="Helvetica" w:eastAsia="Helvetica Neue" w:hAnsi="Helvetica" w:cs="Helvetica Neue"/>
+          <w:color w:val="282828"/>
+          <w:sz w:val="20"/>
+          <w:szCs w:val="20"/>
+        </w:rPr>
+        <w:t>S</w:t>
+      </w:r>
+      <w:r>
+        <w:rPr>
+          <w:rFonts w:ascii="Helvetica" w:eastAsia="Helvetica Neue" w:hAnsi="Helvetica" w:cs="Helvetica Neue"/>
+          <w:color w:val="282828"/>
+          <w:sz w:val="20"/>
+          <w:szCs w:val="20"/>
+        </w:rPr>
+        <w:t xml:space="preserve">cript | </w:t>
+      </w:r>
+      <w:r>
+        <w:rPr>
+          <w:rFonts w:ascii="Helvetica" w:eastAsia="Helvetica Neue" w:hAnsi="Helvetica" w:cs="Helvetica Neue"/>
+          <w:color w:val="282828"/>
+          <w:sz w:val="20"/>
+          <w:szCs w:val="20"/>
+        </w:rPr>
+        <w:t>C</w:t>
+      </w:r>
+      <w:r>
+        <w:rPr>
+          <w:rFonts w:ascii="Helvetica" w:eastAsia="Helvetica Neue" w:hAnsi="Helvetica" w:cs="Helvetica Neue"/>
+          <w:color w:val="282828"/>
+          <w:sz w:val="20"/>
+          <w:szCs w:val="20"/>
+        </w:rPr>
+        <w:t>++ |</w:t>
       </w:r>
       <w:r>
         <w:rPr>
@@ -796,25 +612,99 @@
           <w:sz w:val="20"/>
           <w:szCs w:val="20"/>
         </w:rPr>
-        <w:t>|</w:t>
-      </w:r>
-      <w:r>
-        <w:rPr>
-          <w:rFonts w:ascii="Helvetica" w:eastAsia="Helvetica Neue" w:hAnsi="Helvetica" w:cs="Helvetica Neue"/>
-          <w:color w:val="282828"/>
-          <w:sz w:val="20"/>
-          <w:szCs w:val="20"/>
-        </w:rPr>
-        <w:t xml:space="preserve"> css3 |</w:t>
-      </w:r>
-      <w:r>
-        <w:rPr>
-          <w:rFonts w:ascii="Helvetica" w:eastAsia="Helvetica Neue" w:hAnsi="Helvetica" w:cs="Helvetica Neue"/>
-          <w:color w:val="282828"/>
-          <w:sz w:val="20"/>
-          <w:szCs w:val="20"/>
-        </w:rPr>
-        <w:t xml:space="preserve"> sass |</w:t>
+        <w:t>P</w:t>
+      </w:r>
+      <w:r>
+        <w:rPr>
+          <w:rFonts w:ascii="Helvetica" w:eastAsia="Helvetica Neue" w:hAnsi="Helvetica" w:cs="Helvetica Neue"/>
+          <w:color w:val="282828"/>
+          <w:sz w:val="20"/>
+          <w:szCs w:val="20"/>
+        </w:rPr>
+        <w:t>ython |</w:t>
+      </w:r>
+      <w:r>
+        <w:rPr>
+          <w:rFonts w:ascii="Helvetica" w:eastAsia="Helvetica Neue" w:hAnsi="Helvetica" w:cs="Helvetica Neue"/>
+          <w:color w:val="282828"/>
+          <w:sz w:val="20"/>
+          <w:szCs w:val="20"/>
+        </w:rPr>
+        <w:t xml:space="preserve"> G</w:t>
+      </w:r>
+      <w:r>
+        <w:rPr>
+          <w:rFonts w:ascii="Helvetica" w:eastAsia="Helvetica Neue" w:hAnsi="Helvetica" w:cs="Helvetica Neue"/>
+          <w:color w:val="282828"/>
+          <w:sz w:val="20"/>
+          <w:szCs w:val="20"/>
+        </w:rPr>
+        <w:t>it/</w:t>
+      </w:r>
+      <w:proofErr w:type="spellStart"/>
+      <w:r>
+        <w:rPr>
+          <w:rFonts w:ascii="Helvetica" w:eastAsia="Helvetica Neue" w:hAnsi="Helvetica" w:cs="Helvetica Neue"/>
+          <w:color w:val="282828"/>
+          <w:sz w:val="20"/>
+          <w:szCs w:val="20"/>
+        </w:rPr>
+        <w:t>Github</w:t>
+      </w:r>
+      <w:proofErr w:type="spellEnd"/>
+      <w:r>
+        <w:rPr>
+          <w:rFonts w:ascii="Helvetica" w:eastAsia="Helvetica Neue" w:hAnsi="Helvetica" w:cs="Helvetica Neue"/>
+          <w:color w:val="282828"/>
+          <w:sz w:val="20"/>
+          <w:szCs w:val="20"/>
+        </w:rPr>
+        <w:t xml:space="preserve"> | </w:t>
+      </w:r>
+      <w:r>
+        <w:rPr>
+          <w:rFonts w:ascii="Helvetica" w:eastAsia="Helvetica Neue" w:hAnsi="Helvetica" w:cs="Helvetica Neue"/>
+          <w:color w:val="282828"/>
+          <w:sz w:val="20"/>
+          <w:szCs w:val="20"/>
+        </w:rPr>
+        <w:t>MySQL</w:t>
+      </w:r>
+      <w:r>
+        <w:rPr>
+          <w:rFonts w:ascii="Helvetica" w:eastAsia="Helvetica Neue" w:hAnsi="Helvetica" w:cs="Helvetica Neue"/>
+          <w:color w:val="282828"/>
+          <w:sz w:val="20"/>
+          <w:szCs w:val="20"/>
+        </w:rPr>
+        <w:t xml:space="preserve"> | </w:t>
+      </w:r>
+      <w:r>
+        <w:rPr>
+          <w:rFonts w:ascii="Helvetica" w:eastAsia="Helvetica Neue" w:hAnsi="Helvetica" w:cs="Helvetica Neue"/>
+          <w:color w:val="282828"/>
+          <w:sz w:val="20"/>
+          <w:szCs w:val="20"/>
+        </w:rPr>
+        <w:t>PostgreSQL</w:t>
+      </w:r>
+      <w:r>
+        <w:rPr>
+          <w:rFonts w:ascii="Helvetica" w:eastAsia="Helvetica Neue" w:hAnsi="Helvetica" w:cs="Helvetica Neue"/>
+          <w:color w:val="282828"/>
+          <w:sz w:val="20"/>
+          <w:szCs w:val="20"/>
+        </w:rPr>
+        <w:t xml:space="preserve"> | </w:t>
+      </w:r>
+      <w:r>
+        <w:rPr>
+          <w:rFonts w:ascii="Helvetica" w:eastAsia="Helvetica Neue" w:hAnsi="Helvetica" w:cs="Helvetica Neue"/>
+          <w:color w:val="282828"/>
+          <w:sz w:val="20"/>
+          <w:szCs w:val="20"/>
+        </w:rPr>
+        <w:t>MS</w:t>
       </w:r>
       <w:r>
         <w:rPr>
@@ -825,246 +715,63 @@
         </w:rPr>
         <w:t xml:space="preserve"> </w:t>
       </w:r>
-      <w:proofErr w:type="spellStart"/>
-      <w:r>
-        <w:rPr>
-          <w:rFonts w:ascii="Helvetica" w:eastAsia="Helvetica Neue" w:hAnsi="Helvetica" w:cs="Helvetica Neue"/>
-          <w:color w:val="282828"/>
-          <w:sz w:val="20"/>
-          <w:szCs w:val="20"/>
-        </w:rPr>
-        <w:t>javascript</w:t>
-      </w:r>
-      <w:proofErr w:type="spellEnd"/>
-      <w:r>
-        <w:rPr>
-          <w:rFonts w:ascii="Helvetica" w:eastAsia="Helvetica Neue" w:hAnsi="Helvetica" w:cs="Helvetica Neue"/>
-          <w:color w:val="282828"/>
-          <w:sz w:val="20"/>
-          <w:szCs w:val="20"/>
-        </w:rPr>
-        <w:t xml:space="preserve"> |</w:t>
-      </w:r>
-      <w:r>
-        <w:rPr>
-          <w:rFonts w:ascii="Helvetica" w:eastAsia="Helvetica Neue" w:hAnsi="Helvetica" w:cs="Helvetica Neue"/>
-          <w:color w:val="282828"/>
-          <w:sz w:val="20"/>
-          <w:szCs w:val="20"/>
-        </w:rPr>
-        <w:t xml:space="preserve"> </w:t>
-      </w:r>
-      <w:proofErr w:type="spellStart"/>
-      <w:r>
-        <w:rPr>
-          <w:rFonts w:ascii="Helvetica" w:eastAsia="Helvetica Neue" w:hAnsi="Helvetica" w:cs="Helvetica Neue"/>
-          <w:color w:val="282828"/>
-          <w:sz w:val="20"/>
-          <w:szCs w:val="20"/>
-        </w:rPr>
-        <w:t>c++</w:t>
-      </w:r>
-      <w:proofErr w:type="spellEnd"/>
-      <w:r>
-        <w:rPr>
-          <w:rFonts w:ascii="Helvetica" w:eastAsia="Helvetica Neue" w:hAnsi="Helvetica" w:cs="Helvetica Neue"/>
-          <w:color w:val="282828"/>
-          <w:sz w:val="20"/>
-          <w:szCs w:val="20"/>
-        </w:rPr>
-        <w:t xml:space="preserve"> |</w:t>
-      </w:r>
-      <w:r>
-        <w:rPr>
-          <w:rFonts w:ascii="Helvetica" w:eastAsia="Helvetica Neue" w:hAnsi="Helvetica" w:cs="Helvetica Neue"/>
-          <w:color w:val="282828"/>
-          <w:sz w:val="20"/>
-          <w:szCs w:val="20"/>
-        </w:rPr>
-        <w:t xml:space="preserve"> </w:t>
-      </w:r>
-      <w:proofErr w:type="spellStart"/>
-      <w:r>
-        <w:rPr>
-          <w:rFonts w:ascii="Helvetica" w:eastAsia="Helvetica Neue" w:hAnsi="Helvetica" w:cs="Helvetica Neue"/>
-          <w:color w:val="282828"/>
-          <w:sz w:val="20"/>
-          <w:szCs w:val="20"/>
-        </w:rPr>
-        <w:t>c#</w:t>
-      </w:r>
-      <w:proofErr w:type="spellEnd"/>
-      <w:r>
-        <w:rPr>
-          <w:rFonts w:ascii="Helvetica" w:eastAsia="Helvetica Neue" w:hAnsi="Helvetica" w:cs="Helvetica Neue"/>
-          <w:color w:val="282828"/>
-          <w:sz w:val="20"/>
-          <w:szCs w:val="20"/>
-        </w:rPr>
-        <w:t xml:space="preserve"> |</w:t>
-      </w:r>
-      <w:r>
-        <w:rPr>
-          <w:rFonts w:ascii="Helvetica" w:eastAsia="Helvetica Neue" w:hAnsi="Helvetica" w:cs="Helvetica Neue"/>
-          <w:color w:val="282828"/>
-          <w:sz w:val="20"/>
-          <w:szCs w:val="20"/>
-        </w:rPr>
-        <w:t xml:space="preserve"> git/</w:t>
-      </w:r>
-      <w:proofErr w:type="spellStart"/>
-      <w:r>
-        <w:rPr>
-          <w:rFonts w:ascii="Helvetica" w:eastAsia="Helvetica Neue" w:hAnsi="Helvetica" w:cs="Helvetica Neue"/>
-          <w:color w:val="282828"/>
-          <w:sz w:val="20"/>
-          <w:szCs w:val="20"/>
-        </w:rPr>
-        <w:t>github</w:t>
-      </w:r>
-      <w:proofErr w:type="spellEnd"/>
-      <w:r>
-        <w:rPr>
-          <w:rFonts w:ascii="Helvetica" w:eastAsia="Helvetica Neue" w:hAnsi="Helvetica" w:cs="Helvetica Neue"/>
-          <w:color w:val="282828"/>
-          <w:sz w:val="20"/>
-          <w:szCs w:val="20"/>
-        </w:rPr>
-        <w:t xml:space="preserve"> | </w:t>
-      </w:r>
-      <w:proofErr w:type="spellStart"/>
-      <w:r>
-        <w:rPr>
-          <w:rFonts w:ascii="Helvetica" w:eastAsia="Helvetica Neue" w:hAnsi="Helvetica" w:cs="Helvetica Neue"/>
-          <w:color w:val="282828"/>
-          <w:sz w:val="20"/>
-          <w:szCs w:val="20"/>
-        </w:rPr>
-        <w:t>mysql</w:t>
-      </w:r>
-      <w:proofErr w:type="spellEnd"/>
-      <w:r>
-        <w:rPr>
-          <w:rFonts w:ascii="Helvetica" w:eastAsia="Helvetica Neue" w:hAnsi="Helvetica" w:cs="Helvetica Neue"/>
-          <w:color w:val="282828"/>
-          <w:sz w:val="20"/>
-          <w:szCs w:val="20"/>
-        </w:rPr>
-        <w:t xml:space="preserve"> | </w:t>
-      </w:r>
-      <w:proofErr w:type="spellStart"/>
-      <w:r>
-        <w:rPr>
-          <w:rFonts w:ascii="Helvetica" w:eastAsia="Helvetica Neue" w:hAnsi="Helvetica" w:cs="Helvetica Neue"/>
-          <w:color w:val="282828"/>
-          <w:sz w:val="20"/>
-          <w:szCs w:val="20"/>
-        </w:rPr>
-        <w:t>p</w:t>
-      </w:r>
-      <w:r>
-        <w:rPr>
-          <w:rFonts w:ascii="Helvetica" w:eastAsia="Helvetica Neue" w:hAnsi="Helvetica" w:cs="Helvetica Neue"/>
-          <w:color w:val="282828"/>
-          <w:sz w:val="20"/>
-          <w:szCs w:val="20"/>
-        </w:rPr>
-        <w:t>ostgre</w:t>
-      </w:r>
-      <w:r>
-        <w:rPr>
-          <w:rFonts w:ascii="Helvetica" w:eastAsia="Helvetica Neue" w:hAnsi="Helvetica" w:cs="Helvetica Neue"/>
-          <w:color w:val="282828"/>
-          <w:sz w:val="20"/>
-          <w:szCs w:val="20"/>
-        </w:rPr>
-        <w:t>sql</w:t>
-      </w:r>
-      <w:proofErr w:type="spellEnd"/>
-      <w:r>
-        <w:rPr>
-          <w:rFonts w:ascii="Helvetica" w:eastAsia="Helvetica Neue" w:hAnsi="Helvetica" w:cs="Helvetica Neue"/>
-          <w:color w:val="282828"/>
-          <w:sz w:val="20"/>
-          <w:szCs w:val="20"/>
-        </w:rPr>
-        <w:t xml:space="preserve"> |</w:t>
-      </w:r>
-      <w:r>
-        <w:rPr>
-          <w:rFonts w:ascii="Helvetica" w:eastAsia="Helvetica Neue" w:hAnsi="Helvetica" w:cs="Helvetica Neue"/>
-          <w:color w:val="282828"/>
-          <w:sz w:val="20"/>
-          <w:szCs w:val="20"/>
-        </w:rPr>
-        <w:t xml:space="preserve"> </w:t>
-      </w:r>
-      <w:proofErr w:type="spellStart"/>
-      <w:r>
-        <w:rPr>
-          <w:rFonts w:ascii="Helvetica" w:eastAsia="Helvetica Neue" w:hAnsi="Helvetica" w:cs="Helvetica Neue"/>
-          <w:color w:val="282828"/>
-          <w:sz w:val="20"/>
-          <w:szCs w:val="20"/>
-        </w:rPr>
-        <w:t>ms</w:t>
-      </w:r>
-      <w:proofErr w:type="spellEnd"/>
-      <w:r>
-        <w:rPr>
-          <w:rFonts w:ascii="Helvetica" w:eastAsia="Helvetica Neue" w:hAnsi="Helvetica" w:cs="Helvetica Neue"/>
-          <w:color w:val="282828"/>
-          <w:sz w:val="20"/>
-          <w:szCs w:val="20"/>
-        </w:rPr>
-        <w:t xml:space="preserve"> visual studio</w:t>
-      </w:r>
-      <w:r>
-        <w:rPr>
-          <w:rFonts w:ascii="Helvetica" w:eastAsia="Helvetica Neue" w:hAnsi="Helvetica" w:cs="Helvetica Neue"/>
-          <w:color w:val="282828"/>
-          <w:sz w:val="20"/>
-          <w:szCs w:val="20"/>
-        </w:rPr>
-        <w:t xml:space="preserve"> | vs code</w:t>
-      </w:r>
-      <w:r>
-        <w:rPr>
-          <w:rFonts w:ascii="Helvetica" w:eastAsia="Helvetica Neue" w:hAnsi="Helvetica" w:cs="Helvetica Neue"/>
-          <w:color w:val="282828"/>
-          <w:sz w:val="20"/>
-          <w:szCs w:val="20"/>
-        </w:rPr>
-        <w:t xml:space="preserve"> </w:t>
-      </w:r>
-      <w:r>
-        <w:rPr>
-          <w:rFonts w:ascii="Helvetica" w:eastAsia="Helvetica Neue" w:hAnsi="Helvetica" w:cs="Helvetica Neue"/>
-          <w:color w:val="282828"/>
-          <w:sz w:val="20"/>
-          <w:szCs w:val="20"/>
-        </w:rPr>
-        <w:t>|</w:t>
-      </w:r>
-      <w:r>
-        <w:rPr>
-          <w:rFonts w:ascii="Helvetica" w:eastAsia="Helvetica Neue" w:hAnsi="Helvetica" w:cs="Helvetica Neue"/>
-          <w:color w:val="282828"/>
-          <w:sz w:val="20"/>
-          <w:szCs w:val="20"/>
-        </w:rPr>
-        <w:t xml:space="preserve"> atom</w:t>
-      </w:r>
-    </w:p>
-    <w:p>
-      <w:pPr>
-        <w:pBdr>
-          <w:top w:val="nil"/>
-          <w:left w:val="nil"/>
-          <w:bottom w:val="nil"/>
-          <w:right w:val="nil"/>
-          <w:between w:val="nil"/>
-        </w:pBdr>
+      <w:r>
+        <w:rPr>
+          <w:rFonts w:ascii="Helvetica" w:eastAsia="Helvetica Neue" w:hAnsi="Helvetica" w:cs="Helvetica Neue"/>
+          <w:color w:val="282828"/>
+          <w:sz w:val="20"/>
+          <w:szCs w:val="20"/>
+        </w:rPr>
+        <w:t>V</w:t>
+      </w:r>
+      <w:r>
+        <w:rPr>
+          <w:rFonts w:ascii="Helvetica" w:eastAsia="Helvetica Neue" w:hAnsi="Helvetica" w:cs="Helvetica Neue"/>
+          <w:color w:val="282828"/>
+          <w:sz w:val="20"/>
+          <w:szCs w:val="20"/>
+        </w:rPr>
+        <w:t xml:space="preserve">isual </w:t>
+      </w:r>
+      <w:r>
+        <w:rPr>
+          <w:rFonts w:ascii="Helvetica" w:eastAsia="Helvetica Neue" w:hAnsi="Helvetica" w:cs="Helvetica Neue"/>
+          <w:color w:val="282828"/>
+          <w:sz w:val="20"/>
+          <w:szCs w:val="20"/>
+        </w:rPr>
+        <w:t>S</w:t>
+      </w:r>
+      <w:r>
+        <w:rPr>
+          <w:rFonts w:ascii="Helvetica" w:eastAsia="Helvetica Neue" w:hAnsi="Helvetica" w:cs="Helvetica Neue"/>
+          <w:color w:val="282828"/>
+          <w:sz w:val="20"/>
+          <w:szCs w:val="20"/>
+        </w:rPr>
+        <w:t xml:space="preserve">tudio | </w:t>
+      </w:r>
+      <w:r>
+        <w:rPr>
+          <w:rFonts w:ascii="Helvetica" w:eastAsia="Helvetica Neue" w:hAnsi="Helvetica" w:cs="Helvetica Neue"/>
+          <w:color w:val="282828"/>
+          <w:sz w:val="20"/>
+          <w:szCs w:val="20"/>
+        </w:rPr>
+        <w:t>VS</w:t>
+      </w:r>
+      <w:r>
+        <w:rPr>
+          <w:rFonts w:ascii="Helvetica" w:eastAsia="Helvetica Neue" w:hAnsi="Helvetica" w:cs="Helvetica Neue"/>
+          <w:color w:val="282828"/>
+          <w:sz w:val="20"/>
+          <w:szCs w:val="20"/>
+        </w:rPr>
+        <w:t>code</w:t>
+      </w:r>
+    </w:p>
+    <w:p>
+      <w:pPr>
         <w:spacing w:after="120"/>
         <w:jc w:val="both"/>
         <w:rPr>
@@ -1093,27 +800,27 @@
     </w:p>
     <w:p>
       <w:pPr>
-        <w:pBdr>
-          <w:top w:val="nil"/>
-          <w:left w:val="nil"/>
-          <w:bottom w:val="nil"/>
-          <w:right w:val="nil"/>
-          <w:between w:val="nil"/>
-        </w:pBdr>
         <w:spacing w:before="60"/>
         <w:ind w:left="360" w:hanging="360"/>
         <w:jc w:val="both"/>
         <w:rPr>
           <w:rFonts w:ascii="Helvetica" w:eastAsia="Helvetica Neue" w:hAnsi="Helvetica" w:cs="Helvetica"/>
-          <w:color w:val="282828"/>
-        </w:rPr>
-      </w:pPr>
-      <w:r>
-        <w:rPr>
-          <w:rFonts w:ascii="Helvetica" w:eastAsia="Helvetica Neue" w:hAnsi="Helvetica" w:cs="Helvetica"/>
-          <w:color w:val="282828"/>
-        </w:rPr>
-        <w:t>Scripting &amp; Programming Foundations/Applications</w:t>
+          <w:b/>
+          <w:bCs/>
+          <w:color w:val="282828"/>
+          <w:sz w:val="20"/>
+          <w:szCs w:val="20"/>
+        </w:rPr>
+      </w:pPr>
+      <w:r>
+        <w:rPr>
+          <w:rFonts w:ascii="Helvetica" w:eastAsia="Helvetica Neue" w:hAnsi="Helvetica" w:cs="Helvetica Neue"/>
+          <w:b/>
+          <w:color w:val="005F65"/>
+          <w:sz w:val="20"/>
+          <w:szCs w:val="20"/>
+        </w:rPr>
+        <w:t>Scripting and Programming Applications</w:t>
       </w:r>
     </w:p>
     <w:p>
@@ -1121,15 +828,8 @@
         <w:pStyle w:val="ListParagraph"/>
         <w:numPr>
           <w:ilvl w:val="0"/>
-          <w:numId w:val="14"/>
+          <w:numId w:val="17"/>
         </w:numPr>
-        <w:pBdr>
-          <w:top w:val="nil"/>
-          <w:left w:val="nil"/>
-          <w:bottom w:val="nil"/>
-          <w:right w:val="nil"/>
-          <w:between w:val="nil"/>
-        </w:pBdr>
         <w:spacing w:before="60"/>
         <w:jc w:val="both"/>
         <w:rPr>
@@ -1146,8 +846,58 @@
           <w:bCs w:val="0"/>
           <w:color w:val="282828"/>
         </w:rPr>
-        <w:t xml:space="preserve">Developed a dynamic class roster showcasing competency in programming fundamentals, as well as </w:t>
-      </w:r>
+        <w:t>Developed a dynamic class roster showcasing competency in programming fundamentals, as well as Object-Oriented Programming (C++, MS Visual Studio)</w:t>
+      </w:r>
+    </w:p>
+    <w:p>
+      <w:pPr>
+        <w:spacing w:before="60"/>
+        <w:ind w:left="360" w:hanging="360"/>
+        <w:jc w:val="both"/>
+        <w:rPr>
+          <w:rFonts w:ascii="Helvetica" w:eastAsia="Helvetica Neue" w:hAnsi="Helvetica" w:cs="Helvetica"/>
+          <w:b/>
+          <w:bCs/>
+          <w:color w:val="282828"/>
+          <w:sz w:val="20"/>
+          <w:szCs w:val="20"/>
+        </w:rPr>
+      </w:pPr>
+      <w:r>
+        <w:rPr>
+          <w:rFonts w:ascii="Helvetica" w:eastAsia="Helvetica Neue" w:hAnsi="Helvetica" w:cs="Helvetica Neue"/>
+          <w:b/>
+          <w:color w:val="005F65"/>
+          <w:sz w:val="20"/>
+          <w:szCs w:val="20"/>
+        </w:rPr>
+        <w:t>Web Development</w:t>
+      </w:r>
+      <w:r>
+        <w:rPr>
+          <w:rFonts w:ascii="Helvetica" w:eastAsia="Helvetica Neue" w:hAnsi="Helvetica" w:cs="Helvetica Neue"/>
+          <w:b/>
+          <w:color w:val="005F65"/>
+          <w:sz w:val="20"/>
+          <w:szCs w:val="20"/>
+        </w:rPr>
+        <w:t xml:space="preserve"> Applications</w:t>
+      </w:r>
+    </w:p>
+    <w:p>
+      <w:pPr>
+        <w:pStyle w:val="ListParagraph"/>
+        <w:numPr>
+          <w:ilvl w:val="0"/>
+          <w:numId w:val="17"/>
+        </w:numPr>
+        <w:spacing w:before="60"/>
+        <w:jc w:val="both"/>
+        <w:rPr>
+          <w:rFonts w:eastAsia="Helvetica Neue"/>
+          <w:color w:val="282828"/>
+        </w:rPr>
+      </w:pPr>
       <w:r>
         <w:rPr>
           <w:rFonts w:eastAsia="Helvetica Neue"/>
@@ -1155,27 +905,108 @@
           <w:bCs w:val="0"/>
           <w:color w:val="282828"/>
         </w:rPr>
-        <w:t>Object-Oriented</w:t>
-      </w:r>
-      <w:r>
+        <w:t>Web-based Resume and Dynamic online portfolio (HTML5, CSS3, SASS JavaScript, VS Code)</w:t>
+      </w:r>
+    </w:p>
+    <w:p>
+      <w:pPr>
+        <w:spacing w:before="60"/>
+        <w:ind w:left="360" w:hanging="360"/>
+        <w:jc w:val="both"/>
+        <w:rPr>
+          <w:rFonts w:ascii="Helvetica" w:eastAsia="Helvetica Neue" w:hAnsi="Helvetica" w:cs="Helvetica"/>
+          <w:b/>
+          <w:bCs/>
+          <w:color w:val="282828"/>
+          <w:sz w:val="20"/>
+          <w:szCs w:val="20"/>
+        </w:rPr>
+      </w:pPr>
+      <w:r>
+        <w:rPr>
+          <w:rFonts w:ascii="Helvetica" w:eastAsia="Helvetica Neue" w:hAnsi="Helvetica" w:cs="Helvetica Neue"/>
+          <w:b/>
+          <w:color w:val="005F65"/>
+          <w:sz w:val="20"/>
+          <w:szCs w:val="20"/>
+        </w:rPr>
+        <w:t>Data Management</w:t>
+      </w:r>
+      <w:r>
+        <w:rPr>
+          <w:rFonts w:ascii="Helvetica" w:eastAsia="Helvetica Neue" w:hAnsi="Helvetica" w:cs="Helvetica"/>
+          <w:color w:val="282828"/>
+        </w:rPr>
+        <w:t xml:space="preserve"> </w:t>
+      </w:r>
+      <w:r>
+        <w:rPr>
+          <w:rFonts w:ascii="Helvetica" w:eastAsia="Helvetica Neue" w:hAnsi="Helvetica" w:cs="Helvetica Neue"/>
+          <w:b/>
+          <w:color w:val="005F65"/>
+          <w:sz w:val="20"/>
+          <w:szCs w:val="20"/>
+        </w:rPr>
+        <w:t>Application</w:t>
+      </w:r>
+      <w:r>
+        <w:rPr>
+          <w:rFonts w:ascii="Helvetica" w:eastAsia="Helvetica Neue" w:hAnsi="Helvetica" w:cs="Helvetica Neue"/>
+          <w:b/>
+          <w:color w:val="005F65"/>
+          <w:sz w:val="20"/>
+          <w:szCs w:val="20"/>
+        </w:rPr>
+        <w:t>s and Advanced Data Management</w:t>
+      </w:r>
+      <w:r>
+        <w:rPr>
+          <w:rFonts w:ascii="Helvetica" w:eastAsia="Helvetica Neue" w:hAnsi="Helvetica" w:cs="Helvetica Neue"/>
+          <w:b/>
+          <w:color w:val="005F65"/>
+          <w:sz w:val="20"/>
+          <w:szCs w:val="20"/>
+        </w:rPr>
+        <w:t xml:space="preserve"> (MySQL/PostgreSQL)</w:t>
+      </w:r>
+    </w:p>
+    <w:p>
+      <w:pPr>
+        <w:pStyle w:val="ListParagraph"/>
+        <w:numPr>
+          <w:ilvl w:val="0"/>
+          <w:numId w:val="17"/>
+        </w:numPr>
+        <w:spacing w:before="60"/>
+        <w:jc w:val="both"/>
         <w:rPr>
           <w:rFonts w:eastAsia="Helvetica Neue"/>
           <w:b w:val="0"/>
           <w:bCs w:val="0"/>
           <w:color w:val="282828"/>
         </w:rPr>
-        <w:t xml:space="preserve"> Programming (C++, MS Visual Studio)</w:t>
-      </w:r>
-    </w:p>
-    <w:p>
-      <w:pPr>
-        <w:pBdr>
-          <w:top w:val="nil"/>
-          <w:left w:val="nil"/>
-          <w:bottom w:val="nil"/>
-          <w:right w:val="nil"/>
-          <w:between w:val="nil"/>
-        </w:pBdr>
+      </w:pPr>
+      <w:r>
+        <w:rPr>
+          <w:rFonts w:eastAsia="Helvetica Neue"/>
+          <w:b w:val="0"/>
+          <w:bCs w:val="0"/>
+          <w:color w:val="282828"/>
+        </w:rPr>
+        <w:t>Completion of the Extract, Transform Load process</w:t>
+      </w:r>
+      <w:r>
+        <w:rPr>
+          <w:rFonts w:eastAsia="Helvetica Neue"/>
+          <w:b w:val="0"/>
+          <w:bCs w:val="0"/>
+          <w:color w:val="282828"/>
+        </w:rPr>
+        <w:t>, using aggregate functions and stored procedures</w:t>
+      </w:r>
+    </w:p>
+    <w:p>
+      <w:pPr>
         <w:spacing w:before="60"/>
         <w:jc w:val="both"/>
         <w:rPr>
@@ -1185,10 +1016,13 @@
       </w:pPr>
       <w:r>
         <w:rPr>
-          <w:rFonts w:ascii="Helvetica" w:eastAsia="Helvetica Neue" w:hAnsi="Helvetica" w:cs="Helvetica"/>
-          <w:color w:val="282828"/>
-        </w:rPr>
-        <w:t>Web Development Foundations/Applications</w:t>
+          <w:rFonts w:ascii="Helvetica" w:eastAsia="Helvetica Neue" w:hAnsi="Helvetica" w:cs="Helvetica Neue"/>
+          <w:b/>
+          <w:color w:val="005F65"/>
+          <w:sz w:val="20"/>
+          <w:szCs w:val="20"/>
+        </w:rPr>
+        <w:t>Software Quality Assurance</w:t>
       </w:r>
     </w:p>
     <w:p>
@@ -1196,31 +1030,17 @@
         <w:pStyle w:val="ListParagraph"/>
         <w:numPr>
           <w:ilvl w:val="0"/>
-          <w:numId w:val="14"/>
+          <w:numId w:val="17"/>
         </w:numPr>
-        <w:pBdr>
-          <w:top w:val="nil"/>
-          <w:left w:val="nil"/>
-          <w:bottom w:val="nil"/>
-          <w:right w:val="nil"/>
-          <w:between w:val="nil"/>
-        </w:pBdr>
         <w:spacing w:before="60"/>
         <w:jc w:val="both"/>
-        <w:rPr>
-          <w:rFonts w:eastAsia="Helvetica Neue"/>
-          <w:color w:val="282828"/>
-        </w:rPr>
-      </w:pPr>
-      <w:r>
         <w:rPr>
           <w:rFonts w:eastAsia="Helvetica Neue"/>
           <w:b w:val="0"/>
           <w:bCs w:val="0"/>
           <w:color w:val="282828"/>
         </w:rPr>
-        <w:t>W</w:t>
-      </w:r>
+      </w:pPr>
       <w:r>
         <w:rPr>
           <w:rFonts w:eastAsia="Helvetica Neue"/>
@@ -1228,72 +1048,11 @@
           <w:bCs w:val="0"/>
           <w:color w:val="282828"/>
         </w:rPr>
-        <w:t xml:space="preserve">eb-based </w:t>
-      </w:r>
-      <w:r>
-        <w:rPr>
-          <w:rFonts w:eastAsia="Helvetica Neue"/>
-          <w:b w:val="0"/>
-          <w:bCs w:val="0"/>
-          <w:color w:val="282828"/>
-        </w:rPr>
-        <w:t>R</w:t>
-      </w:r>
-      <w:r>
-        <w:rPr>
-          <w:rFonts w:eastAsia="Helvetica Neue"/>
-          <w:b w:val="0"/>
-          <w:bCs w:val="0"/>
-          <w:color w:val="282828"/>
-        </w:rPr>
-        <w:t xml:space="preserve">esume and </w:t>
-      </w:r>
-      <w:r>
-        <w:rPr>
-          <w:rFonts w:eastAsia="Helvetica Neue"/>
-          <w:b w:val="0"/>
-          <w:bCs w:val="0"/>
-          <w:color w:val="282828"/>
-        </w:rPr>
-        <w:t>D</w:t>
-      </w:r>
-      <w:r>
-        <w:rPr>
-          <w:rFonts w:eastAsia="Helvetica Neue"/>
-          <w:b w:val="0"/>
-          <w:bCs w:val="0"/>
-          <w:color w:val="282828"/>
-        </w:rPr>
-        <w:t>ynamic online portfolio (HTML5, CSS3,</w:t>
-      </w:r>
-      <w:r>
-        <w:rPr>
-          <w:rFonts w:eastAsia="Helvetica Neue"/>
-          <w:b w:val="0"/>
-          <w:bCs w:val="0"/>
-          <w:color w:val="282828"/>
-        </w:rPr>
-        <w:t xml:space="preserve"> SASS</w:t>
-      </w:r>
-      <w:r>
-        <w:rPr>
-          <w:rFonts w:eastAsia="Helvetica Neue"/>
-          <w:b w:val="0"/>
-          <w:bCs w:val="0"/>
-          <w:color w:val="282828"/>
-        </w:rPr>
-        <w:t xml:space="preserve"> JavaScript, VS Code)</w:t>
-      </w:r>
-    </w:p>
-    <w:p>
-      <w:pPr>
-        <w:pBdr>
-          <w:top w:val="nil"/>
-          <w:left w:val="nil"/>
-          <w:bottom w:val="nil"/>
-          <w:right w:val="nil"/>
-          <w:between w:val="nil"/>
-        </w:pBdr>
+        <w:t>Showcase understanding of testing methods, and debugging principles/techniques</w:t>
+      </w:r>
+    </w:p>
+    <w:p>
+      <w:pPr>
         <w:spacing w:before="60"/>
         <w:ind w:left="360" w:hanging="360"/>
         <w:jc w:val="both"/>
@@ -1302,66 +1061,6 @@
           <w:color w:val="282828"/>
         </w:rPr>
       </w:pPr>
-      <w:r>
-        <w:rPr>
-          <w:rFonts w:ascii="Helvetica" w:eastAsia="Helvetica Neue" w:hAnsi="Helvetica" w:cs="Helvetica"/>
-          <w:color w:val="282828"/>
-        </w:rPr>
-        <w:t>User Interface/Experience Design</w:t>
-      </w:r>
-    </w:p>
-    <w:p>
-      <w:pPr>
-        <w:pBdr>
-          <w:top w:val="nil"/>
-          <w:left w:val="nil"/>
-          <w:bottom w:val="nil"/>
-          <w:right w:val="nil"/>
-          <w:between w:val="nil"/>
-        </w:pBdr>
-        <w:spacing w:before="60"/>
-        <w:ind w:left="360" w:hanging="360"/>
-        <w:jc w:val="both"/>
-        <w:rPr>
-          <w:rFonts w:ascii="Helvetica" w:eastAsia="Helvetica Neue" w:hAnsi="Helvetica" w:cs="Helvetica"/>
-          <w:color w:val="282828"/>
-        </w:rPr>
-      </w:pPr>
-      <w:r>
-        <w:rPr>
-          <w:rFonts w:ascii="Helvetica" w:eastAsia="Helvetica Neue" w:hAnsi="Helvetica" w:cs="Helvetica"/>
-          <w:color w:val="282828"/>
-        </w:rPr>
-        <w:t>Data Management Applications, and Advanced Data Management (</w:t>
-      </w:r>
-      <w:r>
-        <w:rPr>
-          <w:rFonts w:ascii="Helvetica" w:eastAsia="Helvetica Neue" w:hAnsi="Helvetica" w:cs="Helvetica"/>
-          <w:color w:val="282828"/>
-        </w:rPr>
-        <w:t>My</w:t>
-      </w:r>
-      <w:r>
-        <w:rPr>
-          <w:rFonts w:ascii="Helvetica" w:eastAsia="Helvetica Neue" w:hAnsi="Helvetica" w:cs="Helvetica"/>
-          <w:color w:val="282828"/>
-        </w:rPr>
-        <w:t>SQL/</w:t>
-      </w:r>
-      <w:r>
-        <w:rPr>
-          <w:rFonts w:ascii="Helvetica" w:eastAsia="Helvetica Neue" w:hAnsi="Helvetica" w:cs="Helvetica"/>
-          <w:color w:val="282828"/>
-        </w:rPr>
-        <w:t>Postgre</w:t>
-      </w:r>
-      <w:r>
-        <w:rPr>
-          <w:rFonts w:ascii="Helvetica" w:eastAsia="Helvetica Neue" w:hAnsi="Helvetica" w:cs="Helvetica"/>
-          <w:color w:val="282828"/>
-        </w:rPr>
-        <w:t>SQL)</w:t>
-      </w:r>
     </w:p>
     <w:p>
       <w:pPr>
@@ -1386,7 +1085,6 @@
           <w:tab w:val="left" w:pos="9090"/>
         </w:tabs>
         <w:spacing w:before="120" w:after="0"/>
-        <w:contextualSpacing w:val="0"/>
         <w:jc w:val="both"/>
         <w:rPr>
           <w:rFonts w:ascii="Helvetica" w:hAnsi="Helvetica"/>
@@ -1398,14 +1096,14 @@
           <w:rFonts w:ascii="Helvetica" w:hAnsi="Helvetica"/>
           <w:lang w:val="en-US"/>
         </w:rPr>
-        <w:t xml:space="preserve">Angi, Inc., </w:t>
+        <w:t>Angi, Inc., Indianapolis, IN</w:t>
       </w:r>
       <w:r>
         <w:rPr>
           <w:rFonts w:ascii="Helvetica" w:hAnsi="Helvetica"/>
           <w:lang w:val="en-US"/>
         </w:rPr>
-        <w:t>Indianapolis, IN</w:t>
+        <w:tab/>
       </w:r>
       <w:r>
         <w:rPr>
@@ -1413,309 +1111,244 @@
           <w:lang w:val="en-US"/>
         </w:rPr>
         <w:tab/>
-      </w:r>
-      <w:r>
+        <w:t>2020 – 2022</w:t>
+      </w:r>
+    </w:p>
+    <w:p>
+      <w:pPr>
+        <w:pStyle w:val="CompanyBlock"/>
+        <w:spacing w:after="0"/>
+        <w:jc w:val="both"/>
         <w:rPr>
           <w:rFonts w:ascii="Helvetica" w:hAnsi="Helvetica"/>
           <w:lang w:val="en-US"/>
         </w:rPr>
-        <w:tab/>
-      </w:r>
+      </w:pPr>
       <w:r>
         <w:rPr>
           <w:rFonts w:ascii="Helvetica" w:hAnsi="Helvetica"/>
           <w:lang w:val="en-US"/>
         </w:rPr>
-        <w:t xml:space="preserve">2020 </w:t>
-      </w:r>
-      <w:r>
+        <w:t>Senior Consultant, Inside Sales, Remote</w:t>
+      </w:r>
+    </w:p>
+    <w:p>
+      <w:pPr>
+        <w:pStyle w:val="JDAccomplishment"/>
+        <w:numPr>
+          <w:ilvl w:val="0"/>
+          <w:numId w:val="16"/>
+        </w:numPr>
+        <w:pBdr>
+          <w:top w:val="none" w:sz="0" w:space="0" w:color="auto"/>
+          <w:left w:val="none" w:sz="0" w:space="0" w:color="auto"/>
+          <w:bottom w:val="none" w:sz="0" w:space="0" w:color="auto"/>
+          <w:right w:val="none" w:sz="0" w:space="0" w:color="auto"/>
+          <w:between w:val="none" w:sz="0" w:space="0" w:color="auto"/>
+        </w:pBdr>
+        <w:spacing w:before="120" w:after="0"/>
+        <w:jc w:val="both"/>
+        <w:rPr>
+          <w:rFonts w:ascii="Helvetica" w:hAnsi="Helvetica" w:cs="Helvetica"/>
+          <w:lang w:val="en-US"/>
+        </w:rPr>
+      </w:pPr>
+      <w:r>
+        <w:rPr>
+          <w:rFonts w:ascii="Helvetica" w:hAnsi="Helvetica" w:cs="Helvetica"/>
+          <w:shd w:val="clear" w:color="auto" w:fill="FFFFFF"/>
+        </w:rPr>
+        <w:t>Sales peer leader; assisted in coaching new and underperforming reps</w:t>
+      </w:r>
+      <w:r>
+        <w:rPr>
+          <w:rFonts w:ascii="Helvetica" w:hAnsi="Helvetica" w:cs="Helvetica"/>
+          <w:shd w:val="clear" w:color="auto" w:fill="FFFFFF"/>
+        </w:rPr>
+        <w:t>.</w:t>
+      </w:r>
+    </w:p>
+    <w:p>
+      <w:pPr>
+        <w:pStyle w:val="JDAccomplishment"/>
+        <w:numPr>
+          <w:ilvl w:val="0"/>
+          <w:numId w:val="16"/>
+        </w:numPr>
+        <w:pBdr>
+          <w:top w:val="none" w:sz="0" w:space="0" w:color="auto"/>
+          <w:left w:val="none" w:sz="0" w:space="0" w:color="auto"/>
+          <w:bottom w:val="none" w:sz="0" w:space="0" w:color="auto"/>
+          <w:right w:val="none" w:sz="0" w:space="0" w:color="auto"/>
+          <w:between w:val="none" w:sz="0" w:space="0" w:color="auto"/>
+        </w:pBdr>
+        <w:spacing w:before="120" w:after="0"/>
+        <w:jc w:val="both"/>
+        <w:rPr>
+          <w:rFonts w:ascii="Helvetica" w:hAnsi="Helvetica" w:cs="Helvetica"/>
+          <w:lang w:val="en-US"/>
+        </w:rPr>
+      </w:pPr>
+      <w:r>
+        <w:rPr>
+          <w:rFonts w:ascii="Helvetica" w:hAnsi="Helvetica" w:cs="Helvetica"/>
+          <w:shd w:val="clear" w:color="auto" w:fill="FFFFFF"/>
+        </w:rPr>
+        <w:t>Managed an extensive pipeline of current and prospective members using excel and in-house CRM</w:t>
+      </w:r>
+      <w:r>
+        <w:rPr>
+          <w:rFonts w:ascii="Helvetica" w:hAnsi="Helvetica" w:cs="Helvetica"/>
+          <w:lang w:val="en-US"/>
+        </w:rPr>
+        <w:t>.</w:t>
+      </w:r>
+    </w:p>
+    <w:p>
+      <w:pPr>
+        <w:pStyle w:val="JDAccomplishment"/>
+        <w:numPr>
+          <w:ilvl w:val="0"/>
+          <w:numId w:val="16"/>
+        </w:numPr>
+        <w:pBdr>
+          <w:top w:val="none" w:sz="0" w:space="0" w:color="auto"/>
+          <w:left w:val="none" w:sz="0" w:space="0" w:color="auto"/>
+          <w:bottom w:val="none" w:sz="0" w:space="0" w:color="auto"/>
+          <w:right w:val="none" w:sz="0" w:space="0" w:color="auto"/>
+          <w:between w:val="none" w:sz="0" w:space="0" w:color="auto"/>
+        </w:pBdr>
+        <w:spacing w:before="120" w:after="0"/>
+        <w:jc w:val="both"/>
+        <w:rPr>
+          <w:rFonts w:ascii="Helvetica" w:hAnsi="Helvetica" w:cs="Helvetica"/>
+          <w:lang w:val="en-US"/>
+        </w:rPr>
+      </w:pPr>
+      <w:r>
+        <w:rPr>
+          <w:rFonts w:ascii="Helvetica" w:hAnsi="Helvetica" w:cs="Helvetica"/>
+          <w:shd w:val="clear" w:color="auto" w:fill="FFFFFF"/>
+        </w:rPr>
+        <w:t>Specialized, in re-</w:t>
+      </w:r>
+      <w:proofErr w:type="spellStart"/>
+      <w:r>
+        <w:rPr>
+          <w:rFonts w:ascii="Helvetica" w:hAnsi="Helvetica" w:cs="Helvetica"/>
+          <w:shd w:val="clear" w:color="auto" w:fill="FFFFFF"/>
+        </w:rPr>
+        <w:t>enrollment</w:t>
+      </w:r>
+      <w:proofErr w:type="spellEnd"/>
+      <w:r>
+        <w:rPr>
+          <w:rFonts w:ascii="Helvetica" w:hAnsi="Helvetica" w:cs="Helvetica"/>
+          <w:shd w:val="clear" w:color="auto" w:fill="FFFFFF"/>
+        </w:rPr>
+        <w:t xml:space="preserve"> of formerly </w:t>
+      </w:r>
+      <w:proofErr w:type="spellStart"/>
+      <w:r>
+        <w:rPr>
+          <w:rFonts w:ascii="Helvetica" w:hAnsi="Helvetica" w:cs="Helvetica"/>
+          <w:shd w:val="clear" w:color="auto" w:fill="FFFFFF"/>
+        </w:rPr>
+        <w:t>canceled</w:t>
+      </w:r>
+      <w:proofErr w:type="spellEnd"/>
+      <w:r>
+        <w:rPr>
+          <w:rFonts w:ascii="Helvetica" w:hAnsi="Helvetica" w:cs="Helvetica"/>
+          <w:shd w:val="clear" w:color="auto" w:fill="FFFFFF"/>
+        </w:rPr>
+        <w:t xml:space="preserve"> business accounts and ensured newfound success</w:t>
+      </w:r>
+      <w:r>
+        <w:rPr>
+          <w:rFonts w:ascii="Helvetica" w:hAnsi="Helvetica" w:cs="Helvetica"/>
+          <w:lang w:val="en-US"/>
+        </w:rPr>
+        <w:t>.</w:t>
+      </w:r>
+    </w:p>
+    <w:p>
+      <w:pPr>
+        <w:pStyle w:val="JDAccomplishment"/>
+        <w:numPr>
+          <w:ilvl w:val="0"/>
+          <w:numId w:val="16"/>
+        </w:numPr>
+        <w:pBdr>
+          <w:top w:val="none" w:sz="0" w:space="0" w:color="auto"/>
+          <w:left w:val="none" w:sz="0" w:space="0" w:color="auto"/>
+          <w:bottom w:val="none" w:sz="0" w:space="0" w:color="auto"/>
+          <w:right w:val="none" w:sz="0" w:space="0" w:color="auto"/>
+          <w:between w:val="none" w:sz="0" w:space="0" w:color="auto"/>
+        </w:pBdr>
+        <w:spacing w:before="120" w:after="0"/>
+        <w:jc w:val="both"/>
+        <w:rPr>
+          <w:rFonts w:ascii="Helvetica" w:hAnsi="Helvetica" w:cs="Helvetica"/>
+          <w:lang w:val="en-US"/>
+        </w:rPr>
+      </w:pPr>
+      <w:r>
+        <w:rPr>
+          <w:rFonts w:ascii="Helvetica" w:hAnsi="Helvetica" w:cs="Helvetica"/>
+          <w:shd w:val="clear" w:color="auto" w:fill="FFFFFF"/>
+        </w:rPr>
+        <w:t>On-boarded</w:t>
+      </w:r>
+      <w:r>
+        <w:rPr>
+          <w:rFonts w:ascii="Helvetica" w:hAnsi="Helvetica" w:cs="Helvetica"/>
+          <w:shd w:val="clear" w:color="auto" w:fill="FFFFFF"/>
+        </w:rPr>
+        <w:t xml:space="preserve"> a total of 167 approved business accounts into Angi's professional network</w:t>
+      </w:r>
+      <w:r>
+        <w:rPr>
+          <w:rFonts w:ascii="Helvetica" w:hAnsi="Helvetica" w:cs="Helvetica"/>
+          <w:shd w:val="clear" w:color="auto" w:fill="FFFFFF"/>
+        </w:rPr>
+        <w:t>.</w:t>
+      </w:r>
+    </w:p>
+    <w:p>
+      <w:pPr>
+        <w:pStyle w:val="JDAccomplishment"/>
+        <w:numPr>
+          <w:ilvl w:val="0"/>
+          <w:numId w:val="16"/>
+        </w:numPr>
+        <w:pBdr>
+          <w:top w:val="none" w:sz="0" w:space="0" w:color="auto"/>
+          <w:left w:val="none" w:sz="0" w:space="0" w:color="auto"/>
+          <w:bottom w:val="none" w:sz="0" w:space="0" w:color="auto"/>
+          <w:right w:val="none" w:sz="0" w:space="0" w:color="auto"/>
+          <w:between w:val="none" w:sz="0" w:space="0" w:color="auto"/>
+        </w:pBdr>
+        <w:spacing w:before="120" w:after="0"/>
+        <w:jc w:val="both"/>
         <w:rPr>
           <w:rFonts w:ascii="Helvetica" w:hAnsi="Helvetica"/>
           <w:lang w:val="en-US"/>
         </w:rPr>
-        <w:t>–</w:t>
+      </w:pPr>
+      <w:r>
+        <w:rPr>
+          <w:rFonts w:ascii="Helvetica" w:hAnsi="Helvetica" w:cs="Helvetica"/>
+          <w:shd w:val="clear" w:color="auto" w:fill="FFFFFF"/>
+        </w:rPr>
+        <w:t>Generated $480K of revenue LTD</w:t>
       </w:r>
       <w:r>
         <w:rPr>
           <w:rFonts w:ascii="Helvetica" w:hAnsi="Helvetica"/>
           <w:lang w:val="en-US"/>
         </w:rPr>
-        <w:t xml:space="preserve"> </w:t>
-      </w:r>
-      <w:r>
-        <w:rPr>
-          <w:rFonts w:ascii="Helvetica" w:hAnsi="Helvetica"/>
-          <w:lang w:val="en-US"/>
-        </w:rPr>
-        <w:t>2022</w:t>
-      </w:r>
-    </w:p>
-    <w:p>
-      <w:pPr>
-        <w:pStyle w:val="CompanyBlock"/>
-        <w:spacing w:after="0"/>
-        <w:contextualSpacing w:val="0"/>
-        <w:jc w:val="both"/>
-        <w:rPr>
-          <w:rFonts w:ascii="Helvetica" w:hAnsi="Helvetica"/>
-          <w:lang w:val="en-US"/>
-        </w:rPr>
-      </w:pPr>
-      <w:r>
-        <w:rPr>
-          <w:rFonts w:ascii="Helvetica" w:hAnsi="Helvetica"/>
-          <w:lang w:val="en-US"/>
-        </w:rPr>
-        <w:t>Senior Consultant, Inside Sales</w:t>
-      </w:r>
-      <w:r>
-        <w:rPr>
-          <w:rFonts w:ascii="Helvetica" w:hAnsi="Helvetica"/>
-          <w:lang w:val="en-US"/>
-        </w:rPr>
-        <w:t xml:space="preserve">, </w:t>
-      </w:r>
-      <w:r>
-        <w:rPr>
-          <w:rFonts w:ascii="Helvetica" w:hAnsi="Helvetica"/>
-          <w:lang w:val="en-US"/>
-        </w:rPr>
-        <w:t>Remote</w:t>
-      </w:r>
-    </w:p>
-    <w:p>
-      <w:pPr>
-        <w:pStyle w:val="JobDescription"/>
-        <w:spacing w:before="120" w:after="0"/>
-        <w:jc w:val="both"/>
-        <w:rPr>
-          <w:rFonts w:ascii="Helvetica" w:hAnsi="Helvetica"/>
-          <w:lang w:val="en-US"/>
-        </w:rPr>
-      </w:pPr>
-      <w:r>
-        <w:rPr>
-          <w:rFonts w:ascii="Helvetica" w:hAnsi="Helvetica"/>
-          <w:lang w:val="en-US"/>
-        </w:rPr>
-        <w:t>Carry-out key function</w:t>
-      </w:r>
-      <w:r>
-        <w:rPr>
-          <w:rFonts w:ascii="Helvetica" w:hAnsi="Helvetica"/>
-          <w:lang w:val="en-US"/>
-        </w:rPr>
-        <w:t>s,</w:t>
-      </w:r>
-      <w:r>
-        <w:rPr>
-          <w:rFonts w:ascii="Helvetica" w:hAnsi="Helvetica"/>
-          <w:lang w:val="en-US"/>
-        </w:rPr>
-        <w:t xml:space="preserve"> including outreach</w:t>
-      </w:r>
-      <w:r>
-        <w:rPr>
-          <w:rFonts w:ascii="Helvetica" w:hAnsi="Helvetica"/>
-          <w:lang w:val="en-US"/>
-        </w:rPr>
-        <w:t xml:space="preserve"> to </w:t>
-      </w:r>
-      <w:r>
-        <w:rPr>
-          <w:rFonts w:ascii="Helvetica" w:hAnsi="Helvetica"/>
-          <w:lang w:val="en-US"/>
-        </w:rPr>
-        <w:t xml:space="preserve">150-300 prospective clients on daily basis and overseeing 40-50 member accounts weekly with </w:t>
-      </w:r>
-      <w:r>
-        <w:rPr>
-          <w:rFonts w:ascii="Helvetica" w:hAnsi="Helvetica"/>
-          <w:lang w:val="en-US"/>
-        </w:rPr>
-        <w:t xml:space="preserve">a </w:t>
-      </w:r>
-      <w:r>
-        <w:rPr>
-          <w:rFonts w:ascii="Helvetica" w:hAnsi="Helvetica"/>
-          <w:lang w:val="en-US"/>
-        </w:rPr>
-        <w:t>keen</w:t>
-      </w:r>
-      <w:r>
-        <w:rPr>
-          <w:rFonts w:ascii="Helvetica" w:hAnsi="Helvetica"/>
-          <w:lang w:val="en-US"/>
-        </w:rPr>
-        <w:t xml:space="preserve"> focus on streamlining operations.</w:t>
-      </w:r>
-      <w:r>
-        <w:rPr>
-          <w:lang w:val="en-US"/>
-        </w:rPr>
-        <w:t xml:space="preserve"> </w:t>
-      </w:r>
-      <w:r>
-        <w:rPr>
-          <w:rFonts w:ascii="Helvetica" w:hAnsi="Helvetica"/>
-          <w:lang w:val="en-US"/>
-        </w:rPr>
-        <w:t xml:space="preserve">Manage complex projects and operations in a </w:t>
-      </w:r>
-      <w:r>
-        <w:rPr>
-          <w:rFonts w:ascii="Helvetica" w:hAnsi="Helvetica"/>
-          <w:lang w:val="en-US"/>
-        </w:rPr>
-        <w:t>deadline-driven</w:t>
-      </w:r>
-      <w:r>
-        <w:rPr>
-          <w:rFonts w:ascii="Helvetica" w:hAnsi="Helvetica"/>
-          <w:lang w:val="en-US"/>
-        </w:rPr>
-        <w:t>, challenging, and fast-paced environment during Covid-19.</w:t>
-      </w:r>
-    </w:p>
-    <w:p>
-      <w:pPr>
-        <w:pStyle w:val="JDAccomplishment"/>
-        <w:spacing w:before="120" w:after="0"/>
-        <w:contextualSpacing w:val="0"/>
-        <w:jc w:val="both"/>
-        <w:rPr>
-          <w:rFonts w:ascii="Helvetica" w:hAnsi="Helvetica"/>
-          <w:lang w:val="en-US"/>
-        </w:rPr>
-      </w:pPr>
-      <w:r>
-        <w:rPr>
-          <w:rFonts w:ascii="Helvetica" w:hAnsi="Helvetica"/>
-          <w:lang w:val="en-US"/>
-        </w:rPr>
-        <w:t xml:space="preserve">Produced </w:t>
-      </w:r>
-      <w:r>
-        <w:rPr>
-          <w:rFonts w:ascii="Helvetica" w:hAnsi="Helvetica"/>
-          <w:lang w:val="en-US"/>
-        </w:rPr>
-        <w:t>1</w:t>
-      </w:r>
-      <w:r>
-        <w:rPr>
-          <w:rFonts w:ascii="Helvetica" w:hAnsi="Helvetica"/>
-          <w:lang w:val="en-US"/>
-        </w:rPr>
-        <w:t>60</w:t>
-      </w:r>
-      <w:r>
-        <w:rPr>
-          <w:rFonts w:ascii="Helvetica" w:hAnsi="Helvetica"/>
-          <w:lang w:val="en-US"/>
-        </w:rPr>
-        <w:t xml:space="preserve"> nominal sales</w:t>
-      </w:r>
-      <w:r>
-        <w:rPr>
-          <w:rFonts w:ascii="Helvetica" w:hAnsi="Helvetica"/>
-          <w:lang w:val="en-US"/>
-        </w:rPr>
-        <w:t>,</w:t>
-      </w:r>
-      <w:r>
-        <w:rPr>
-          <w:rFonts w:ascii="Helvetica" w:hAnsi="Helvetica"/>
-          <w:lang w:val="en-US"/>
-        </w:rPr>
-        <w:t xml:space="preserve"> </w:t>
-      </w:r>
-      <w:r>
-        <w:rPr>
-          <w:rFonts w:ascii="Helvetica" w:hAnsi="Helvetica"/>
-          <w:lang w:val="en-US"/>
-        </w:rPr>
-        <w:t>exceeding weekly quota</w:t>
-      </w:r>
-      <w:r>
-        <w:rPr>
-          <w:rFonts w:ascii="Helvetica" w:hAnsi="Helvetica"/>
-          <w:lang w:val="en-US"/>
-        </w:rPr>
-        <w:t xml:space="preserve"> requirements</w:t>
-      </w:r>
-      <w:r>
-        <w:rPr>
-          <w:rFonts w:ascii="Helvetica" w:hAnsi="Helvetica"/>
-          <w:lang w:val="en-US"/>
-        </w:rPr>
         <w:t>.</w:t>
-      </w:r>
-    </w:p>
-    <w:p>
-      <w:pPr>
-        <w:pStyle w:val="JDAccomplishment"/>
-        <w:spacing w:before="120" w:after="0"/>
-        <w:contextualSpacing w:val="0"/>
-        <w:jc w:val="both"/>
-        <w:rPr>
-          <w:rFonts w:ascii="Helvetica" w:hAnsi="Helvetica"/>
-          <w:lang w:val="en-US"/>
-        </w:rPr>
-      </w:pPr>
-      <w:r>
-        <w:rPr>
-          <w:rFonts w:ascii="Helvetica" w:hAnsi="Helvetica"/>
-          <w:lang w:val="en-US"/>
-        </w:rPr>
-        <w:t>Implement best practices in generating sales revenue by more than $</w:t>
-      </w:r>
-      <w:r>
-        <w:rPr>
-          <w:rFonts w:ascii="Helvetica" w:hAnsi="Helvetica"/>
-          <w:lang w:val="en-US"/>
-        </w:rPr>
-        <w:t>4</w:t>
-      </w:r>
-      <w:r>
-        <w:rPr>
-          <w:rFonts w:ascii="Helvetica" w:hAnsi="Helvetica"/>
-          <w:lang w:val="en-US"/>
-        </w:rPr>
-        <w:t>50,000.</w:t>
-      </w:r>
-    </w:p>
-    <w:p>
-      <w:pPr>
-        <w:pStyle w:val="JDAccomplishment"/>
-        <w:spacing w:before="120" w:after="0"/>
-        <w:contextualSpacing w:val="0"/>
-        <w:jc w:val="both"/>
-        <w:rPr>
-          <w:rFonts w:ascii="Helvetica" w:hAnsi="Helvetica"/>
-          <w:lang w:val="en-US"/>
-        </w:rPr>
-      </w:pPr>
-      <w:r>
-        <w:rPr>
-          <w:rFonts w:ascii="Helvetica" w:hAnsi="Helvetica"/>
-          <w:lang w:val="en-US"/>
-        </w:rPr>
-        <w:t xml:space="preserve">Ensured seamless workflow by </w:t>
-      </w:r>
-      <w:r>
-        <w:rPr>
-          <w:rFonts w:ascii="Helvetica" w:hAnsi="Helvetica"/>
-          <w:lang w:val="en-US"/>
-        </w:rPr>
-        <w:t>leveraging</w:t>
-      </w:r>
-      <w:r>
-        <w:rPr>
-          <w:rFonts w:ascii="Helvetica" w:hAnsi="Helvetica"/>
-          <w:lang w:val="en-US"/>
-        </w:rPr>
-        <w:t xml:space="preserve"> collaboration, communication, and leadership skills.</w:t>
       </w:r>
     </w:p>
     <w:p>
@@ -1736,233 +1369,185 @@
           <w:rFonts w:ascii="Helvetica" w:hAnsi="Helvetica"/>
           <w:lang w:val="en-US"/>
         </w:rPr>
-        <w:t>Force Barbell Sports Performance</w:t>
+        <w:t>Force Barbell Sports Performance, Fishers, IN</w:t>
       </w:r>
       <w:r>
         <w:rPr>
           <w:rFonts w:ascii="Helvetica" w:hAnsi="Helvetica"/>
           <w:lang w:val="en-US"/>
         </w:rPr>
-        <w:t xml:space="preserve">, </w:t>
-      </w:r>
+        <w:tab/>
+      </w:r>
+      <w:bookmarkStart w:id="0" w:name="_Hlk92371357"/>
       <w:r>
         <w:rPr>
           <w:rFonts w:ascii="Helvetica" w:hAnsi="Helvetica"/>
           <w:lang w:val="en-US"/>
         </w:rPr>
-        <w:t>Fishers, IN</w:t>
-      </w:r>
-      <w:r>
+        <w:t>2019 – 2020</w:t>
+      </w:r>
+      <w:bookmarkEnd w:id="0"/>
+    </w:p>
+    <w:p>
+      <w:pPr>
+        <w:pStyle w:val="CompanyBlock"/>
+        <w:spacing w:after="0"/>
+        <w:jc w:val="both"/>
         <w:rPr>
           <w:rFonts w:ascii="Helvetica" w:hAnsi="Helvetica"/>
           <w:lang w:val="en-US"/>
         </w:rPr>
-        <w:tab/>
-      </w:r>
-      <w:bookmarkStart w:id="0" w:name="_Hlk92371357"/>
+      </w:pPr>
       <w:r>
         <w:rPr>
           <w:rFonts w:ascii="Helvetica" w:hAnsi="Helvetica"/>
           <w:lang w:val="en-US"/>
         </w:rPr>
-        <w:t>2019 – 2020</w:t>
-      </w:r>
-      <w:bookmarkEnd w:id="0"/>
-    </w:p>
-    <w:p>
-      <w:pPr>
-        <w:pStyle w:val="CompanyBlock"/>
-        <w:spacing w:after="0"/>
-        <w:contextualSpacing w:val="0"/>
-        <w:jc w:val="both"/>
-        <w:rPr>
-          <w:rFonts w:ascii="Helvetica" w:hAnsi="Helvetica"/>
-          <w:lang w:val="en-US"/>
-        </w:rPr>
-      </w:pPr>
-      <w:r>
-        <w:rPr>
-          <w:rFonts w:ascii="Helvetica" w:hAnsi="Helvetica"/>
-          <w:lang w:val="en-US"/>
-        </w:rPr>
         <w:t>Assistant Coach</w:t>
       </w:r>
     </w:p>
     <w:p>
       <w:pPr>
-        <w:pStyle w:val="JobDescription"/>
+        <w:pStyle w:val="JDAccomplishment"/>
+        <w:numPr>
+          <w:ilvl w:val="0"/>
+          <w:numId w:val="16"/>
+        </w:numPr>
+        <w:pBdr>
+          <w:top w:val="none" w:sz="0" w:space="0" w:color="auto"/>
+          <w:left w:val="none" w:sz="0" w:space="0" w:color="auto"/>
+          <w:bottom w:val="none" w:sz="0" w:space="0" w:color="auto"/>
+          <w:right w:val="none" w:sz="0" w:space="0" w:color="auto"/>
+          <w:between w:val="none" w:sz="0" w:space="0" w:color="auto"/>
+        </w:pBdr>
         <w:spacing w:before="120" w:after="0"/>
         <w:jc w:val="both"/>
         <w:rPr>
-          <w:rFonts w:ascii="Helvetica" w:hAnsi="Helvetica"/>
+          <w:rFonts w:ascii="Helvetica" w:hAnsi="Helvetica" w:cs="Helvetica"/>
           <w:lang w:val="en-US"/>
         </w:rPr>
       </w:pPr>
-      <w:r>
-        <w:rPr>
-          <w:rFonts w:ascii="Helvetica" w:hAnsi="Helvetica"/>
+      <w:bookmarkStart w:id="1" w:name="_Hlk87728175"/>
+      <w:r>
+        <w:rPr>
+          <w:rFonts w:ascii="Helvetica" w:hAnsi="Helvetica" w:cs="Helvetica"/>
+          <w:shd w:val="clear" w:color="auto" w:fill="FFFFFF"/>
+        </w:rPr>
+        <w:t xml:space="preserve">Spearheaded </w:t>
+      </w:r>
+      <w:r>
+        <w:rPr>
+          <w:rFonts w:ascii="Helvetica" w:hAnsi="Helvetica" w:cs="Helvetica"/>
+          <w:shd w:val="clear" w:color="auto" w:fill="FFFFFF"/>
+        </w:rPr>
+        <w:t>day-to-day</w:t>
+      </w:r>
+      <w:r>
+        <w:rPr>
+          <w:rFonts w:ascii="Helvetica" w:hAnsi="Helvetica" w:cs="Helvetica"/>
+          <w:shd w:val="clear" w:color="auto" w:fill="FFFFFF"/>
+        </w:rPr>
+        <w:t xml:space="preserve"> coaching operations, while assisting in weekly business operations</w:t>
+      </w:r>
+      <w:r>
+        <w:rPr>
+          <w:rFonts w:ascii="Helvetica" w:hAnsi="Helvetica" w:cs="Helvetica"/>
           <w:lang w:val="en-US"/>
         </w:rPr>
-        <w:t xml:space="preserve">Partook in continuing education </w:t>
-      </w:r>
-      <w:r>
-        <w:rPr>
-          <w:rFonts w:ascii="Helvetica" w:hAnsi="Helvetica"/>
+        <w:t xml:space="preserve">. </w:t>
+      </w:r>
+    </w:p>
+    <w:bookmarkEnd w:id="1"/>
+    <w:p>
+      <w:pPr>
+        <w:pStyle w:val="JDAccomplishment"/>
+        <w:numPr>
+          <w:ilvl w:val="0"/>
+          <w:numId w:val="16"/>
+        </w:numPr>
+        <w:pBdr>
+          <w:top w:val="none" w:sz="0" w:space="0" w:color="auto"/>
+          <w:left w:val="none" w:sz="0" w:space="0" w:color="auto"/>
+          <w:bottom w:val="none" w:sz="0" w:space="0" w:color="auto"/>
+          <w:right w:val="none" w:sz="0" w:space="0" w:color="auto"/>
+          <w:between w:val="none" w:sz="0" w:space="0" w:color="auto"/>
+        </w:pBdr>
+        <w:spacing w:before="120" w:after="0"/>
+        <w:jc w:val="both"/>
+        <w:rPr>
+          <w:rFonts w:ascii="Helvetica" w:hAnsi="Helvetica" w:cs="Helvetica"/>
           <w:lang w:val="en-US"/>
         </w:rPr>
-        <w:t>seminars/team</w:t>
-      </w:r>
-      <w:r>
-        <w:rPr>
-          <w:rFonts w:ascii="Helvetica" w:hAnsi="Helvetica"/>
+      </w:pPr>
+      <w:r>
+        <w:rPr>
+          <w:rFonts w:ascii="Helvetica" w:hAnsi="Helvetica" w:cs="Helvetica"/>
+          <w:shd w:val="clear" w:color="auto" w:fill="FFFFFF"/>
+        </w:rPr>
+        <w:t>Assisted in leading continuing education workshops with interns</w:t>
+      </w:r>
+      <w:r>
+        <w:rPr>
+          <w:rFonts w:ascii="Helvetica" w:hAnsi="Helvetica" w:cs="Helvetica"/>
           <w:lang w:val="en-US"/>
         </w:rPr>
-        <w:t xml:space="preserve"> meetings. </w:t>
-      </w:r>
-      <w:r>
-        <w:rPr>
-          <w:rFonts w:ascii="Helvetica" w:hAnsi="Helvetica"/>
-          <w:lang w:val="en-US"/>
-        </w:rPr>
-        <w:t xml:space="preserve">Mentored </w:t>
-      </w:r>
-      <w:r>
-        <w:rPr>
-          <w:rFonts w:ascii="Helvetica" w:hAnsi="Helvetica"/>
-          <w:lang w:val="en-US"/>
-        </w:rPr>
-        <w:t>prospective coaches through intern education programs. Utilized Business networking international (BNI) in organizing networking meetings on weekly basis.</w:t>
+        <w:t>.</w:t>
       </w:r>
     </w:p>
     <w:p>
       <w:pPr>
         <w:pStyle w:val="JDAccomplishment"/>
+        <w:numPr>
+          <w:ilvl w:val="0"/>
+          <w:numId w:val="16"/>
+        </w:numPr>
+        <w:pBdr>
+          <w:top w:val="none" w:sz="0" w:space="0" w:color="auto"/>
+          <w:left w:val="none" w:sz="0" w:space="0" w:color="auto"/>
+          <w:bottom w:val="none" w:sz="0" w:space="0" w:color="auto"/>
+          <w:right w:val="none" w:sz="0" w:space="0" w:color="auto"/>
+          <w:between w:val="none" w:sz="0" w:space="0" w:color="auto"/>
+        </w:pBdr>
         <w:spacing w:before="120" w:after="0"/>
-        <w:contextualSpacing w:val="0"/>
         <w:jc w:val="both"/>
         <w:rPr>
-          <w:rFonts w:ascii="Helvetica" w:hAnsi="Helvetica"/>
-          <w:lang w:val="en-US"/>
-        </w:rPr>
-      </w:pPr>
-      <w:bookmarkStart w:id="1" w:name="_Hlk87728175"/>
-      <w:r>
-        <w:rPr>
-          <w:rFonts w:ascii="Helvetica" w:hAnsi="Helvetica"/>
-          <w:lang w:val="en-US"/>
-        </w:rPr>
-        <w:t xml:space="preserve">Streamlined operations, while spearheading sales, promotional, and marketing events. </w:t>
+          <w:rFonts w:ascii="Helvetica" w:hAnsi="Helvetica" w:cs="Helvetica"/>
+        </w:rPr>
+      </w:pPr>
+      <w:r>
+        <w:rPr>
+          <w:rFonts w:ascii="Helvetica" w:hAnsi="Helvetica" w:cs="Helvetica"/>
+          <w:shd w:val="clear" w:color="auto" w:fill="FFFFFF"/>
+        </w:rPr>
+        <w:t>Business Representative at Business Networking International (BNI) with weekly meetings</w:t>
       </w:r>
     </w:p>
     <w:p>
       <w:pPr>
         <w:pStyle w:val="JDAccomplishment"/>
+        <w:numPr>
+          <w:ilvl w:val="0"/>
+          <w:numId w:val="16"/>
+        </w:numPr>
+        <w:pBdr>
+          <w:top w:val="none" w:sz="0" w:space="0" w:color="auto"/>
+          <w:left w:val="none" w:sz="0" w:space="0" w:color="auto"/>
+          <w:bottom w:val="none" w:sz="0" w:space="0" w:color="auto"/>
+          <w:right w:val="none" w:sz="0" w:space="0" w:color="auto"/>
+          <w:between w:val="none" w:sz="0" w:space="0" w:color="auto"/>
+        </w:pBdr>
         <w:spacing w:before="120" w:after="0"/>
-        <w:contextualSpacing w:val="0"/>
         <w:jc w:val="both"/>
         <w:rPr>
-          <w:rFonts w:ascii="Helvetica" w:hAnsi="Helvetica"/>
-          <w:lang w:val="en-US"/>
-        </w:rPr>
-      </w:pPr>
-      <w:r>
-        <w:rPr>
-          <w:rFonts w:ascii="Helvetica" w:hAnsi="Helvetica"/>
-          <w:lang w:val="en-US"/>
-        </w:rPr>
-        <w:t xml:space="preserve">Onboarded clients to </w:t>
-      </w:r>
-      <w:r>
-        <w:rPr>
-          <w:rFonts w:ascii="Helvetica" w:hAnsi="Helvetica"/>
-          <w:lang w:val="en-US"/>
-        </w:rPr>
-        <w:t xml:space="preserve">the </w:t>
-      </w:r>
-      <w:r>
-        <w:rPr>
-          <w:rFonts w:ascii="Helvetica" w:hAnsi="Helvetica"/>
-          <w:lang w:val="en-US"/>
-        </w:rPr>
-        <w:t xml:space="preserve">gym using marketing events, digital marketing/social media, and </w:t>
-      </w:r>
-      <w:r>
-        <w:rPr>
-          <w:rFonts w:ascii="Helvetica" w:hAnsi="Helvetica"/>
-          <w:lang w:val="en-US"/>
-        </w:rPr>
-        <w:t>walk-in</w:t>
-      </w:r>
-      <w:r>
-        <w:rPr>
-          <w:rFonts w:ascii="Helvetica" w:hAnsi="Helvetica"/>
-          <w:lang w:val="en-US"/>
-        </w:rPr>
-        <w:t xml:space="preserve"> consultations</w:t>
-      </w:r>
-      <w:bookmarkEnd w:id="1"/>
-      <w:r>
-        <w:rPr>
-          <w:rFonts w:ascii="Helvetica" w:hAnsi="Helvetica"/>
-          <w:lang w:val="en-US"/>
-        </w:rPr>
-        <w:t>.</w:t>
-      </w:r>
-    </w:p>
-    <w:p>
-      <w:pPr>
-        <w:pStyle w:val="JDAccomplishment"/>
-        <w:spacing w:before="120" w:after="0"/>
-        <w:contextualSpacing w:val="0"/>
-        <w:jc w:val="both"/>
-        <w:rPr>
-          <w:rFonts w:ascii="Helvetica" w:hAnsi="Helvetica"/>
-          <w:lang w:val="en-US"/>
-        </w:rPr>
-      </w:pPr>
-      <w:r>
-        <w:rPr>
-          <w:rFonts w:ascii="Helvetica" w:hAnsi="Helvetica"/>
-          <w:lang w:val="en-US"/>
-        </w:rPr>
-        <w:t>Executed day to day operations, leading up</w:t>
-      </w:r>
-      <w:r>
-        <w:rPr>
-          <w:rFonts w:ascii="Helvetica" w:hAnsi="Helvetica"/>
-          <w:lang w:val="en-US"/>
-        </w:rPr>
-        <w:t xml:space="preserve"> to</w:t>
-      </w:r>
-      <w:r>
-        <w:rPr>
-          <w:rFonts w:ascii="Helvetica" w:hAnsi="Helvetica"/>
-          <w:lang w:val="en-US"/>
-        </w:rPr>
-        <w:t xml:space="preserve"> 30 clients at a time through </w:t>
-      </w:r>
-      <w:r>
-        <w:rPr>
-          <w:rFonts w:ascii="Helvetica" w:hAnsi="Helvetica"/>
-          <w:lang w:val="en-US"/>
-        </w:rPr>
-        <w:t xml:space="preserve">45- </w:t>
-      </w:r>
-      <w:proofErr w:type="gramStart"/>
-      <w:r>
-        <w:rPr>
-          <w:rFonts w:ascii="Helvetica" w:hAnsi="Helvetica"/>
-          <w:lang w:val="en-US"/>
-        </w:rPr>
-        <w:t>90 minute</w:t>
-      </w:r>
-      <w:proofErr w:type="gramEnd"/>
-      <w:r>
-        <w:rPr>
-          <w:rFonts w:ascii="Helvetica" w:hAnsi="Helvetica"/>
-          <w:lang w:val="en-US"/>
-        </w:rPr>
-        <w:t xml:space="preserve"> workouts</w:t>
+          <w:rFonts w:ascii="Helvetica" w:hAnsi="Helvetica" w:cs="Helvetica"/>
+        </w:rPr>
+      </w:pPr>
+      <w:r>
+        <w:rPr>
+          <w:rFonts w:ascii="Helvetica" w:hAnsi="Helvetica" w:cs="Helvetica"/>
+          <w:shd w:val="clear" w:color="auto" w:fill="FFFFFF"/>
+        </w:rPr>
+        <w:t>Lead consultation of prospective clients and onboarded new members</w:t>
       </w:r>
     </w:p>
     <w:sectPr>
@@ -2869,7 +2454,7 @@
   <w:abstractNum w:abstractNumId="7" w15:restartNumberingAfterBreak="0">
     <w:nsid w:val="6FB54140"/>
     <w:multiLevelType w:val="hybridMultilevel"/>
-    <w:tmpl w:val="D6762CEE"/>
+    <w:tmpl w:val="24703ABA"/>
     <w:lvl w:ilvl="0" w:tplc="04090001">
       <w:start w:val="1"/>
       <w:numFmt w:val="bullet"/>
@@ -3274,6 +2859,15 @@
     <w:abstractNumId w:val="0"/>
   </w:num>
   <w:num w:numId="14" w16cid:durableId="552813753">
+    <w:abstractNumId w:val="7"/>
+  </w:num>
+  <w:num w:numId="15" w16cid:durableId="1306427197">
+    <w:abstractNumId w:val="9"/>
+  </w:num>
+  <w:num w:numId="16" w16cid:durableId="481852710">
+    <w:abstractNumId w:val="8"/>
+  </w:num>
+  <w:num w:numId="17" w16cid:durableId="2099473543">
     <w:abstractNumId w:val="7"/>
   </w:num>
 </w:numbering>
@@ -4545,28 +4139,28 @@
 </file>
 
 <file path=customXml/item1.xml><?xml version="1.0" encoding="utf-8"?>
-<b:Sources xmlns:b="http://schemas.openxmlformats.org/officeDocument/2006/bibliography" xmlns="http://schemas.openxmlformats.org/officeDocument/2006/bibliography" SelectedStyle="\APASixthEditionOfficeOnline.xsl" StyleName="APA" Version="6"/>
-</file>
-
-<file path=customXml/item2.xml><?xml version="1.0" encoding="utf-8"?>
 <go:gDocsCustomXmlDataStorage xmlns:go="http://customooxmlschemas.google.com/" xmlns:r="http://schemas.openxmlformats.org/officeDocument/2006/relationships">
   <go:docsCustomData xmlns:go="http://customooxmlschemas.google.com/" roundtripDataSignature="AMtx7miNp0h689Adw2TjPASvdZon1jruTw==">AMUW2mXTgbwGb5axzKfUytkatmsr7KTTGvyc0gF2DH/SpAz08RIHE5xsxZBNS/oANoB6ve7VSHPGwb9YUqrT9p1jd/o1LIHN4BQ3tJHwd3i7N1egn0JNkQE=</go:docsCustomData>
 </go:gDocsCustomXmlDataStorage>
 </file>
 
-<file path=customXml/itemProps1.xml><?xml version="1.0" encoding="utf-8"?>
-<ds:datastoreItem xmlns:ds="http://schemas.openxmlformats.org/officeDocument/2006/customXml" ds:itemID="{F4F48068-D263-4CAC-9E1A-0CF0E565EA29}">
-  <ds:schemaRefs>
-    <ds:schemaRef ds:uri="http://schemas.openxmlformats.org/officeDocument/2006/bibliography"/>
-  </ds:schemaRefs>
-</ds:datastoreItem>
+<file path=customXml/item2.xml><?xml version="1.0" encoding="utf-8"?>
+<b:Sources xmlns:b="http://schemas.openxmlformats.org/officeDocument/2006/bibliography" xmlns="http://schemas.openxmlformats.org/officeDocument/2006/bibliography" SelectedStyle="\APASixthEditionOfficeOnline.xsl" StyleName="APA" Version="6"/>
 </file>
 
-<file path=customXml/itemProps2.xml><?xml version="1.0" encoding="utf-8"?>
+<file path=customXml/itemProps1.xml><?xml version="1.0" encoding="utf-8"?>
 <ds:datastoreItem xmlns:ds="http://schemas.openxmlformats.org/officeDocument/2006/customXml" ds:itemID="{11111111-1234-1234-1234-123412341234}">
   <ds:schemaRefs>
     <ds:schemaRef ds:uri="http://customooxmlschemas.google.com/"/>
     <ds:schemaRef ds:uri="http://schemas.openxmlformats.org/officeDocument/2006/relationships"/>
   </ds:schemaRefs>
 </ds:datastoreItem>
+</file>
+
+<file path=customXml/itemProps2.xml><?xml version="1.0" encoding="utf-8"?>
+<ds:datastoreItem xmlns:ds="http://schemas.openxmlformats.org/officeDocument/2006/customXml" ds:itemID="{F4F48068-D263-4CAC-9E1A-0CF0E565EA29}">
+  <ds:schemaRefs>
+    <ds:schemaRef ds:uri="http://schemas.openxmlformats.org/officeDocument/2006/bibliography"/>
+  </ds:schemaRefs>
+</ds:datastoreItem>
 </file>
--- a/dist/Resume/Joseph_Little_Resume_2022.docx
+++ b/dist/Resume/Joseph_Little_Resume_2022.docx
@@ -22,7 +22,7 @@
         </w:trPr>
         <w:tc>
           <w:tcPr>
-            <w:tcW w:w="5079" w:type="dxa"/>
+            <w:tcW w:w="5042" w:type="dxa"/>
             <w:tcBorders>
               <w:top w:val="nil"/>
               <w:left w:val="nil"/>
@@ -66,7 +66,7 @@
         </w:tc>
         <w:tc>
           <w:tcPr>
-            <w:tcW w:w="5361" w:type="dxa"/>
+            <w:tcW w:w="5322" w:type="dxa"/>
             <w:tcBorders>
               <w:top w:val="nil"/>
               <w:left w:val="nil"/>
@@ -185,49 +185,7 @@
           <w:rFonts w:ascii="Helvetica" w:hAnsi="Helvetica" w:cs="Helvetica"/>
           <w:shd w:val="clear" w:color="auto" w:fill="FFFFFF"/>
         </w:rPr>
-        <w:t>seeking</w:t>
-      </w:r>
-      <w:r>
-        <w:rPr>
-          <w:rFonts w:ascii="Helvetica" w:hAnsi="Helvetica" w:cs="Helvetica"/>
-          <w:shd w:val="clear" w:color="auto" w:fill="FFFFFF"/>
-        </w:rPr>
-        <w:t xml:space="preserve"> entry-level software roles to further develop my profession as a Software Developer</w:t>
-      </w:r>
-      <w:r>
-        <w:rPr>
-          <w:rFonts w:ascii="Helvetica" w:hAnsi="Helvetica" w:cs="Helvetica"/>
-          <w:shd w:val="clear" w:color="auto" w:fill="FFFFFF"/>
-        </w:rPr>
-        <w:t>. In addition to my technical skills, I have built strong interpersonal skills with my background in fitness and sales. I plan to bring this exp</w:t>
-      </w:r>
-      <w:r>
-        <w:rPr>
-          <w:rFonts w:ascii="Helvetica" w:hAnsi="Helvetica" w:cs="Helvetica"/>
-          <w:shd w:val="clear" w:color="auto" w:fill="FFFFFF"/>
-        </w:rPr>
-        <w:t>ertise</w:t>
-      </w:r>
-      <w:r>
-        <w:rPr>
-          <w:rFonts w:ascii="Helvetica" w:hAnsi="Helvetica" w:cs="Helvetica"/>
-          <w:shd w:val="clear" w:color="auto" w:fill="FFFFFF"/>
-        </w:rPr>
-        <w:t xml:space="preserve"> to a development team to achieve exceptional collaboration amongst team members and provide </w:t>
-      </w:r>
-      <w:r>
-        <w:rPr>
-          <w:rFonts w:ascii="Helvetica" w:hAnsi="Helvetica" w:cs="Helvetica"/>
-          <w:shd w:val="clear" w:color="auto" w:fill="FFFFFF"/>
-        </w:rPr>
-        <w:t>meaningful solutions</w:t>
-      </w:r>
-      <w:r>
-        <w:rPr>
-          <w:rFonts w:ascii="Helvetica" w:hAnsi="Helvetica" w:cs="Helvetica"/>
-          <w:shd w:val="clear" w:color="auto" w:fill="FFFFFF"/>
-        </w:rPr>
-        <w:t xml:space="preserve"> to ensure business plan execution.</w:t>
+        <w:t>seeking entry-level software roles to further develop my profession as a Software Developer. In addition to my technical skills, I have built strong interpersonal skills with my background in fitness and sales. I plan to bring this expertise to a development team to achieve exceptional collaboration amongst team members and provide meaningful solutions to business problems.</w:t>
       </w:r>
     </w:p>
     <w:p>
@@ -486,8 +444,9 @@
           <w:sz w:val="20"/>
           <w:szCs w:val="20"/>
         </w:rPr>
-        <w:t xml:space="preserve"> </w:t>
-      </w:r>
+        <w:t xml:space="preserve"> HTML5 | CSS3 | SASS | JavaScript | C++| Python | Git/</w:t>
+      </w:r>
+      <w:proofErr w:type="spellStart"/>
       <w:r>
         <w:rPr>
           <w:rFonts w:ascii="Helvetica" w:eastAsia="Helvetica Neue" w:hAnsi="Helvetica" w:cs="Helvetica Neue"/>
@@ -495,8 +454,9 @@
           <w:sz w:val="20"/>
           <w:szCs w:val="20"/>
         </w:rPr>
-        <w:t>HTML</w:t>
-      </w:r>
+        <w:t>Github</w:t>
+      </w:r>
+      <w:proofErr w:type="spellEnd"/>
       <w:r>
         <w:rPr>
           <w:rFonts w:ascii="Helvetica" w:eastAsia="Helvetica Neue" w:hAnsi="Helvetica" w:cs="Helvetica Neue"/>
@@ -504,270 +464,7 @@
           <w:sz w:val="20"/>
           <w:szCs w:val="20"/>
         </w:rPr>
-        <w:t xml:space="preserve">5 | </w:t>
-      </w:r>
-      <w:r>
-        <w:rPr>
-          <w:rFonts w:ascii="Helvetica" w:eastAsia="Helvetica Neue" w:hAnsi="Helvetica" w:cs="Helvetica Neue"/>
-          <w:color w:val="282828"/>
-          <w:sz w:val="20"/>
-          <w:szCs w:val="20"/>
-        </w:rPr>
-        <w:t>CSS</w:t>
-      </w:r>
-      <w:r>
-        <w:rPr>
-          <w:rFonts w:ascii="Helvetica" w:eastAsia="Helvetica Neue" w:hAnsi="Helvetica" w:cs="Helvetica Neue"/>
-          <w:color w:val="282828"/>
-          <w:sz w:val="20"/>
-          <w:szCs w:val="20"/>
-        </w:rPr>
-        <w:t xml:space="preserve">3 | </w:t>
-      </w:r>
-      <w:r>
-        <w:rPr>
-          <w:rFonts w:ascii="Helvetica" w:eastAsia="Helvetica Neue" w:hAnsi="Helvetica" w:cs="Helvetica Neue"/>
-          <w:color w:val="282828"/>
-          <w:sz w:val="20"/>
-          <w:szCs w:val="20"/>
-        </w:rPr>
-        <w:t>SASS</w:t>
-      </w:r>
-      <w:r>
-        <w:rPr>
-          <w:rFonts w:ascii="Helvetica" w:eastAsia="Helvetica Neue" w:hAnsi="Helvetica" w:cs="Helvetica Neue"/>
-          <w:color w:val="282828"/>
-          <w:sz w:val="20"/>
-          <w:szCs w:val="20"/>
-        </w:rPr>
-        <w:t xml:space="preserve"> | </w:t>
-      </w:r>
-      <w:r>
-        <w:rPr>
-          <w:rFonts w:ascii="Helvetica" w:eastAsia="Helvetica Neue" w:hAnsi="Helvetica" w:cs="Helvetica Neue"/>
-          <w:color w:val="282828"/>
-          <w:sz w:val="20"/>
-          <w:szCs w:val="20"/>
-        </w:rPr>
-        <w:t>J</w:t>
-      </w:r>
-      <w:r>
-        <w:rPr>
-          <w:rFonts w:ascii="Helvetica" w:eastAsia="Helvetica Neue" w:hAnsi="Helvetica" w:cs="Helvetica Neue"/>
-          <w:color w:val="282828"/>
-          <w:sz w:val="20"/>
-          <w:szCs w:val="20"/>
-        </w:rPr>
-        <w:t>ava</w:t>
-      </w:r>
-      <w:r>
-        <w:rPr>
-          <w:rFonts w:ascii="Helvetica" w:eastAsia="Helvetica Neue" w:hAnsi="Helvetica" w:cs="Helvetica Neue"/>
-          <w:color w:val="282828"/>
-          <w:sz w:val="20"/>
-          <w:szCs w:val="20"/>
-        </w:rPr>
-        <w:t>S</w:t>
-      </w:r>
-      <w:r>
-        <w:rPr>
-          <w:rFonts w:ascii="Helvetica" w:eastAsia="Helvetica Neue" w:hAnsi="Helvetica" w:cs="Helvetica Neue"/>
-          <w:color w:val="282828"/>
-          <w:sz w:val="20"/>
-          <w:szCs w:val="20"/>
-        </w:rPr>
-        <w:t xml:space="preserve">cript | </w:t>
-      </w:r>
-      <w:r>
-        <w:rPr>
-          <w:rFonts w:ascii="Helvetica" w:eastAsia="Helvetica Neue" w:hAnsi="Helvetica" w:cs="Helvetica Neue"/>
-          <w:color w:val="282828"/>
-          <w:sz w:val="20"/>
-          <w:szCs w:val="20"/>
-        </w:rPr>
-        <w:t>C</w:t>
-      </w:r>
-      <w:r>
-        <w:rPr>
-          <w:rFonts w:ascii="Helvetica" w:eastAsia="Helvetica Neue" w:hAnsi="Helvetica" w:cs="Helvetica Neue"/>
-          <w:color w:val="282828"/>
-          <w:sz w:val="20"/>
-          <w:szCs w:val="20"/>
-        </w:rPr>
-        <w:t>++ |</w:t>
-      </w:r>
-      <w:r>
-        <w:rPr>
-          <w:rFonts w:ascii="Helvetica" w:eastAsia="Helvetica Neue" w:hAnsi="Helvetica" w:cs="Helvetica Neue"/>
-          <w:color w:val="282828"/>
-          <w:sz w:val="20"/>
-          <w:szCs w:val="20"/>
-        </w:rPr>
-        <w:t xml:space="preserve"> </w:t>
-      </w:r>
-      <w:r>
-        <w:rPr>
-          <w:rFonts w:ascii="Helvetica" w:eastAsia="Helvetica Neue" w:hAnsi="Helvetica" w:cs="Helvetica Neue"/>
-          <w:color w:val="282828"/>
-          <w:sz w:val="20"/>
-          <w:szCs w:val="20"/>
-        </w:rPr>
-        <w:t>P</w:t>
-      </w:r>
-      <w:r>
-        <w:rPr>
-          <w:rFonts w:ascii="Helvetica" w:eastAsia="Helvetica Neue" w:hAnsi="Helvetica" w:cs="Helvetica Neue"/>
-          <w:color w:val="282828"/>
-          <w:sz w:val="20"/>
-          <w:szCs w:val="20"/>
-        </w:rPr>
-        <w:t>ython |</w:t>
-      </w:r>
-      <w:r>
-        <w:rPr>
-          <w:rFonts w:ascii="Helvetica" w:eastAsia="Helvetica Neue" w:hAnsi="Helvetica" w:cs="Helvetica Neue"/>
-          <w:color w:val="282828"/>
-          <w:sz w:val="20"/>
-          <w:szCs w:val="20"/>
-        </w:rPr>
-        <w:t xml:space="preserve"> G</w:t>
-      </w:r>
-      <w:r>
-        <w:rPr>
-          <w:rFonts w:ascii="Helvetica" w:eastAsia="Helvetica Neue" w:hAnsi="Helvetica" w:cs="Helvetica Neue"/>
-          <w:color w:val="282828"/>
-          <w:sz w:val="20"/>
-          <w:szCs w:val="20"/>
-        </w:rPr>
-        <w:t>it/</w:t>
-      </w:r>
-      <w:proofErr w:type="spellStart"/>
-      <w:r>
-        <w:rPr>
-          <w:rFonts w:ascii="Helvetica" w:eastAsia="Helvetica Neue" w:hAnsi="Helvetica" w:cs="Helvetica Neue"/>
-          <w:color w:val="282828"/>
-          <w:sz w:val="20"/>
-          <w:szCs w:val="20"/>
-        </w:rPr>
-        <w:t>Github</w:t>
-      </w:r>
-      <w:proofErr w:type="spellEnd"/>
-      <w:r>
-        <w:rPr>
-          <w:rFonts w:ascii="Helvetica" w:eastAsia="Helvetica Neue" w:hAnsi="Helvetica" w:cs="Helvetica Neue"/>
-          <w:color w:val="282828"/>
-          <w:sz w:val="20"/>
-          <w:szCs w:val="20"/>
-        </w:rPr>
-        <w:t xml:space="preserve"> | </w:t>
-      </w:r>
-      <w:r>
-        <w:rPr>
-          <w:rFonts w:ascii="Helvetica" w:eastAsia="Helvetica Neue" w:hAnsi="Helvetica" w:cs="Helvetica Neue"/>
-          <w:color w:val="282828"/>
-          <w:sz w:val="20"/>
-          <w:szCs w:val="20"/>
-        </w:rPr>
-        <w:t>MySQL</w:t>
-      </w:r>
-      <w:r>
-        <w:rPr>
-          <w:rFonts w:ascii="Helvetica" w:eastAsia="Helvetica Neue" w:hAnsi="Helvetica" w:cs="Helvetica Neue"/>
-          <w:color w:val="282828"/>
-          <w:sz w:val="20"/>
-          <w:szCs w:val="20"/>
-        </w:rPr>
-        <w:t xml:space="preserve"> | </w:t>
-      </w:r>
-      <w:r>
-        <w:rPr>
-          <w:rFonts w:ascii="Helvetica" w:eastAsia="Helvetica Neue" w:hAnsi="Helvetica" w:cs="Helvetica Neue"/>
-          <w:color w:val="282828"/>
-          <w:sz w:val="20"/>
-          <w:szCs w:val="20"/>
-        </w:rPr>
-        <w:t>PostgreSQL</w:t>
-      </w:r>
-      <w:r>
-        <w:rPr>
-          <w:rFonts w:ascii="Helvetica" w:eastAsia="Helvetica Neue" w:hAnsi="Helvetica" w:cs="Helvetica Neue"/>
-          <w:color w:val="282828"/>
-          <w:sz w:val="20"/>
-          <w:szCs w:val="20"/>
-        </w:rPr>
-        <w:t xml:space="preserve"> | </w:t>
-      </w:r>
-      <w:r>
-        <w:rPr>
-          <w:rFonts w:ascii="Helvetica" w:eastAsia="Helvetica Neue" w:hAnsi="Helvetica" w:cs="Helvetica Neue"/>
-          <w:color w:val="282828"/>
-          <w:sz w:val="20"/>
-          <w:szCs w:val="20"/>
-        </w:rPr>
-        <w:t>MS</w:t>
-      </w:r>
-      <w:r>
-        <w:rPr>
-          <w:rFonts w:ascii="Helvetica" w:eastAsia="Helvetica Neue" w:hAnsi="Helvetica" w:cs="Helvetica Neue"/>
-          <w:color w:val="282828"/>
-          <w:sz w:val="20"/>
-          <w:szCs w:val="20"/>
-        </w:rPr>
-        <w:t xml:space="preserve"> </w:t>
-      </w:r>
-      <w:r>
-        <w:rPr>
-          <w:rFonts w:ascii="Helvetica" w:eastAsia="Helvetica Neue" w:hAnsi="Helvetica" w:cs="Helvetica Neue"/>
-          <w:color w:val="282828"/>
-          <w:sz w:val="20"/>
-          <w:szCs w:val="20"/>
-        </w:rPr>
-        <w:t>V</w:t>
-      </w:r>
-      <w:r>
-        <w:rPr>
-          <w:rFonts w:ascii="Helvetica" w:eastAsia="Helvetica Neue" w:hAnsi="Helvetica" w:cs="Helvetica Neue"/>
-          <w:color w:val="282828"/>
-          <w:sz w:val="20"/>
-          <w:szCs w:val="20"/>
-        </w:rPr>
-        <w:t xml:space="preserve">isual </w:t>
-      </w:r>
-      <w:r>
-        <w:rPr>
-          <w:rFonts w:ascii="Helvetica" w:eastAsia="Helvetica Neue" w:hAnsi="Helvetica" w:cs="Helvetica Neue"/>
-          <w:color w:val="282828"/>
-          <w:sz w:val="20"/>
-          <w:szCs w:val="20"/>
-        </w:rPr>
-        <w:t>S</w:t>
-      </w:r>
-      <w:r>
-        <w:rPr>
-          <w:rFonts w:ascii="Helvetica" w:eastAsia="Helvetica Neue" w:hAnsi="Helvetica" w:cs="Helvetica Neue"/>
-          <w:color w:val="282828"/>
-          <w:sz w:val="20"/>
-          <w:szCs w:val="20"/>
-        </w:rPr>
-        <w:t xml:space="preserve">tudio | </w:t>
-      </w:r>
-      <w:r>
-        <w:rPr>
-          <w:rFonts w:ascii="Helvetica" w:eastAsia="Helvetica Neue" w:hAnsi="Helvetica" w:cs="Helvetica Neue"/>
-          <w:color w:val="282828"/>
-          <w:sz w:val="20"/>
-          <w:szCs w:val="20"/>
-        </w:rPr>
-        <w:t>VS</w:t>
-      </w:r>
-      <w:r>
-        <w:rPr>
-          <w:rFonts w:ascii="Helvetica" w:eastAsia="Helvetica Neue" w:hAnsi="Helvetica" w:cs="Helvetica Neue"/>
-          <w:color w:val="282828"/>
-          <w:sz w:val="20"/>
-          <w:szCs w:val="20"/>
-        </w:rPr>
-        <w:t>code</w:t>
+        <w:t xml:space="preserve"> | MySQL | PostgreSQL | MS Visual Studio | VScode</w:t>
       </w:r>
     </w:p>
     <w:p>
@@ -820,7 +517,17 @@
           <w:sz w:val="20"/>
           <w:szCs w:val="20"/>
         </w:rPr>
-        <w:t>Scripting and Programming Applications</w:t>
+        <w:t xml:space="preserve">Scripting and Programming Applications </w:t>
+      </w:r>
+      <w:r>
+        <w:rPr>
+          <w:rFonts w:ascii="Helvetica" w:eastAsia="Helvetica Neue" w:hAnsi="Helvetica" w:cs="Helvetica Neue"/>
+          <w:bCs/>
+          <w:color w:val="005F65"/>
+          <w:sz w:val="20"/>
+          <w:szCs w:val="20"/>
+        </w:rPr>
+        <w:t>(C++, MS Visual Studio)</w:t>
       </w:r>
     </w:p>
     <w:p>
@@ -828,7 +535,7 @@
         <w:pStyle w:val="ListParagraph"/>
         <w:numPr>
           <w:ilvl w:val="0"/>
-          <w:numId w:val="17"/>
+          <w:numId w:val="14"/>
         </w:numPr>
         <w:spacing w:before="60"/>
         <w:jc w:val="both"/>
@@ -846,7 +553,7 @@
           <w:bCs w:val="0"/>
           <w:color w:val="282828"/>
         </w:rPr>
-        <w:t>Developed a dynamic class roster showcasing competency in programming fundamentals, as well as Object-Oriented Programming (C++, MS Visual Studio)</w:t>
+        <w:t>Developed a dynamic class roster showcasing competency in programming fundamentals.</w:t>
       </w:r>
     </w:p>
     <w:p>
@@ -871,8 +578,57 @@
           <w:sz w:val="20"/>
           <w:szCs w:val="20"/>
         </w:rPr>
-        <w:t>Web Development</w:t>
-      </w:r>
+        <w:t xml:space="preserve">Web Development Applications </w:t>
+      </w:r>
+      <w:r>
+        <w:rPr>
+          <w:rFonts w:ascii="Helvetica" w:eastAsia="Helvetica Neue" w:hAnsi="Helvetica" w:cs="Helvetica Neue"/>
+          <w:bCs/>
+          <w:color w:val="005F65"/>
+          <w:sz w:val="20"/>
+          <w:szCs w:val="20"/>
+        </w:rPr>
+        <w:t>(HTML5, CSS3, SASS, JavaScript, VS Code)</w:t>
+      </w:r>
+    </w:p>
+    <w:p>
+      <w:pPr>
+        <w:pStyle w:val="ListParagraph"/>
+        <w:numPr>
+          <w:ilvl w:val="0"/>
+          <w:numId w:val="14"/>
+        </w:numPr>
+        <w:spacing w:before="60"/>
+        <w:jc w:val="both"/>
+        <w:rPr>
+          <w:rFonts w:eastAsia="Helvetica Neue"/>
+          <w:color w:val="282828"/>
+        </w:rPr>
+      </w:pPr>
+      <w:r>
+        <w:rPr>
+          <w:rFonts w:eastAsia="Helvetica Neue"/>
+          <w:b w:val="0"/>
+          <w:bCs w:val="0"/>
+          <w:color w:val="282828"/>
+        </w:rPr>
+        <w:t>Web-based Resume and Dynamic online portfolio.</w:t>
+      </w:r>
+    </w:p>
+    <w:p>
+      <w:pPr>
+        <w:spacing w:before="60"/>
+        <w:ind w:left="360" w:hanging="360"/>
+        <w:jc w:val="both"/>
+        <w:rPr>
+          <w:rFonts w:ascii="Helvetica" w:eastAsia="Helvetica Neue" w:hAnsi="Helvetica" w:cs="Helvetica"/>
+          <w:b/>
+          <w:bCs/>
+          <w:color w:val="282828"/>
+          <w:sz w:val="20"/>
+          <w:szCs w:val="20"/>
+        </w:rPr>
+      </w:pPr>
       <w:r>
         <w:rPr>
           <w:rFonts w:ascii="Helvetica" w:eastAsia="Helvetica Neue" w:hAnsi="Helvetica" w:cs="Helvetica Neue"/>
@@ -881,7 +637,17 @@
           <w:sz w:val="20"/>
           <w:szCs w:val="20"/>
         </w:rPr>
-        <w:t xml:space="preserve"> Applications</w:t>
+        <w:t xml:space="preserve">Advanced-Data Management </w:t>
+      </w:r>
+      <w:r>
+        <w:rPr>
+          <w:rFonts w:ascii="Helvetica" w:eastAsia="Helvetica Neue" w:hAnsi="Helvetica" w:cs="Helvetica Neue"/>
+          <w:bCs/>
+          <w:color w:val="005F65"/>
+          <w:sz w:val="20"/>
+          <w:szCs w:val="20"/>
+        </w:rPr>
+        <w:t>(MySQL/PostgreSQL)</w:t>
       </w:r>
     </w:p>
     <w:p>
@@ -889,37 +655,125 @@
         <w:pStyle w:val="ListParagraph"/>
         <w:numPr>
           <w:ilvl w:val="0"/>
-          <w:numId w:val="17"/>
+          <w:numId w:val="14"/>
         </w:numPr>
         <w:spacing w:before="60"/>
         <w:jc w:val="both"/>
-        <w:rPr>
-          <w:rFonts w:eastAsia="Helvetica Neue"/>
-          <w:color w:val="282828"/>
-        </w:rPr>
-      </w:pPr>
-      <w:r>
         <w:rPr>
           <w:rFonts w:eastAsia="Helvetica Neue"/>
           <w:b w:val="0"/>
           <w:bCs w:val="0"/>
           <w:color w:val="282828"/>
         </w:rPr>
-        <w:t>Web-based Resume and Dynamic online portfolio (HTML5, CSS3, SASS JavaScript, VS Code)</w:t>
+      </w:pPr>
+      <w:r>
+        <w:rPr>
+          <w:rFonts w:eastAsia="Helvetica Neue"/>
+          <w:b w:val="0"/>
+          <w:bCs w:val="0"/>
+          <w:color w:val="282828"/>
+        </w:rPr>
+        <w:t>Execution</w:t>
+      </w:r>
+      <w:r>
+        <w:rPr>
+          <w:rFonts w:eastAsia="Helvetica Neue"/>
+          <w:b w:val="0"/>
+          <w:bCs w:val="0"/>
+          <w:color w:val="282828"/>
+        </w:rPr>
+        <w:t xml:space="preserve"> of the </w:t>
+      </w:r>
+      <w:r>
+        <w:rPr>
+          <w:rFonts w:eastAsia="Helvetica Neue"/>
+          <w:b w:val="0"/>
+          <w:bCs w:val="0"/>
+          <w:color w:val="282828"/>
+        </w:rPr>
+        <w:t>e</w:t>
+      </w:r>
+      <w:r>
+        <w:rPr>
+          <w:rFonts w:eastAsia="Helvetica Neue"/>
+          <w:b w:val="0"/>
+          <w:bCs w:val="0"/>
+          <w:color w:val="282828"/>
+        </w:rPr>
+        <w:t xml:space="preserve">xtract, </w:t>
+      </w:r>
+      <w:r>
+        <w:rPr>
+          <w:rFonts w:eastAsia="Helvetica Neue"/>
+          <w:b w:val="0"/>
+          <w:bCs w:val="0"/>
+          <w:color w:val="282828"/>
+        </w:rPr>
+        <w:t>t</w:t>
+      </w:r>
+      <w:r>
+        <w:rPr>
+          <w:rFonts w:eastAsia="Helvetica Neue"/>
+          <w:b w:val="0"/>
+          <w:bCs w:val="0"/>
+          <w:color w:val="282828"/>
+        </w:rPr>
+        <w:t>ransform</w:t>
+      </w:r>
+      <w:r>
+        <w:rPr>
+          <w:rFonts w:eastAsia="Helvetica Neue"/>
+          <w:b w:val="0"/>
+          <w:bCs w:val="0"/>
+          <w:color w:val="282828"/>
+        </w:rPr>
+        <w:t>, and</w:t>
+      </w:r>
+      <w:r>
+        <w:rPr>
+          <w:rFonts w:eastAsia="Helvetica Neue"/>
+          <w:b w:val="0"/>
+          <w:bCs w:val="0"/>
+          <w:color w:val="282828"/>
+        </w:rPr>
+        <w:t xml:space="preserve"> </w:t>
+      </w:r>
+      <w:r>
+        <w:rPr>
+          <w:rFonts w:eastAsia="Helvetica Neue"/>
+          <w:b w:val="0"/>
+          <w:bCs w:val="0"/>
+          <w:color w:val="282828"/>
+        </w:rPr>
+        <w:t>l</w:t>
+      </w:r>
+      <w:r>
+        <w:rPr>
+          <w:rFonts w:eastAsia="Helvetica Neue"/>
+          <w:b w:val="0"/>
+          <w:bCs w:val="0"/>
+          <w:color w:val="282828"/>
+        </w:rPr>
+        <w:t>oad process, using aggregate functions and stored procedures</w:t>
+      </w:r>
+      <w:r>
+        <w:rPr>
+          <w:rFonts w:eastAsia="Helvetica Neue"/>
+          <w:b w:val="0"/>
+          <w:bCs w:val="0"/>
+          <w:color w:val="282828"/>
+        </w:rPr>
+        <w:t>.</w:t>
       </w:r>
     </w:p>
     <w:p>
       <w:pPr>
         <w:spacing w:before="60"/>
-        <w:ind w:left="360" w:hanging="360"/>
         <w:jc w:val="both"/>
         <w:rPr>
           <w:rFonts w:ascii="Helvetica" w:eastAsia="Helvetica Neue" w:hAnsi="Helvetica" w:cs="Helvetica"/>
-          <w:b/>
           <w:bCs/>
           <w:color w:val="282828"/>
-          <w:sz w:val="20"/>
-          <w:szCs w:val="20"/>
         </w:rPr>
       </w:pPr>
       <w:r>
@@ -930,16 +784,49 @@
           <w:sz w:val="20"/>
           <w:szCs w:val="20"/>
         </w:rPr>
-        <w:t>Data Management</w:t>
-      </w:r>
-      <w:r>
-        <w:rPr>
-          <w:rFonts w:ascii="Helvetica" w:eastAsia="Helvetica Neue" w:hAnsi="Helvetica" w:cs="Helvetica"/>
-          <w:color w:val="282828"/>
-        </w:rPr>
-        <w:t xml:space="preserve"> </w:t>
-      </w:r>
-      <w:r>
+        <w:t xml:space="preserve">Software Quality Assurance </w:t>
+      </w:r>
+      <w:r>
+        <w:rPr>
+          <w:rFonts w:ascii="Helvetica" w:eastAsia="Helvetica Neue" w:hAnsi="Helvetica" w:cs="Helvetica Neue"/>
+          <w:bCs/>
+          <w:color w:val="005F65"/>
+          <w:sz w:val="20"/>
+          <w:szCs w:val="20"/>
+        </w:rPr>
+        <w:t>(Java/C#)</w:t>
+      </w:r>
+    </w:p>
+    <w:p>
+      <w:pPr>
+        <w:pStyle w:val="ListParagraph"/>
+        <w:numPr>
+          <w:ilvl w:val="0"/>
+          <w:numId w:val="14"/>
+        </w:numPr>
+        <w:spacing w:before="60"/>
+        <w:jc w:val="both"/>
+        <w:rPr>
+          <w:rFonts w:eastAsia="Helvetica Neue"/>
+          <w:b w:val="0"/>
+          <w:bCs w:val="0"/>
+          <w:color w:val="282828"/>
+        </w:rPr>
+      </w:pPr>
+      <w:r>
+        <w:rPr>
+          <w:rFonts w:eastAsia="Helvetica Neue"/>
+          <w:b w:val="0"/>
+          <w:bCs w:val="0"/>
+          <w:color w:val="282828"/>
+        </w:rPr>
+        <w:t>Showcase understanding of testing methods, and debugging principles/techniques</w:t>
+      </w:r>
+    </w:p>
+    <w:p>
+      <w:pPr>
+        <w:spacing w:before="60"/>
+        <w:jc w:val="both"/>
         <w:rPr>
           <w:rFonts w:ascii="Helvetica" w:eastAsia="Helvetica Neue" w:hAnsi="Helvetica" w:cs="Helvetica Neue"/>
           <w:b/>
@@ -947,8 +834,7 @@
           <w:sz w:val="20"/>
           <w:szCs w:val="20"/>
         </w:rPr>
-        <w:t>Application</w:t>
-      </w:r>
+      </w:pPr>
       <w:r>
         <w:rPr>
           <w:rFonts w:ascii="Helvetica" w:eastAsia="Helvetica Neue" w:hAnsi="Helvetica" w:cs="Helvetica Neue"/>
@@ -957,17 +843,17 @@
           <w:sz w:val="20"/>
           <w:szCs w:val="20"/>
         </w:rPr>
-        <w:t>s and Advanced Data Management</w:t>
+        <w:t xml:space="preserve">Data Structures and Algorithms </w:t>
       </w:r>
       <w:r>
         <w:rPr>
           <w:rFonts w:ascii="Helvetica" w:eastAsia="Helvetica Neue" w:hAnsi="Helvetica" w:cs="Helvetica Neue"/>
-          <w:b/>
+          <w:bCs/>
           <w:color w:val="005F65"/>
           <w:sz w:val="20"/>
           <w:szCs w:val="20"/>
         </w:rPr>
-        <w:t xml:space="preserve"> (MySQL/PostgreSQL)</w:t>
+        <w:t>(Python)</w:t>
       </w:r>
     </w:p>
     <w:p>
@@ -975,17 +861,24 @@
         <w:pStyle w:val="ListParagraph"/>
         <w:numPr>
           <w:ilvl w:val="0"/>
-          <w:numId w:val="17"/>
+          <w:numId w:val="14"/>
         </w:numPr>
         <w:spacing w:before="60"/>
         <w:jc w:val="both"/>
+        <w:rPr>
+          <w:rFonts w:eastAsia="Helvetica Neue"/>
+          <w:color w:val="282828"/>
+        </w:rPr>
+      </w:pPr>
+      <w:r>
         <w:rPr>
           <w:rFonts w:eastAsia="Helvetica Neue"/>
           <w:b w:val="0"/>
           <w:bCs w:val="0"/>
           <w:color w:val="282828"/>
         </w:rPr>
-      </w:pPr>
+        <w:t xml:space="preserve">Fundamentals of data structures, their associated algorithms, and </w:t>
+      </w:r>
       <w:r>
         <w:rPr>
           <w:rFonts w:eastAsia="Helvetica Neue"/>
@@ -993,7 +886,7 @@
           <w:bCs w:val="0"/>
           <w:color w:val="282828"/>
         </w:rPr>
-        <w:t>Completion of the Extract, Transform Load process</w:t>
+        <w:t>time/space complexity</w:t>
       </w:r>
       <w:r>
         <w:rPr>
@@ -1002,53 +895,7 @@
           <w:bCs w:val="0"/>
           <w:color w:val="282828"/>
         </w:rPr>
-        <w:t>, using aggregate functions and stored procedures</w:t>
-      </w:r>
-    </w:p>
-    <w:p>
-      <w:pPr>
-        <w:spacing w:before="60"/>
-        <w:jc w:val="both"/>
-        <w:rPr>
-          <w:rFonts w:ascii="Helvetica" w:eastAsia="Helvetica Neue" w:hAnsi="Helvetica" w:cs="Helvetica"/>
-          <w:color w:val="282828"/>
-        </w:rPr>
-      </w:pPr>
-      <w:r>
-        <w:rPr>
-          <w:rFonts w:ascii="Helvetica" w:eastAsia="Helvetica Neue" w:hAnsi="Helvetica" w:cs="Helvetica Neue"/>
-          <w:b/>
-          <w:color w:val="005F65"/>
-          <w:sz w:val="20"/>
-          <w:szCs w:val="20"/>
-        </w:rPr>
-        <w:t>Software Quality Assurance</w:t>
-      </w:r>
-    </w:p>
-    <w:p>
-      <w:pPr>
-        <w:pStyle w:val="ListParagraph"/>
-        <w:numPr>
-          <w:ilvl w:val="0"/>
-          <w:numId w:val="17"/>
-        </w:numPr>
-        <w:spacing w:before="60"/>
-        <w:jc w:val="both"/>
-        <w:rPr>
-          <w:rFonts w:eastAsia="Helvetica Neue"/>
-          <w:b w:val="0"/>
-          <w:bCs w:val="0"/>
-          <w:color w:val="282828"/>
-        </w:rPr>
-      </w:pPr>
-      <w:r>
-        <w:rPr>
-          <w:rFonts w:eastAsia="Helvetica Neue"/>
-          <w:b w:val="0"/>
-          <w:bCs w:val="0"/>
-          <w:color w:val="282828"/>
-        </w:rPr>
-        <w:t>Showcase understanding of testing methods, and debugging principles/techniques</w:t>
+        <w:t xml:space="preserve"> principles.</w:t>
       </w:r>
     </w:p>
     <w:p>
@@ -1135,10 +982,6 @@
     <w:p>
       <w:pPr>
         <w:pStyle w:val="JDAccomplishment"/>
-        <w:numPr>
-          <w:ilvl w:val="0"/>
-          <w:numId w:val="16"/>
-        </w:numPr>
         <w:pBdr>
           <w:top w:val="none" w:sz="0" w:space="0" w:color="auto"/>
           <w:left w:val="none" w:sz="0" w:space="0" w:color="auto"/>
@@ -1158,23 +1001,12 @@
           <w:rFonts w:ascii="Helvetica" w:hAnsi="Helvetica" w:cs="Helvetica"/>
           <w:shd w:val="clear" w:color="auto" w:fill="FFFFFF"/>
         </w:rPr>
-        <w:t>Sales peer leader; assisted in coaching new and underperforming reps</w:t>
-      </w:r>
-      <w:r>
-        <w:rPr>
-          <w:rFonts w:ascii="Helvetica" w:hAnsi="Helvetica" w:cs="Helvetica"/>
-          <w:shd w:val="clear" w:color="auto" w:fill="FFFFFF"/>
-        </w:rPr>
-        <w:t>.</w:t>
+        <w:t>Sales peer leader; assisted in coaching new and underperforming reps.</w:t>
       </w:r>
     </w:p>
     <w:p>
       <w:pPr>
         <w:pStyle w:val="JDAccomplishment"/>
-        <w:numPr>
-          <w:ilvl w:val="0"/>
-          <w:numId w:val="16"/>
-        </w:numPr>
         <w:pBdr>
           <w:top w:val="none" w:sz="0" w:space="0" w:color="auto"/>
           <w:left w:val="none" w:sz="0" w:space="0" w:color="auto"/>
@@ -1207,10 +1039,6 @@
     <w:p>
       <w:pPr>
         <w:pStyle w:val="JDAccomplishment"/>
-        <w:numPr>
-          <w:ilvl w:val="0"/>
-          <w:numId w:val="16"/>
-        </w:numPr>
         <w:pBdr>
           <w:top w:val="none" w:sz="0" w:space="0" w:color="auto"/>
           <w:left w:val="none" w:sz="0" w:space="0" w:color="auto"/>
@@ -1275,10 +1103,6 @@
     <w:p>
       <w:pPr>
         <w:pStyle w:val="JDAccomplishment"/>
-        <w:numPr>
-          <w:ilvl w:val="0"/>
-          <w:numId w:val="16"/>
-        </w:numPr>
         <w:pBdr>
           <w:top w:val="none" w:sz="0" w:space="0" w:color="auto"/>
           <w:left w:val="none" w:sz="0" w:space="0" w:color="auto"/>
@@ -1305,23 +1129,12 @@
           <w:rFonts w:ascii="Helvetica" w:hAnsi="Helvetica" w:cs="Helvetica"/>
           <w:shd w:val="clear" w:color="auto" w:fill="FFFFFF"/>
         </w:rPr>
-        <w:t xml:space="preserve"> a total of 167 approved business accounts into Angi's professional network</w:t>
-      </w:r>
-      <w:r>
-        <w:rPr>
-          <w:rFonts w:ascii="Helvetica" w:hAnsi="Helvetica" w:cs="Helvetica"/>
-          <w:shd w:val="clear" w:color="auto" w:fill="FFFFFF"/>
-        </w:rPr>
-        <w:t>.</w:t>
+        <w:t xml:space="preserve"> a total of 167 approved business accounts into Angi's professional network.</w:t>
       </w:r>
     </w:p>
     <w:p>
       <w:pPr>
         <w:pStyle w:val="JDAccomplishment"/>
-        <w:numPr>
-          <w:ilvl w:val="0"/>
-          <w:numId w:val="16"/>
-        </w:numPr>
         <w:pBdr>
           <w:top w:val="none" w:sz="0" w:space="0" w:color="auto"/>
           <w:left w:val="none" w:sz="0" w:space="0" w:color="auto"/>
@@ -1384,7 +1197,7 @@
           <w:rFonts w:ascii="Helvetica" w:hAnsi="Helvetica"/>
           <w:lang w:val="en-US"/>
         </w:rPr>
-        <w:t>2019 – 2020</w:t>
+        <w:t>2018 – 2020</w:t>
       </w:r>
       <w:bookmarkEnd w:id="0"/>
     </w:p>
@@ -1409,10 +1222,6 @@
     <w:p>
       <w:pPr>
         <w:pStyle w:val="JDAccomplishment"/>
-        <w:numPr>
-          <w:ilvl w:val="0"/>
-          <w:numId w:val="16"/>
-        </w:numPr>
         <w:pBdr>
           <w:top w:val="none" w:sz="0" w:space="0" w:color="auto"/>
           <w:left w:val="none" w:sz="0" w:space="0" w:color="auto"/>
@@ -1433,21 +1242,7 @@
           <w:rFonts w:ascii="Helvetica" w:hAnsi="Helvetica" w:cs="Helvetica"/>
           <w:shd w:val="clear" w:color="auto" w:fill="FFFFFF"/>
         </w:rPr>
-        <w:t xml:space="preserve">Spearheaded </w:t>
-      </w:r>
-      <w:r>
-        <w:rPr>
-          <w:rFonts w:ascii="Helvetica" w:hAnsi="Helvetica" w:cs="Helvetica"/>
-          <w:shd w:val="clear" w:color="auto" w:fill="FFFFFF"/>
-        </w:rPr>
-        <w:t>day-to-day</w:t>
-      </w:r>
-      <w:r>
-        <w:rPr>
-          <w:rFonts w:ascii="Helvetica" w:hAnsi="Helvetica" w:cs="Helvetica"/>
-          <w:shd w:val="clear" w:color="auto" w:fill="FFFFFF"/>
-        </w:rPr>
-        <w:t xml:space="preserve"> coaching operations, while assisting in weekly business operations</w:t>
+        <w:t>Spearheaded day-to-day coaching operations, while assisting in weekly business operations</w:t>
       </w:r>
       <w:r>
         <w:rPr>
@@ -1461,10 +1256,6 @@
     <w:p>
       <w:pPr>
         <w:pStyle w:val="JDAccomplishment"/>
-        <w:numPr>
-          <w:ilvl w:val="0"/>
-          <w:numId w:val="16"/>
-        </w:numPr>
         <w:pBdr>
           <w:top w:val="none" w:sz="0" w:space="0" w:color="auto"/>
           <w:left w:val="none" w:sz="0" w:space="0" w:color="auto"/>
@@ -1497,10 +1288,6 @@
     <w:p>
       <w:pPr>
         <w:pStyle w:val="JDAccomplishment"/>
-        <w:numPr>
-          <w:ilvl w:val="0"/>
-          <w:numId w:val="16"/>
-        </w:numPr>
         <w:pBdr>
           <w:top w:val="none" w:sz="0" w:space="0" w:color="auto"/>
           <w:left w:val="none" w:sz="0" w:space="0" w:color="auto"/>
@@ -1519,16 +1306,33 @@
           <w:rFonts w:ascii="Helvetica" w:hAnsi="Helvetica" w:cs="Helvetica"/>
           <w:shd w:val="clear" w:color="auto" w:fill="FFFFFF"/>
         </w:rPr>
-        <w:t>Business Representative at Business Networking International (BNI) with weekly meetings</w:t>
+        <w:t>Business</w:t>
+      </w:r>
+      <w:r>
+        <w:rPr>
+          <w:rFonts w:ascii="Helvetica" w:hAnsi="Helvetica" w:cs="Helvetica"/>
+          <w:shd w:val="clear" w:color="auto" w:fill="FFFFFF"/>
+        </w:rPr>
+        <w:t xml:space="preserve"> r</w:t>
+      </w:r>
+      <w:r>
+        <w:rPr>
+          <w:rFonts w:ascii="Helvetica" w:hAnsi="Helvetica" w:cs="Helvetica"/>
+          <w:shd w:val="clear" w:color="auto" w:fill="FFFFFF"/>
+        </w:rPr>
+        <w:t>epresentative at Business Networking International (BNI) with weekly meetings</w:t>
+      </w:r>
+      <w:r>
+        <w:rPr>
+          <w:rFonts w:ascii="Helvetica" w:hAnsi="Helvetica" w:cs="Helvetica"/>
+          <w:shd w:val="clear" w:color="auto" w:fill="FFFFFF"/>
+        </w:rPr>
+        <w:t>.</w:t>
       </w:r>
     </w:p>
     <w:p>
       <w:pPr>
         <w:pStyle w:val="JDAccomplishment"/>
-        <w:numPr>
-          <w:ilvl w:val="0"/>
-          <w:numId w:val="16"/>
-        </w:numPr>
         <w:pBdr>
           <w:top w:val="none" w:sz="0" w:space="0" w:color="auto"/>
           <w:left w:val="none" w:sz="0" w:space="0" w:color="auto"/>
@@ -1549,6 +1353,23 @@
         </w:rPr>
         <w:t>Lead consultation of prospective clients and onboarded new members</w:t>
       </w:r>
+      <w:r>
+        <w:rPr>
+          <w:rFonts w:ascii="Helvetica" w:hAnsi="Helvetica" w:cs="Helvetica"/>
+          <w:shd w:val="clear" w:color="auto" w:fill="FFFFFF"/>
+        </w:rPr>
+        <w:t>.</w:t>
+      </w:r>
+    </w:p>
+    <w:p>
+      <w:pPr>
+        <w:pStyle w:val="JobDescription"/>
+        <w:spacing w:before="120" w:after="0"/>
+        <w:jc w:val="both"/>
+        <w:rPr>
+          <w:rFonts w:ascii="Helvetica" w:hAnsi="Helvetica" w:cs="Helvetica"/>
+        </w:rPr>
+      </w:pPr>
     </w:p>
     <w:sectPr>
       <w:footerReference w:type="default" r:id="rId12"/>
@@ -4139,28 +3960,28 @@
 </file>
 
 <file path=customXml/item1.xml><?xml version="1.0" encoding="utf-8"?>
+<b:Sources xmlns:b="http://schemas.openxmlformats.org/officeDocument/2006/bibliography" xmlns="http://schemas.openxmlformats.org/officeDocument/2006/bibliography" SelectedStyle="\APASixthEditionOfficeOnline.xsl" StyleName="APA" Version="6"/>
+</file>
+
+<file path=customXml/item2.xml><?xml version="1.0" encoding="utf-8"?>
 <go:gDocsCustomXmlDataStorage xmlns:go="http://customooxmlschemas.google.com/" xmlns:r="http://schemas.openxmlformats.org/officeDocument/2006/relationships">
   <go:docsCustomData xmlns:go="http://customooxmlschemas.google.com/" roundtripDataSignature="AMtx7miNp0h689Adw2TjPASvdZon1jruTw==">AMUW2mXTgbwGb5axzKfUytkatmsr7KTTGvyc0gF2DH/SpAz08RIHE5xsxZBNS/oANoB6ve7VSHPGwb9YUqrT9p1jd/o1LIHN4BQ3tJHwd3i7N1egn0JNkQE=</go:docsCustomData>
 </go:gDocsCustomXmlDataStorage>
 </file>
 
-<file path=customXml/item2.xml><?xml version="1.0" encoding="utf-8"?>
-<b:Sources xmlns:b="http://schemas.openxmlformats.org/officeDocument/2006/bibliography" xmlns="http://schemas.openxmlformats.org/officeDocument/2006/bibliography" SelectedStyle="\APASixthEditionOfficeOnline.xsl" StyleName="APA" Version="6"/>
+<file path=customXml/itemProps1.xml><?xml version="1.0" encoding="utf-8"?>
+<ds:datastoreItem xmlns:ds="http://schemas.openxmlformats.org/officeDocument/2006/customXml" ds:itemID="{F4F48068-D263-4CAC-9E1A-0CF0E565EA29}">
+  <ds:schemaRefs>
+    <ds:schemaRef ds:uri="http://schemas.openxmlformats.org/officeDocument/2006/bibliography"/>
+  </ds:schemaRefs>
+</ds:datastoreItem>
 </file>
 
-<file path=customXml/itemProps1.xml><?xml version="1.0" encoding="utf-8"?>
+<file path=customXml/itemProps2.xml><?xml version="1.0" encoding="utf-8"?>
 <ds:datastoreItem xmlns:ds="http://schemas.openxmlformats.org/officeDocument/2006/customXml" ds:itemID="{11111111-1234-1234-1234-123412341234}">
   <ds:schemaRefs>
     <ds:schemaRef ds:uri="http://customooxmlschemas.google.com/"/>
     <ds:schemaRef ds:uri="http://schemas.openxmlformats.org/officeDocument/2006/relationships"/>
   </ds:schemaRefs>
 </ds:datastoreItem>
-</file>
-
-<file path=customXml/itemProps2.xml><?xml version="1.0" encoding="utf-8"?>
-<ds:datastoreItem xmlns:ds="http://schemas.openxmlformats.org/officeDocument/2006/customXml" ds:itemID="{F4F48068-D263-4CAC-9E1A-0CF0E565EA29}">
-  <ds:schemaRefs>
-    <ds:schemaRef ds:uri="http://schemas.openxmlformats.org/officeDocument/2006/bibliography"/>
-  </ds:schemaRefs>
-</ds:datastoreItem>
 </file>
--- a/dist/Resume/Joseph_Little_Resume_2022.docx
+++ b/dist/Resume/Joseph_Little_Resume_2022.docx
@@ -185,7 +185,63 @@
           <w:rFonts w:ascii="Helvetica" w:hAnsi="Helvetica" w:cs="Helvetica"/>
           <w:shd w:val="clear" w:color="auto" w:fill="FFFFFF"/>
         </w:rPr>
-        <w:t>seeking entry-level software roles to further develop my profession as a Software Developer. In addition to my technical skills, I have built strong interpersonal skills with my background in fitness and sales. I plan to bring this expertise to a development team to achieve exceptional collaboration amongst team members and provide meaningful solutions to business problems.</w:t>
+        <w:t>seeking</w:t>
+      </w:r>
+      <w:r>
+        <w:rPr>
+          <w:rFonts w:ascii="Helvetica" w:hAnsi="Helvetica" w:cs="Helvetica"/>
+          <w:shd w:val="clear" w:color="auto" w:fill="FFFFFF"/>
+        </w:rPr>
+        <w:t xml:space="preserve"> entry-level software roles to further develop my profession as a Software Developer</w:t>
+      </w:r>
+      <w:r>
+        <w:rPr>
+          <w:rFonts w:ascii="Helvetica" w:hAnsi="Helvetica" w:cs="Helvetica"/>
+          <w:shd w:val="clear" w:color="auto" w:fill="FFFFFF"/>
+        </w:rPr>
+        <w:t>. In addition to my technical skills, I have built strong interpersonal skills with my background in fitness and sales. I plan to bring this exp</w:t>
+      </w:r>
+      <w:r>
+        <w:rPr>
+          <w:rFonts w:ascii="Helvetica" w:hAnsi="Helvetica" w:cs="Helvetica"/>
+          <w:shd w:val="clear" w:color="auto" w:fill="FFFFFF"/>
+        </w:rPr>
+        <w:t>ertise</w:t>
+      </w:r>
+      <w:r>
+        <w:rPr>
+          <w:rFonts w:ascii="Helvetica" w:hAnsi="Helvetica" w:cs="Helvetica"/>
+          <w:shd w:val="clear" w:color="auto" w:fill="FFFFFF"/>
+        </w:rPr>
+        <w:t xml:space="preserve"> to a development team to achieve exceptional collaboration amongst team members and provide </w:t>
+      </w:r>
+      <w:r>
+        <w:rPr>
+          <w:rFonts w:ascii="Helvetica" w:hAnsi="Helvetica" w:cs="Helvetica"/>
+          <w:shd w:val="clear" w:color="auto" w:fill="FFFFFF"/>
+        </w:rPr>
+        <w:t>meaningful solutions</w:t>
+      </w:r>
+      <w:r>
+        <w:rPr>
+          <w:rFonts w:ascii="Helvetica" w:hAnsi="Helvetica" w:cs="Helvetica"/>
+          <w:shd w:val="clear" w:color="auto" w:fill="FFFFFF"/>
+        </w:rPr>
+        <w:t xml:space="preserve"> to business </w:t>
+      </w:r>
+      <w:r>
+        <w:rPr>
+          <w:rFonts w:ascii="Helvetica" w:hAnsi="Helvetica" w:cs="Helvetica"/>
+          <w:shd w:val="clear" w:color="auto" w:fill="FFFFFF"/>
+        </w:rPr>
+        <w:t>problems</w:t>
+      </w:r>
+      <w:r>
+        <w:rPr>
+          <w:rFonts w:ascii="Helvetica" w:hAnsi="Helvetica" w:cs="Helvetica"/>
+          <w:shd w:val="clear" w:color="auto" w:fill="FFFFFF"/>
+        </w:rPr>
+        <w:t>.</w:t>
       </w:r>
     </w:p>
     <w:p>
@@ -444,7 +500,196 @@
           <w:sz w:val="20"/>
           <w:szCs w:val="20"/>
         </w:rPr>
-        <w:t xml:space="preserve"> HTML5 | CSS3 | SASS | JavaScript | C++| Python | Git/</w:t>
+        <w:t xml:space="preserve"> </w:t>
+      </w:r>
+      <w:r>
+        <w:rPr>
+          <w:rFonts w:ascii="Helvetica" w:eastAsia="Helvetica Neue" w:hAnsi="Helvetica" w:cs="Helvetica Neue"/>
+          <w:color w:val="282828"/>
+          <w:sz w:val="20"/>
+          <w:szCs w:val="20"/>
+        </w:rPr>
+        <w:t>HTML</w:t>
+      </w:r>
+      <w:r>
+        <w:rPr>
+          <w:rFonts w:ascii="Helvetica" w:eastAsia="Helvetica Neue" w:hAnsi="Helvetica" w:cs="Helvetica Neue"/>
+          <w:color w:val="282828"/>
+          <w:sz w:val="20"/>
+          <w:szCs w:val="20"/>
+        </w:rPr>
+        <w:t xml:space="preserve">5 | </w:t>
+      </w:r>
+      <w:r>
+        <w:rPr>
+          <w:rFonts w:ascii="Helvetica" w:eastAsia="Helvetica Neue" w:hAnsi="Helvetica" w:cs="Helvetica Neue"/>
+          <w:color w:val="282828"/>
+          <w:sz w:val="20"/>
+          <w:szCs w:val="20"/>
+        </w:rPr>
+        <w:t>CSS</w:t>
+      </w:r>
+      <w:r>
+        <w:rPr>
+          <w:rFonts w:ascii="Helvetica" w:eastAsia="Helvetica Neue" w:hAnsi="Helvetica" w:cs="Helvetica Neue"/>
+          <w:color w:val="282828"/>
+          <w:sz w:val="20"/>
+          <w:szCs w:val="20"/>
+        </w:rPr>
+        <w:t xml:space="preserve">3 | </w:t>
+      </w:r>
+      <w:r>
+        <w:rPr>
+          <w:rFonts w:ascii="Helvetica" w:eastAsia="Helvetica Neue" w:hAnsi="Helvetica" w:cs="Helvetica Neue"/>
+          <w:color w:val="282828"/>
+          <w:sz w:val="20"/>
+          <w:szCs w:val="20"/>
+        </w:rPr>
+        <w:t>SASS</w:t>
+      </w:r>
+      <w:r>
+        <w:rPr>
+          <w:rFonts w:ascii="Helvetica" w:eastAsia="Helvetica Neue" w:hAnsi="Helvetica" w:cs="Helvetica Neue"/>
+          <w:color w:val="282828"/>
+          <w:sz w:val="20"/>
+          <w:szCs w:val="20"/>
+        </w:rPr>
+        <w:t xml:space="preserve"> | </w:t>
+      </w:r>
+      <w:r>
+        <w:rPr>
+          <w:rFonts w:ascii="Helvetica" w:eastAsia="Helvetica Neue" w:hAnsi="Helvetica" w:cs="Helvetica Neue"/>
+          <w:color w:val="282828"/>
+          <w:sz w:val="20"/>
+          <w:szCs w:val="20"/>
+        </w:rPr>
+        <w:t>J</w:t>
+      </w:r>
+      <w:r>
+        <w:rPr>
+          <w:rFonts w:ascii="Helvetica" w:eastAsia="Helvetica Neue" w:hAnsi="Helvetica" w:cs="Helvetica Neue"/>
+          <w:color w:val="282828"/>
+          <w:sz w:val="20"/>
+          <w:szCs w:val="20"/>
+        </w:rPr>
+        <w:t>ava</w:t>
+      </w:r>
+      <w:r>
+        <w:rPr>
+          <w:rFonts w:ascii="Helvetica" w:eastAsia="Helvetica Neue" w:hAnsi="Helvetica" w:cs="Helvetica Neue"/>
+          <w:color w:val="282828"/>
+          <w:sz w:val="20"/>
+          <w:szCs w:val="20"/>
+        </w:rPr>
+        <w:t>S</w:t>
+      </w:r>
+      <w:r>
+        <w:rPr>
+          <w:rFonts w:ascii="Helvetica" w:eastAsia="Helvetica Neue" w:hAnsi="Helvetica" w:cs="Helvetica Neue"/>
+          <w:color w:val="282828"/>
+          <w:sz w:val="20"/>
+          <w:szCs w:val="20"/>
+        </w:rPr>
+        <w:t xml:space="preserve">cript | </w:t>
+      </w:r>
+      <w:r>
+        <w:rPr>
+          <w:rFonts w:ascii="Helvetica" w:eastAsia="Helvetica Neue" w:hAnsi="Helvetica" w:cs="Helvetica Neue"/>
+          <w:color w:val="282828"/>
+          <w:sz w:val="20"/>
+          <w:szCs w:val="20"/>
+        </w:rPr>
+        <w:t>C</w:t>
+      </w:r>
+      <w:r>
+        <w:rPr>
+          <w:rFonts w:ascii="Helvetica" w:eastAsia="Helvetica Neue" w:hAnsi="Helvetica" w:cs="Helvetica Neue"/>
+          <w:color w:val="282828"/>
+          <w:sz w:val="20"/>
+          <w:szCs w:val="20"/>
+        </w:rPr>
+        <w:t>++</w:t>
+      </w:r>
+      <w:r>
+        <w:rPr>
+          <w:rFonts w:ascii="Helvetica" w:eastAsia="Helvetica Neue" w:hAnsi="Helvetica" w:cs="Helvetica Neue"/>
+          <w:color w:val="282828"/>
+          <w:sz w:val="20"/>
+          <w:szCs w:val="20"/>
+        </w:rPr>
+        <w:t xml:space="preserve"> </w:t>
+      </w:r>
+      <w:r>
+        <w:rPr>
+          <w:rFonts w:ascii="Helvetica" w:eastAsia="Helvetica Neue" w:hAnsi="Helvetica" w:cs="Helvetica Neue"/>
+          <w:color w:val="282828"/>
+          <w:sz w:val="20"/>
+          <w:szCs w:val="20"/>
+        </w:rPr>
+        <w:t>|</w:t>
+      </w:r>
+      <w:r>
+        <w:rPr>
+          <w:rFonts w:ascii="Helvetica" w:eastAsia="Helvetica Neue" w:hAnsi="Helvetica" w:cs="Helvetica Neue"/>
+          <w:color w:val="282828"/>
+          <w:sz w:val="20"/>
+          <w:szCs w:val="20"/>
+        </w:rPr>
+        <w:t xml:space="preserve"> </w:t>
+      </w:r>
+      <w:r>
+        <w:rPr>
+          <w:rFonts w:ascii="Helvetica" w:eastAsia="Helvetica Neue" w:hAnsi="Helvetica" w:cs="Helvetica Neue"/>
+          <w:color w:val="282828"/>
+          <w:sz w:val="20"/>
+          <w:szCs w:val="20"/>
+        </w:rPr>
+        <w:t>P</w:t>
+      </w:r>
+      <w:r>
+        <w:rPr>
+          <w:rFonts w:ascii="Helvetica" w:eastAsia="Helvetica Neue" w:hAnsi="Helvetica" w:cs="Helvetica Neue"/>
+          <w:color w:val="282828"/>
+          <w:sz w:val="20"/>
+          <w:szCs w:val="20"/>
+        </w:rPr>
+        <w:t>ython |</w:t>
+      </w:r>
+      <w:r>
+        <w:rPr>
+          <w:rFonts w:ascii="Helvetica" w:eastAsia="Helvetica Neue" w:hAnsi="Helvetica" w:cs="Helvetica Neue"/>
+          <w:color w:val="282828"/>
+          <w:sz w:val="20"/>
+          <w:szCs w:val="20"/>
+        </w:rPr>
+        <w:t xml:space="preserve"> </w:t>
+      </w:r>
+      <w:r>
+        <w:rPr>
+          <w:rFonts w:ascii="Helvetica" w:eastAsia="Helvetica Neue" w:hAnsi="Helvetica" w:cs="Helvetica Neue"/>
+          <w:color w:val="282828"/>
+          <w:sz w:val="20"/>
+          <w:szCs w:val="20"/>
+        </w:rPr>
+        <w:t>.NET</w:t>
+      </w:r>
+      <w:r>
+        <w:rPr>
+          <w:rFonts w:ascii="Helvetica" w:eastAsia="Helvetica Neue" w:hAnsi="Helvetica" w:cs="Helvetica Neue"/>
+          <w:color w:val="282828"/>
+          <w:sz w:val="20"/>
+          <w:szCs w:val="20"/>
+        </w:rPr>
+        <w:t>/C#</w:t>
+      </w:r>
+      <w:r>
+        <w:rPr>
+          <w:rFonts w:ascii="Helvetica" w:eastAsia="Helvetica Neue" w:hAnsi="Helvetica" w:cs="Helvetica Neue"/>
+          <w:color w:val="282828"/>
+          <w:sz w:val="20"/>
+          <w:szCs w:val="20"/>
+        </w:rPr>
+        <w:t xml:space="preserve"> | </w:t>
       </w:r>
       <w:proofErr w:type="spellStart"/>
       <w:r>
@@ -464,20 +709,71 @@
           <w:sz w:val="20"/>
           <w:szCs w:val="20"/>
         </w:rPr>
-        <w:t xml:space="preserve"> | MySQL | PostgreSQL | MS Visual Studio | VScode</w:t>
-      </w:r>
-    </w:p>
-    <w:p>
-      <w:pPr>
-        <w:spacing w:after="120"/>
-        <w:jc w:val="both"/>
-        <w:rPr>
-          <w:rFonts w:ascii="Helvetica" w:eastAsia="Helvetica Neue" w:hAnsi="Helvetica" w:cs="Helvetica Neue"/>
-          <w:color w:val="282828"/>
-          <w:sz w:val="20"/>
-          <w:szCs w:val="20"/>
-        </w:rPr>
-      </w:pPr>
+        <w:t xml:space="preserve"> | </w:t>
+      </w:r>
+      <w:r>
+        <w:rPr>
+          <w:rFonts w:ascii="Helvetica" w:eastAsia="Helvetica Neue" w:hAnsi="Helvetica" w:cs="Helvetica Neue"/>
+          <w:color w:val="282828"/>
+          <w:sz w:val="20"/>
+          <w:szCs w:val="20"/>
+        </w:rPr>
+        <w:t>MySQL</w:t>
+      </w:r>
+      <w:r>
+        <w:rPr>
+          <w:rFonts w:ascii="Helvetica" w:eastAsia="Helvetica Neue" w:hAnsi="Helvetica" w:cs="Helvetica Neue"/>
+          <w:color w:val="282828"/>
+          <w:sz w:val="20"/>
+          <w:szCs w:val="20"/>
+        </w:rPr>
+        <w:t xml:space="preserve"> | </w:t>
+      </w:r>
+      <w:r>
+        <w:rPr>
+          <w:rFonts w:ascii="Helvetica" w:eastAsia="Helvetica Neue" w:hAnsi="Helvetica" w:cs="Helvetica Neue"/>
+          <w:color w:val="282828"/>
+          <w:sz w:val="20"/>
+          <w:szCs w:val="20"/>
+        </w:rPr>
+        <w:t>PostgreSQL</w:t>
+      </w:r>
+      <w:r>
+        <w:rPr>
+          <w:rFonts w:ascii="Helvetica" w:eastAsia="Helvetica Neue" w:hAnsi="Helvetica" w:cs="Helvetica Neue"/>
+          <w:color w:val="282828"/>
+          <w:sz w:val="20"/>
+          <w:szCs w:val="20"/>
+        </w:rPr>
+        <w:t xml:space="preserve"> </w:t>
+      </w:r>
+      <w:r>
+        <w:rPr>
+          <w:rFonts w:ascii="Helvetica" w:eastAsia="Helvetica Neue" w:hAnsi="Helvetica" w:cs="Helvetica Neue"/>
+          <w:color w:val="282828"/>
+          <w:sz w:val="20"/>
+          <w:szCs w:val="20"/>
+        </w:rPr>
+        <w:t xml:space="preserve">| </w:t>
+      </w:r>
+      <w:r>
+        <w:rPr>
+          <w:rFonts w:ascii="Helvetica" w:eastAsia="Helvetica Neue" w:hAnsi="Helvetica" w:cs="Helvetica Neue"/>
+          <w:color w:val="282828"/>
+          <w:sz w:val="20"/>
+          <w:szCs w:val="20"/>
+        </w:rPr>
+        <w:t>Visual Studio/VS C</w:t>
+      </w:r>
+      <w:r>
+        <w:rPr>
+          <w:rFonts w:ascii="Helvetica" w:eastAsia="Helvetica Neue" w:hAnsi="Helvetica" w:cs="Helvetica Neue"/>
+          <w:color w:val="282828"/>
+          <w:sz w:val="20"/>
+          <w:szCs w:val="20"/>
+        </w:rPr>
+        <w:t>ode</w:t>
+      </w:r>
     </w:p>
     <w:p>
       <w:pPr>
@@ -517,7 +813,17 @@
           <w:sz w:val="20"/>
           <w:szCs w:val="20"/>
         </w:rPr>
-        <w:t xml:space="preserve">Scripting and Programming Applications </w:t>
+        <w:t>Scripting and Programming Applications</w:t>
+      </w:r>
+      <w:r>
+        <w:rPr>
+          <w:rFonts w:ascii="Helvetica" w:eastAsia="Helvetica Neue" w:hAnsi="Helvetica" w:cs="Helvetica Neue"/>
+          <w:b/>
+          <w:color w:val="005F65"/>
+          <w:sz w:val="20"/>
+          <w:szCs w:val="20"/>
+        </w:rPr>
+        <w:t xml:space="preserve"> </w:t>
       </w:r>
       <w:r>
         <w:rPr>
@@ -535,7 +841,7 @@
         <w:pStyle w:val="ListParagraph"/>
         <w:numPr>
           <w:ilvl w:val="0"/>
-          <w:numId w:val="14"/>
+          <w:numId w:val="17"/>
         </w:numPr>
         <w:spacing w:before="60"/>
         <w:jc w:val="both"/>
@@ -553,7 +859,16 @@
           <w:bCs w:val="0"/>
           <w:color w:val="282828"/>
         </w:rPr>
-        <w:t>Developed a dynamic class roster showcasing competency in programming fundamentals.</w:t>
+        <w:t>Developed a dynamic class roster showcasing competency in programming fundamentals</w:t>
+      </w:r>
+      <w:r>
+        <w:rPr>
+          <w:rFonts w:eastAsia="Helvetica Neue"/>
+          <w:b w:val="0"/>
+          <w:bCs w:val="0"/>
+          <w:color w:val="282828"/>
+        </w:rPr>
+        <w:t>.</w:t>
       </w:r>
     </w:p>
     <w:p>
@@ -578,7 +893,17 @@
           <w:sz w:val="20"/>
           <w:szCs w:val="20"/>
         </w:rPr>
-        <w:t xml:space="preserve">Web Development Applications </w:t>
+        <w:t>Web Development Applications</w:t>
+      </w:r>
+      <w:r>
+        <w:rPr>
+          <w:rFonts w:ascii="Helvetica" w:eastAsia="Helvetica Neue" w:hAnsi="Helvetica" w:cs="Helvetica Neue"/>
+          <w:b/>
+          <w:color w:val="005F65"/>
+          <w:sz w:val="20"/>
+          <w:szCs w:val="20"/>
+        </w:rPr>
+        <w:t xml:space="preserve"> </w:t>
       </w:r>
       <w:r>
         <w:rPr>
@@ -588,7 +913,17 @@
           <w:sz w:val="20"/>
           <w:szCs w:val="20"/>
         </w:rPr>
-        <w:t>(HTML5, CSS3, SASS, JavaScript, VS Code)</w:t>
+        <w:t>(HTML5, CSS3, SASS, Java</w:t>
+      </w:r>
+      <w:r>
+        <w:rPr>
+          <w:rFonts w:ascii="Helvetica" w:eastAsia="Helvetica Neue" w:hAnsi="Helvetica" w:cs="Helvetica Neue"/>
+          <w:bCs/>
+          <w:color w:val="005F65"/>
+          <w:sz w:val="20"/>
+          <w:szCs w:val="20"/>
+        </w:rPr>
+        <w:t>Script, VS Code)</w:t>
       </w:r>
     </w:p>
     <w:p>
@@ -596,7 +931,7 @@
         <w:pStyle w:val="ListParagraph"/>
         <w:numPr>
           <w:ilvl w:val="0"/>
-          <w:numId w:val="14"/>
+          <w:numId w:val="17"/>
         </w:numPr>
         <w:spacing w:before="60"/>
         <w:jc w:val="both"/>
@@ -612,7 +947,52 @@
           <w:bCs w:val="0"/>
           <w:color w:val="282828"/>
         </w:rPr>
-        <w:t>Web-based Resume and Dynamic online portfolio.</w:t>
+        <w:t xml:space="preserve">Web-based </w:t>
+      </w:r>
+      <w:r>
+        <w:rPr>
+          <w:rFonts w:eastAsia="Helvetica Neue"/>
+          <w:b w:val="0"/>
+          <w:bCs w:val="0"/>
+          <w:color w:val="282828"/>
+        </w:rPr>
+        <w:t>r</w:t>
+      </w:r>
+      <w:r>
+        <w:rPr>
+          <w:rFonts w:eastAsia="Helvetica Neue"/>
+          <w:b w:val="0"/>
+          <w:bCs w:val="0"/>
+          <w:color w:val="282828"/>
+        </w:rPr>
+        <w:t xml:space="preserve">esume and </w:t>
+      </w:r>
+      <w:r>
+        <w:rPr>
+          <w:rFonts w:eastAsia="Helvetica Neue"/>
+          <w:b w:val="0"/>
+          <w:bCs w:val="0"/>
+          <w:color w:val="282828"/>
+        </w:rPr>
+        <w:t>d</w:t>
+      </w:r>
+      <w:r>
+        <w:rPr>
+          <w:rFonts w:eastAsia="Helvetica Neue"/>
+          <w:b w:val="0"/>
+          <w:bCs w:val="0"/>
+          <w:color w:val="282828"/>
+        </w:rPr>
+        <w:t>ynamic online portfolio</w:t>
+      </w:r>
+      <w:r>
+        <w:rPr>
+          <w:rFonts w:eastAsia="Helvetica Neue"/>
+          <w:b w:val="0"/>
+          <w:bCs w:val="0"/>
+          <w:color w:val="282828"/>
+        </w:rPr>
+        <w:t>.</w:t>
       </w:r>
     </w:p>
     <w:p>
@@ -637,7 +1017,27 @@
           <w:sz w:val="20"/>
           <w:szCs w:val="20"/>
         </w:rPr>
-        <w:t xml:space="preserve">Advanced-Data Management </w:t>
+        <w:t>Advanced-Data</w:t>
+      </w:r>
+      <w:r>
+        <w:rPr>
+          <w:rFonts w:ascii="Helvetica" w:eastAsia="Helvetica Neue" w:hAnsi="Helvetica" w:cs="Helvetica Neue"/>
+          <w:b/>
+          <w:color w:val="005F65"/>
+          <w:sz w:val="20"/>
+          <w:szCs w:val="20"/>
+        </w:rPr>
+        <w:t xml:space="preserve"> Management</w:t>
+      </w:r>
+      <w:r>
+        <w:rPr>
+          <w:rFonts w:ascii="Helvetica" w:eastAsia="Helvetica Neue" w:hAnsi="Helvetica" w:cs="Helvetica Neue"/>
+          <w:b/>
+          <w:color w:val="005F65"/>
+          <w:sz w:val="20"/>
+          <w:szCs w:val="20"/>
+        </w:rPr>
+        <w:t xml:space="preserve"> </w:t>
       </w:r>
       <w:r>
         <w:rPr>
@@ -655,7 +1055,7 @@
         <w:pStyle w:val="ListParagraph"/>
         <w:numPr>
           <w:ilvl w:val="0"/>
-          <w:numId w:val="14"/>
+          <w:numId w:val="17"/>
         </w:numPr>
         <w:spacing w:before="60"/>
         <w:jc w:val="both"/>
@@ -754,7 +1154,7 @@
           <w:bCs w:val="0"/>
           <w:color w:val="282828"/>
         </w:rPr>
-        <w:t>oad process, using aggregate functions and stored procedures</w:t>
+        <w:t>oad process</w:t>
       </w:r>
       <w:r>
         <w:rPr>
@@ -763,6 +1163,15 @@
           <w:bCs w:val="0"/>
           <w:color w:val="282828"/>
         </w:rPr>
+        <w:t>, using aggregate functions and stored procedures</w:t>
+      </w:r>
+      <w:r>
+        <w:rPr>
+          <w:rFonts w:eastAsia="Helvetica Neue"/>
+          <w:b w:val="0"/>
+          <w:bCs w:val="0"/>
+          <w:color w:val="282828"/>
+        </w:rPr>
         <w:t>.</w:t>
       </w:r>
     </w:p>
@@ -784,7 +1193,17 @@
           <w:sz w:val="20"/>
           <w:szCs w:val="20"/>
         </w:rPr>
-        <w:t xml:space="preserve">Software Quality Assurance </w:t>
+        <w:t>Software Quality Assurance</w:t>
+      </w:r>
+      <w:r>
+        <w:rPr>
+          <w:rFonts w:ascii="Helvetica" w:eastAsia="Helvetica Neue" w:hAnsi="Helvetica" w:cs="Helvetica Neue"/>
+          <w:b/>
+          <w:color w:val="005F65"/>
+          <w:sz w:val="20"/>
+          <w:szCs w:val="20"/>
+        </w:rPr>
+        <w:t xml:space="preserve"> </w:t>
       </w:r>
       <w:r>
         <w:rPr>
@@ -802,7 +1221,7 @@
         <w:pStyle w:val="ListParagraph"/>
         <w:numPr>
           <w:ilvl w:val="0"/>
-          <w:numId w:val="14"/>
+          <w:numId w:val="17"/>
         </w:numPr>
         <w:spacing w:before="60"/>
         <w:jc w:val="both"/>
@@ -820,7 +1239,36 @@
           <w:bCs w:val="0"/>
           <w:color w:val="282828"/>
         </w:rPr>
-        <w:t>Showcase understanding of testing methods, and debugging principles/techniques</w:t>
+        <w:t xml:space="preserve">Showcase understanding of testing </w:t>
+      </w:r>
+      <w:proofErr w:type="gramStart"/>
+      <w:r>
+        <w:rPr>
+          <w:rFonts w:eastAsia="Helvetica Neue"/>
+          <w:b w:val="0"/>
+          <w:bCs w:val="0"/>
+          <w:color w:val="282828"/>
+        </w:rPr>
+        <w:t>methods, and</w:t>
+      </w:r>
+      <w:proofErr w:type="gramEnd"/>
+      <w:r>
+        <w:rPr>
+          <w:rFonts w:eastAsia="Helvetica Neue"/>
+          <w:b w:val="0"/>
+          <w:bCs w:val="0"/>
+          <w:color w:val="282828"/>
+        </w:rPr>
+        <w:t xml:space="preserve"> debugging principles/techniques</w:t>
+      </w:r>
+      <w:r>
+        <w:rPr>
+          <w:rFonts w:eastAsia="Helvetica Neue"/>
+          <w:b w:val="0"/>
+          <w:bCs w:val="0"/>
+          <w:color w:val="282828"/>
+        </w:rPr>
+        <w:t>.</w:t>
       </w:r>
     </w:p>
     <w:p>
@@ -843,7 +1291,17 @@
           <w:sz w:val="20"/>
           <w:szCs w:val="20"/>
         </w:rPr>
-        <w:t xml:space="preserve">Data Structures and Algorithms </w:t>
+        <w:t>Data Structures and Algorithms</w:t>
+      </w:r>
+      <w:r>
+        <w:rPr>
+          <w:rFonts w:ascii="Helvetica" w:eastAsia="Helvetica Neue" w:hAnsi="Helvetica" w:cs="Helvetica Neue"/>
+          <w:b/>
+          <w:color w:val="005F65"/>
+          <w:sz w:val="20"/>
+          <w:szCs w:val="20"/>
+        </w:rPr>
+        <w:t xml:space="preserve"> </w:t>
       </w:r>
       <w:r>
         <w:rPr>
@@ -861,13 +1319,13 @@
         <w:pStyle w:val="ListParagraph"/>
         <w:numPr>
           <w:ilvl w:val="0"/>
-          <w:numId w:val="14"/>
+          <w:numId w:val="17"/>
         </w:numPr>
         <w:spacing w:before="60"/>
         <w:jc w:val="both"/>
         <w:rPr>
           <w:rFonts w:eastAsia="Helvetica Neue"/>
-          <w:color w:val="282828"/>
+          <w:color w:val="auto"/>
         </w:rPr>
       </w:pPr>
       <w:r>
@@ -875,33 +1333,205 @@
           <w:rFonts w:eastAsia="Helvetica Neue"/>
           <w:b w:val="0"/>
           <w:bCs w:val="0"/>
-          <w:color w:val="282828"/>
-        </w:rPr>
-        <w:t xml:space="preserve">Fundamentals of data structures, their associated algorithms, and </w:t>
+          <w:color w:val="auto"/>
+        </w:rPr>
+        <w:t>Fundamentals of data structures</w:t>
       </w:r>
       <w:r>
         <w:rPr>
           <w:rFonts w:eastAsia="Helvetica Neue"/>
           <w:b w:val="0"/>
           <w:bCs w:val="0"/>
-          <w:color w:val="282828"/>
-        </w:rPr>
-        <w:t>time/space complexity</w:t>
+          <w:color w:val="auto"/>
+        </w:rPr>
+        <w:t>,</w:t>
       </w:r>
       <w:r>
         <w:rPr>
           <w:rFonts w:eastAsia="Helvetica Neue"/>
           <w:b w:val="0"/>
           <w:bCs w:val="0"/>
-          <w:color w:val="282828"/>
-        </w:rPr>
-        <w:t xml:space="preserve"> principles.</w:t>
+          <w:color w:val="auto"/>
+        </w:rPr>
+        <w:t xml:space="preserve"> their associated algorithms</w:t>
+      </w:r>
+      <w:r>
+        <w:rPr>
+          <w:rFonts w:eastAsia="Helvetica Neue"/>
+          <w:b w:val="0"/>
+          <w:bCs w:val="0"/>
+          <w:color w:val="auto"/>
+        </w:rPr>
+        <w:t xml:space="preserve">, and object-oriented </w:t>
+      </w:r>
+      <w:r>
+        <w:rPr>
+          <w:rFonts w:eastAsia="Helvetica Neue"/>
+          <w:b w:val="0"/>
+          <w:bCs w:val="0"/>
+          <w:color w:val="auto"/>
+        </w:rPr>
+        <w:t>design principles.</w:t>
       </w:r>
     </w:p>
     <w:p>
       <w:pPr>
         <w:spacing w:before="60"/>
-        <w:ind w:left="360" w:hanging="360"/>
+        <w:jc w:val="both"/>
+        <w:rPr>
+          <w:rFonts w:ascii="Helvetica" w:eastAsia="Helvetica Neue" w:hAnsi="Helvetica" w:cs="Helvetica Neue"/>
+          <w:bCs/>
+          <w:color w:val="005F65"/>
+          <w:sz w:val="20"/>
+          <w:szCs w:val="20"/>
+        </w:rPr>
+      </w:pPr>
+      <w:r>
+        <w:rPr>
+          <w:rFonts w:ascii="Helvetica" w:eastAsia="Helvetica Neue" w:hAnsi="Helvetica" w:cs="Helvetica Neue"/>
+          <w:b/>
+          <w:color w:val="005F65"/>
+          <w:sz w:val="20"/>
+          <w:szCs w:val="20"/>
+        </w:rPr>
+        <w:t>Mobile Application Development</w:t>
+      </w:r>
+      <w:r>
+        <w:rPr>
+          <w:rFonts w:ascii="Helvetica" w:eastAsia="Helvetica Neue" w:hAnsi="Helvetica" w:cs="Helvetica Neue"/>
+          <w:b/>
+          <w:color w:val="005F65"/>
+          <w:sz w:val="20"/>
+          <w:szCs w:val="20"/>
+        </w:rPr>
+        <w:t xml:space="preserve"> </w:t>
+      </w:r>
+      <w:r>
+        <w:rPr>
+          <w:rFonts w:ascii="Helvetica" w:eastAsia="Helvetica Neue" w:hAnsi="Helvetica" w:cs="Helvetica Neue"/>
+          <w:bCs/>
+          <w:color w:val="005F65"/>
+          <w:sz w:val="20"/>
+          <w:szCs w:val="20"/>
+        </w:rPr>
+        <w:t>(</w:t>
+      </w:r>
+      <w:r>
+        <w:rPr>
+          <w:rFonts w:ascii="Helvetica" w:eastAsia="Helvetica Neue" w:hAnsi="Helvetica" w:cs="Helvetica Neue"/>
+          <w:bCs/>
+          <w:color w:val="005F65"/>
+          <w:sz w:val="20"/>
+          <w:szCs w:val="20"/>
+        </w:rPr>
+        <w:t>C#</w:t>
+      </w:r>
+      <w:r>
+        <w:rPr>
+          <w:rFonts w:ascii="Helvetica" w:eastAsia="Helvetica Neue" w:hAnsi="Helvetica" w:cs="Helvetica Neue"/>
+          <w:bCs/>
+          <w:color w:val="005F65"/>
+          <w:sz w:val="20"/>
+          <w:szCs w:val="20"/>
+        </w:rPr>
+        <w:t xml:space="preserve"> with </w:t>
+      </w:r>
+      <w:r>
+        <w:rPr>
+          <w:rFonts w:ascii="Helvetica" w:eastAsia="Helvetica Neue" w:hAnsi="Helvetica" w:cs="Helvetica Neue"/>
+          <w:bCs/>
+          <w:color w:val="005F65"/>
+          <w:sz w:val="20"/>
+          <w:szCs w:val="20"/>
+        </w:rPr>
+        <w:t>.NET, Xamarin Forms,</w:t>
+      </w:r>
+      <w:r>
+        <w:rPr>
+          <w:rFonts w:ascii="Helvetica" w:eastAsia="Helvetica Neue" w:hAnsi="Helvetica" w:cs="Helvetica Neue"/>
+          <w:bCs/>
+          <w:color w:val="005F65"/>
+          <w:sz w:val="20"/>
+          <w:szCs w:val="20"/>
+        </w:rPr>
+        <w:t xml:space="preserve"> SQLite</w:t>
+      </w:r>
+      <w:r>
+        <w:rPr>
+          <w:rFonts w:ascii="Helvetica" w:eastAsia="Helvetica Neue" w:hAnsi="Helvetica" w:cs="Helvetica Neue"/>
+          <w:bCs/>
+          <w:color w:val="005F65"/>
+          <w:sz w:val="20"/>
+          <w:szCs w:val="20"/>
+        </w:rPr>
+        <w:t>,</w:t>
+      </w:r>
+      <w:r>
+        <w:rPr>
+          <w:rFonts w:ascii="Helvetica" w:eastAsia="Helvetica Neue" w:hAnsi="Helvetica" w:cs="Helvetica Neue"/>
+          <w:bCs/>
+          <w:color w:val="005F65"/>
+          <w:sz w:val="20"/>
+          <w:szCs w:val="20"/>
+        </w:rPr>
+        <w:t xml:space="preserve"> Visual Studio</w:t>
+      </w:r>
+      <w:r>
+        <w:rPr>
+          <w:rFonts w:ascii="Helvetica" w:eastAsia="Helvetica Neue" w:hAnsi="Helvetica" w:cs="Helvetica Neue"/>
+          <w:bCs/>
+          <w:color w:val="005F65"/>
+          <w:sz w:val="20"/>
+          <w:szCs w:val="20"/>
+        </w:rPr>
+        <w:t>)</w:t>
+      </w:r>
+    </w:p>
+    <w:p>
+      <w:pPr>
+        <w:pStyle w:val="ListParagraph"/>
+        <w:numPr>
+          <w:ilvl w:val="0"/>
+          <w:numId w:val="17"/>
+        </w:numPr>
+        <w:spacing w:before="60"/>
+        <w:jc w:val="both"/>
+        <w:rPr>
+          <w:rFonts w:eastAsia="Helvetica Neue" w:cs="Helvetica Neue"/>
+          <w:color w:val="auto"/>
+        </w:rPr>
+      </w:pPr>
+      <w:r>
+        <w:rPr>
+          <w:rFonts w:eastAsia="Helvetica Neue" w:cs="Helvetica Neue"/>
+          <w:b w:val="0"/>
+          <w:bCs w:val="0"/>
+          <w:color w:val="auto"/>
+        </w:rPr>
+        <w:t>Developed a</w:t>
+      </w:r>
+      <w:r>
+        <w:rPr>
+          <w:rFonts w:eastAsia="Helvetica Neue" w:cs="Helvetica Neue"/>
+          <w:b w:val="0"/>
+          <w:bCs w:val="0"/>
+          <w:color w:val="auto"/>
+        </w:rPr>
+        <w:t xml:space="preserve"> multi-page mobile application for students to track </w:t>
+      </w:r>
+      <w:r>
+        <w:rPr>
+          <w:rFonts w:eastAsia="Helvetica Neue" w:cs="Helvetica Neue"/>
+          <w:b w:val="0"/>
+          <w:bCs w:val="0"/>
+          <w:color w:val="auto"/>
+        </w:rPr>
+        <w:t>courses and assessments throughout all terms.</w:t>
+      </w:r>
+    </w:p>
+    <w:p>
+      <w:pPr>
+        <w:spacing w:before="60"/>
         <w:jc w:val="both"/>
         <w:rPr>
           <w:rFonts w:ascii="Helvetica" w:eastAsia="Helvetica Neue" w:hAnsi="Helvetica" w:cs="Helvetica"/>
@@ -982,6 +1612,10 @@
     <w:p>
       <w:pPr>
         <w:pStyle w:val="JDAccomplishment"/>
+        <w:numPr>
+          <w:ilvl w:val="0"/>
+          <w:numId w:val="16"/>
+        </w:numPr>
         <w:pBdr>
           <w:top w:val="none" w:sz="0" w:space="0" w:color="auto"/>
           <w:left w:val="none" w:sz="0" w:space="0" w:color="auto"/>
@@ -1001,12 +1635,23 @@
           <w:rFonts w:ascii="Helvetica" w:hAnsi="Helvetica" w:cs="Helvetica"/>
           <w:shd w:val="clear" w:color="auto" w:fill="FFFFFF"/>
         </w:rPr>
-        <w:t>Sales peer leader; assisted in coaching new and underperforming reps.</w:t>
+        <w:t>Sales peer leader; assisted in coaching new and underperforming reps</w:t>
+      </w:r>
+      <w:r>
+        <w:rPr>
+          <w:rFonts w:ascii="Helvetica" w:hAnsi="Helvetica" w:cs="Helvetica"/>
+          <w:shd w:val="clear" w:color="auto" w:fill="FFFFFF"/>
+        </w:rPr>
+        <w:t>.</w:t>
       </w:r>
     </w:p>
     <w:p>
       <w:pPr>
         <w:pStyle w:val="JDAccomplishment"/>
+        <w:numPr>
+          <w:ilvl w:val="0"/>
+          <w:numId w:val="16"/>
+        </w:numPr>
         <w:pBdr>
           <w:top w:val="none" w:sz="0" w:space="0" w:color="auto"/>
           <w:left w:val="none" w:sz="0" w:space="0" w:color="auto"/>
@@ -1039,6 +1684,10 @@
     <w:p>
       <w:pPr>
         <w:pStyle w:val="JDAccomplishment"/>
+        <w:numPr>
+          <w:ilvl w:val="0"/>
+          <w:numId w:val="16"/>
+        </w:numPr>
         <w:pBdr>
           <w:top w:val="none" w:sz="0" w:space="0" w:color="auto"/>
           <w:left w:val="none" w:sz="0" w:space="0" w:color="auto"/>
@@ -1103,6 +1752,10 @@
     <w:p>
       <w:pPr>
         <w:pStyle w:val="JDAccomplishment"/>
+        <w:numPr>
+          <w:ilvl w:val="0"/>
+          <w:numId w:val="16"/>
+        </w:numPr>
         <w:pBdr>
           <w:top w:val="none" w:sz="0" w:space="0" w:color="auto"/>
           <w:left w:val="none" w:sz="0" w:space="0" w:color="auto"/>
@@ -1135,6 +1788,10 @@
     <w:p>
       <w:pPr>
         <w:pStyle w:val="JDAccomplishment"/>
+        <w:numPr>
+          <w:ilvl w:val="0"/>
+          <w:numId w:val="16"/>
+        </w:numPr>
         <w:pBdr>
           <w:top w:val="none" w:sz="0" w:space="0" w:color="auto"/>
           <w:left w:val="none" w:sz="0" w:space="0" w:color="auto"/>
@@ -1197,7 +1854,21 @@
           <w:rFonts w:ascii="Helvetica" w:hAnsi="Helvetica"/>
           <w:lang w:val="en-US"/>
         </w:rPr>
-        <w:t>2018 – 2020</w:t>
+        <w:t>201</w:t>
+      </w:r>
+      <w:r>
+        <w:rPr>
+          <w:rFonts w:ascii="Helvetica" w:hAnsi="Helvetica"/>
+          <w:lang w:val="en-US"/>
+        </w:rPr>
+        <w:t>8</w:t>
+      </w:r>
+      <w:r>
+        <w:rPr>
+          <w:rFonts w:ascii="Helvetica" w:hAnsi="Helvetica"/>
+          <w:lang w:val="en-US"/>
+        </w:rPr>
+        <w:t xml:space="preserve"> – 2020</w:t>
       </w:r>
       <w:bookmarkEnd w:id="0"/>
     </w:p>
@@ -1222,6 +1893,10 @@
     <w:p>
       <w:pPr>
         <w:pStyle w:val="JDAccomplishment"/>
+        <w:numPr>
+          <w:ilvl w:val="0"/>
+          <w:numId w:val="16"/>
+        </w:numPr>
         <w:pBdr>
           <w:top w:val="none" w:sz="0" w:space="0" w:color="auto"/>
           <w:left w:val="none" w:sz="0" w:space="0" w:color="auto"/>
@@ -1242,7 +1917,21 @@
           <w:rFonts w:ascii="Helvetica" w:hAnsi="Helvetica" w:cs="Helvetica"/>
           <w:shd w:val="clear" w:color="auto" w:fill="FFFFFF"/>
         </w:rPr>
-        <w:t>Spearheaded day-to-day coaching operations, while assisting in weekly business operations</w:t>
+        <w:t xml:space="preserve">Spearheaded </w:t>
+      </w:r>
+      <w:r>
+        <w:rPr>
+          <w:rFonts w:ascii="Helvetica" w:hAnsi="Helvetica" w:cs="Helvetica"/>
+          <w:shd w:val="clear" w:color="auto" w:fill="FFFFFF"/>
+        </w:rPr>
+        <w:t>day-to-day</w:t>
+      </w:r>
+      <w:r>
+        <w:rPr>
+          <w:rFonts w:ascii="Helvetica" w:hAnsi="Helvetica" w:cs="Helvetica"/>
+          <w:shd w:val="clear" w:color="auto" w:fill="FFFFFF"/>
+        </w:rPr>
+        <w:t xml:space="preserve"> coaching operations, while assisting in weekly business operations</w:t>
       </w:r>
       <w:r>
         <w:rPr>
@@ -1256,6 +1945,10 @@
     <w:p>
       <w:pPr>
         <w:pStyle w:val="JDAccomplishment"/>
+        <w:numPr>
+          <w:ilvl w:val="0"/>
+          <w:numId w:val="16"/>
+        </w:numPr>
         <w:pBdr>
           <w:top w:val="none" w:sz="0" w:space="0" w:color="auto"/>
           <w:left w:val="none" w:sz="0" w:space="0" w:color="auto"/>
@@ -1288,6 +1981,10 @@
     <w:p>
       <w:pPr>
         <w:pStyle w:val="JDAccomplishment"/>
+        <w:numPr>
+          <w:ilvl w:val="0"/>
+          <w:numId w:val="16"/>
+        </w:numPr>
         <w:pBdr>
           <w:top w:val="none" w:sz="0" w:space="0" w:color="auto"/>
           <w:left w:val="none" w:sz="0" w:space="0" w:color="auto"/>
@@ -1333,6 +2030,10 @@
     <w:p>
       <w:pPr>
         <w:pStyle w:val="JDAccomplishment"/>
+        <w:numPr>
+          <w:ilvl w:val="0"/>
+          <w:numId w:val="16"/>
+        </w:numPr>
         <w:pBdr>
           <w:top w:val="none" w:sz="0" w:space="0" w:color="auto"/>
           <w:left w:val="none" w:sz="0" w:space="0" w:color="auto"/>
@@ -1360,16 +2061,6 @@
         </w:rPr>
         <w:t>.</w:t>
       </w:r>
-    </w:p>
-    <w:p>
-      <w:pPr>
-        <w:pStyle w:val="JobDescription"/>
-        <w:spacing w:before="120" w:after="0"/>
-        <w:jc w:val="both"/>
-        <w:rPr>
-          <w:rFonts w:ascii="Helvetica" w:hAnsi="Helvetica" w:cs="Helvetica"/>
-        </w:rPr>
-      </w:pPr>
     </w:p>
     <w:sectPr>
       <w:footerReference w:type="default" r:id="rId12"/>
@@ -2275,7 +2966,7 @@
   <w:abstractNum w:abstractNumId="7" w15:restartNumberingAfterBreak="0">
     <w:nsid w:val="6FB54140"/>
     <w:multiLevelType w:val="hybridMultilevel"/>
-    <w:tmpl w:val="24703ABA"/>
+    <w:tmpl w:val="57EC6256"/>
     <w:lvl w:ilvl="0" w:tplc="04090001">
       <w:start w:val="1"/>
       <w:numFmt w:val="bullet"/>
